--- a/Assignment4/Debugging Log Book.docx
+++ b/Assignment4/Debugging Log Book.docx
@@ -2434,16 +2434,51 @@
           <w:szCs w:val="24"/>
         </w:rPr>
       </w:pPr>
-      <w:bookmarkStart w:id="0" w:name="_GoBack"/>
       <w:r>
         <w:rPr>
           <w:sz w:val="24"/>
           <w:szCs w:val="24"/>
         </w:rPr>
-        <w:t>As can be seen from the testing and outputs the application is behaving as it should in relation to the payouts. In order to resolve this issue I have added a print statement advising of the new balance after Fred makes his bet in order to remove the player’s confusion. As this is a print statement it will not affect any of the existing code.</w:t>
-      </w:r>
-    </w:p>
-    <w:bookmarkEnd w:id="0"/>
+        <w:t xml:space="preserve">As can be seen from the testing and outputs the application is behaving as it should in relation to the payouts. In order to resolve this issue I have added a print statement advising of the </w:t>
+      </w:r>
+      <w:r>
+        <w:rPr>
+          <w:sz w:val="24"/>
+          <w:szCs w:val="24"/>
+        </w:rPr>
+        <w:t>starting</w:t>
+      </w:r>
+      <w:r>
+        <w:rPr>
+          <w:sz w:val="24"/>
+          <w:szCs w:val="24"/>
+        </w:rPr>
+        <w:t xml:space="preserve"> balance </w:t>
+      </w:r>
+      <w:r>
+        <w:rPr>
+          <w:sz w:val="24"/>
+          <w:szCs w:val="24"/>
+        </w:rPr>
+        <w:t>before Fr</w:t>
+      </w:r>
+      <w:r>
+        <w:rPr>
+          <w:sz w:val="24"/>
+          <w:szCs w:val="24"/>
+        </w:rPr>
+        <w:t>ed makes his bet in order to remove the player’s confusion. As this is a print statement it will</w:t>
+      </w:r>
+      <w:bookmarkStart w:id="0" w:name="_GoBack"/>
+      <w:bookmarkEnd w:id="0"/>
+      <w:r>
+        <w:rPr>
+          <w:sz w:val="24"/>
+          <w:szCs w:val="24"/>
+        </w:rPr>
+        <w:t xml:space="preserve"> not affect any of the existing code.</w:t>
+      </w:r>
+    </w:p>
     <w:p/>
     <w:sectPr>
       <w:pgSz w:w="11906" w:h="16838"/>

--- a/Assignment4/Debugging Log Book.docx
+++ b/Assignment4/Debugging Log Book.docx
@@ -90,7 +90,7 @@
         <mc:AlternateContent>
           <mc:Choice Requires="wps">
             <w:drawing>
-              <wp:anchor distT="0" distB="0" distL="114300" distR="114300" simplePos="0" relativeHeight="251663360" behindDoc="0" locked="0" layoutInCell="1" allowOverlap="1" wp14:anchorId="314D277F" wp14:editId="77F10C86">
+              <wp:anchor distT="0" distB="0" distL="114300" distR="114300" simplePos="0" relativeHeight="251623936" behindDoc="0" locked="0" layoutInCell="1" allowOverlap="1" wp14:anchorId="70D37CC4" wp14:editId="7C666DA6">
                 <wp:simplePos x="0" y="0"/>
                 <wp:positionH relativeFrom="column">
                   <wp:posOffset>-398249</wp:posOffset>
@@ -149,13 +149,13 @@
               </wp:anchor>
             </w:drawing>
           </mc:Choice>
-          <mc:Fallback>
+          <mc:Fallback xmlns:w15="http://schemas.microsoft.com/office/word/2012/wordml">
             <w:pict>
-              <v:shapetype id="_x0000_t32" coordsize="21600,21600" o:spt="32" o:oned="t" path="m,l21600,21600e" filled="f">
+              <v:shapetype w14:anchorId="75CA1296" id="_x0000_t32" coordsize="21600,21600" o:spt="32" o:oned="t" path="m,l21600,21600e" filled="f">
                 <v:path arrowok="t" fillok="f" o:connecttype="none"/>
                 <o:lock v:ext="edit" shapetype="t"/>
               </v:shapetype>
-              <v:shape id="Straight Arrow Connector 4" o:spid="_x0000_s1026" type="#_x0000_t32" style="position:absolute;margin-left:-31.35pt;margin-top:114.95pt;width:52.75pt;height:6.7pt;flip:x;z-index:251663360;visibility:visible;mso-wrap-style:square;mso-width-percent:0;mso-height-percent:0;mso-wrap-distance-left:9pt;mso-wrap-distance-top:0;mso-wrap-distance-right:9pt;mso-wrap-distance-bottom:0;mso-position-horizontal:absolute;mso-position-horizontal-relative:text;mso-position-vertical:absolute;mso-position-vertical-relative:text;mso-width-percent:0;mso-height-percent:0;mso-width-relative:margin;mso-height-relative:margin" o:gfxdata="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" strokecolor="red" strokeweight="2.25pt">
+              <v:shape id="Straight Arrow Connector 4" o:spid="_x0000_s1026" type="#_x0000_t32" style="position:absolute;margin-left:-31.35pt;margin-top:114.95pt;width:52.75pt;height:6.7pt;flip:x;z-index:251623936;visibility:visible;mso-wrap-style:square;mso-width-percent:0;mso-height-percent:0;mso-wrap-distance-left:9pt;mso-wrap-distance-top:0;mso-wrap-distance-right:9pt;mso-wrap-distance-bottom:0;mso-position-horizontal:absolute;mso-position-horizontal-relative:text;mso-position-vertical:absolute;mso-position-vertical-relative:text;mso-width-percent:0;mso-height-percent:0;mso-width-relative:margin;mso-height-relative:margin" o:gfxdata="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" strokecolor="red" strokeweight="2.25pt">
                 <v:stroke endarrow="open"/>
               </v:shape>
             </w:pict>
@@ -170,7 +170,7 @@
         <mc:AlternateContent>
           <mc:Choice Requires="wps">
             <w:drawing>
-              <wp:anchor distT="0" distB="0" distL="114300" distR="114300" simplePos="0" relativeHeight="251661312" behindDoc="0" locked="0" layoutInCell="1" allowOverlap="1" wp14:anchorId="757A6544" wp14:editId="738BD3D1">
+              <wp:anchor distT="0" distB="0" distL="114300" distR="114300" simplePos="0" relativeHeight="251619840" behindDoc="0" locked="0" layoutInCell="1" allowOverlap="1" wp14:anchorId="008982A7" wp14:editId="3665F232">
                 <wp:simplePos x="0" y="0"/>
                 <wp:positionH relativeFrom="column">
                   <wp:posOffset>-472676</wp:posOffset>
@@ -229,9 +229,9 @@
               </wp:anchor>
             </w:drawing>
           </mc:Choice>
-          <mc:Fallback>
+          <mc:Fallback xmlns:w15="http://schemas.microsoft.com/office/word/2012/wordml">
             <w:pict>
-              <v:shape id="Straight Arrow Connector 3" o:spid="_x0000_s1026" type="#_x0000_t32" style="position:absolute;margin-left:-37.2pt;margin-top:71.45pt;width:52.75pt;height:6.7pt;flip:x;z-index:251661312;visibility:visible;mso-wrap-style:square;mso-width-percent:0;mso-height-percent:0;mso-wrap-distance-left:9pt;mso-wrap-distance-top:0;mso-wrap-distance-right:9pt;mso-wrap-distance-bottom:0;mso-position-horizontal:absolute;mso-position-horizontal-relative:text;mso-position-vertical:absolute;mso-position-vertical-relative:text;mso-width-percent:0;mso-height-percent:0;mso-width-relative:margin;mso-height-relative:margin" o:gfxdata="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" strokecolor="red" strokeweight="2.25pt">
+              <v:shape w14:anchorId="415A85F0" id="Straight Arrow Connector 3" o:spid="_x0000_s1026" type="#_x0000_t32" style="position:absolute;margin-left:-37.2pt;margin-top:71.45pt;width:52.75pt;height:6.7pt;flip:x;z-index:251619840;visibility:visible;mso-wrap-style:square;mso-width-percent:0;mso-height-percent:0;mso-wrap-distance-left:9pt;mso-wrap-distance-top:0;mso-wrap-distance-right:9pt;mso-wrap-distance-bottom:0;mso-position-horizontal:absolute;mso-position-horizontal-relative:text;mso-position-vertical:absolute;mso-position-vertical-relative:text;mso-width-percent:0;mso-height-percent:0;mso-width-relative:margin;mso-height-relative:margin" o:gfxdata="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" strokecolor="red" strokeweight="2.25pt">
                 <v:stroke endarrow="open"/>
               </v:shape>
             </w:pict>
@@ -246,7 +246,7 @@
         <mc:AlternateContent>
           <mc:Choice Requires="wps">
             <w:drawing>
-              <wp:anchor distT="0" distB="0" distL="114300" distR="114300" simplePos="0" relativeHeight="251659264" behindDoc="0" locked="0" layoutInCell="1" allowOverlap="1" wp14:anchorId="5649EB57" wp14:editId="6CD65087">
+              <wp:anchor distT="0" distB="0" distL="114300" distR="114300" simplePos="0" relativeHeight="251616768" behindDoc="0" locked="0" layoutInCell="1" allowOverlap="1" wp14:anchorId="0009447B" wp14:editId="7E94D93A">
                 <wp:simplePos x="0" y="0"/>
                 <wp:positionH relativeFrom="column">
                   <wp:posOffset>-391765</wp:posOffset>
@@ -305,9 +305,9 @@
               </wp:anchor>
             </w:drawing>
           </mc:Choice>
-          <mc:Fallback>
+          <mc:Fallback xmlns:w15="http://schemas.microsoft.com/office/word/2012/wordml">
             <w:pict>
-              <v:shape id="Straight Arrow Connector 2" o:spid="_x0000_s1026" type="#_x0000_t32" style="position:absolute;margin-left:-30.85pt;margin-top:25.95pt;width:52.75pt;height:6.7pt;flip:x;z-index:251659264;visibility:visible;mso-wrap-style:square;mso-width-percent:0;mso-height-percent:0;mso-wrap-distance-left:9pt;mso-wrap-distance-top:0;mso-wrap-distance-right:9pt;mso-wrap-distance-bottom:0;mso-position-horizontal:absolute;mso-position-horizontal-relative:text;mso-position-vertical:absolute;mso-position-vertical-relative:text;mso-width-percent:0;mso-height-percent:0;mso-width-relative:margin;mso-height-relative:margin" o:gfxdata="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" strokecolor="red" strokeweight="2.25pt">
+              <v:shape w14:anchorId="793727DE" id="Straight Arrow Connector 2" o:spid="_x0000_s1026" type="#_x0000_t32" style="position:absolute;margin-left:-30.85pt;margin-top:25.95pt;width:52.75pt;height:6.7pt;flip:x;z-index:251616768;visibility:visible;mso-wrap-style:square;mso-width-percent:0;mso-height-percent:0;mso-wrap-distance-left:9pt;mso-wrap-distance-top:0;mso-wrap-distance-right:9pt;mso-wrap-distance-bottom:0;mso-position-horizontal:absolute;mso-position-horizontal-relative:text;mso-position-vertical:absolute;mso-position-vertical-relative:text;mso-width-percent:0;mso-height-percent:0;mso-width-relative:margin;mso-height-relative:margin" o:gfxdata="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" strokecolor="red" strokeweight="2.25pt">
                 <v:stroke endarrow="open"/>
               </v:shape>
             </w:pict>
@@ -320,7 +320,7 @@
           <w:lang w:eastAsia="en-AU"/>
         </w:rPr>
         <w:drawing>
-          <wp:anchor distT="0" distB="0" distL="114300" distR="114300" simplePos="0" relativeHeight="251658240" behindDoc="0" locked="0" layoutInCell="1" allowOverlap="1" wp14:anchorId="1CD8CA23" wp14:editId="43CF5A69">
+          <wp:anchor distT="0" distB="0" distL="114300" distR="114300" simplePos="0" relativeHeight="251613696" behindDoc="0" locked="0" layoutInCell="1" allowOverlap="1" wp14:anchorId="2F5E8F44" wp14:editId="59AAFB4B">
             <wp:simplePos x="0" y="0"/>
             <wp:positionH relativeFrom="column">
               <wp:align>left</wp:align>
@@ -343,7 +343,7 @@
                     <pic:cNvPicPr/>
                   </pic:nvPicPr>
                   <pic:blipFill>
-                    <a:blip r:embed="rId6">
+                    <a:blip r:embed="rId8">
                       <a:extLst>
                         <a:ext uri="{28A0092B-C50C-407E-A947-70E740481C1C}">
                           <a14:useLocalDpi xmlns:a14="http://schemas.microsoft.com/office/drawing/2010/main" val="0"/>
@@ -411,23 +411,7 @@
           <w:sz w:val="24"/>
           <w:szCs w:val="24"/>
         </w:rPr>
-        <w:t xml:space="preserve"> prove my hypothesis I created 4 tests in </w:t>
-      </w:r>
-      <w:proofErr w:type="spellStart"/>
-      <w:r>
-        <w:rPr>
-          <w:sz w:val="24"/>
-          <w:szCs w:val="24"/>
-        </w:rPr>
-        <w:t>JUnit</w:t>
-      </w:r>
-      <w:proofErr w:type="spellEnd"/>
-      <w:r>
-        <w:rPr>
-          <w:sz w:val="24"/>
-          <w:szCs w:val="24"/>
-        </w:rPr>
-        <w:t xml:space="preserve"> under the test class Bug1Test, each test was run 3 times. The Tests were as follows:</w:t>
+        <w:t xml:space="preserve"> prove my hypothesis I created 4 tests in JUnit under the test class Bug1Test, each test was run 3 times. The Tests were as follows:</w:t>
       </w:r>
     </w:p>
     <w:p>
@@ -513,7 +497,10 @@
     <w:p>
       <w:pPr>
         <w:pStyle w:val="ListParagraph"/>
-        <w:ind w:left="0"/>
+        <w:numPr>
+          <w:ilvl w:val="0"/>
+          <w:numId w:val="1"/>
+        </w:numPr>
         <w:rPr>
           <w:sz w:val="24"/>
           <w:szCs w:val="24"/>
@@ -524,7 +511,38 @@
           <w:sz w:val="24"/>
           <w:szCs w:val="24"/>
         </w:rPr>
-        <w:t>The test outputs are:</w:t>
+        <w:t>Test 5: Test to show the implemented change.</w:t>
+      </w:r>
+    </w:p>
+    <w:p>
+      <w:pPr>
+        <w:pStyle w:val="ListParagraph"/>
+        <w:ind w:left="0"/>
+        <w:rPr>
+          <w:sz w:val="24"/>
+          <w:szCs w:val="24"/>
+        </w:rPr>
+      </w:pPr>
+      <w:r>
+        <w:rPr>
+          <w:sz w:val="24"/>
+          <w:szCs w:val="24"/>
+        </w:rPr>
+        <w:t>The test outputs</w:t>
+      </w:r>
+      <w:r>
+        <w:rPr>
+          <w:sz w:val="24"/>
+          <w:szCs w:val="24"/>
+        </w:rPr>
+        <w:t xml:space="preserve"> for Bug1Test</w:t>
+      </w:r>
+      <w:r>
+        <w:rPr>
+          <w:sz w:val="24"/>
+          <w:szCs w:val="24"/>
+        </w:rPr>
+        <w:t xml:space="preserve"> are:</w:t>
       </w:r>
     </w:p>
     <w:p>
@@ -609,28 +627,6 @@
           <w:sz w:val="20"/>
           <w:szCs w:val="20"/>
         </w:rPr>
-        <w:t>Fred starts with balance 100, limit 0</w:t>
-      </w:r>
-    </w:p>
-    <w:p>
-      <w:pPr>
-        <w:autoSpaceDE w:val="0"/>
-        <w:autoSpaceDN w:val="0"/>
-        <w:adjustRightInd w:val="0"/>
-        <w:spacing w:after="0" w:line="240" w:lineRule="auto"/>
-        <w:rPr>
-          <w:rFonts w:ascii="Consolas" w:hAnsi="Consolas" w:cs="Consolas"/>
-          <w:sz w:val="20"/>
-          <w:szCs w:val="20"/>
-        </w:rPr>
-      </w:pPr>
-      <w:r>
-        <w:rPr>
-          <w:rFonts w:ascii="Consolas" w:hAnsi="Consolas" w:cs="Consolas"/>
-          <w:color w:val="000000"/>
-          <w:sz w:val="20"/>
-          <w:szCs w:val="20"/>
-        </w:rPr>
         <w:t>Turn 1: Fred bet 5 on CROWN</w:t>
       </w:r>
     </w:p>
@@ -754,28 +750,6 @@
           <w:sz w:val="20"/>
           <w:szCs w:val="20"/>
         </w:rPr>
-        <w:t>Fred starts with balance 100, limit 0</w:t>
-      </w:r>
-    </w:p>
-    <w:p>
-      <w:pPr>
-        <w:autoSpaceDE w:val="0"/>
-        <w:autoSpaceDN w:val="0"/>
-        <w:adjustRightInd w:val="0"/>
-        <w:spacing w:after="0" w:line="240" w:lineRule="auto"/>
-        <w:rPr>
-          <w:rFonts w:ascii="Consolas" w:hAnsi="Consolas" w:cs="Consolas"/>
-          <w:sz w:val="20"/>
-          <w:szCs w:val="20"/>
-        </w:rPr>
-      </w:pPr>
-      <w:r>
-        <w:rPr>
-          <w:rFonts w:ascii="Consolas" w:hAnsi="Consolas" w:cs="Consolas"/>
-          <w:color w:val="000000"/>
-          <w:sz w:val="20"/>
-          <w:szCs w:val="20"/>
-        </w:rPr>
         <w:t>Turn 1: Fred bet 5 on CROWN</w:t>
       </w:r>
     </w:p>
@@ -878,28 +852,6 @@
           <w:szCs w:val="20"/>
         </w:rPr>
         <w:t xml:space="preserve">Start Game 2: </w:t>
-      </w:r>
-    </w:p>
-    <w:p>
-      <w:pPr>
-        <w:autoSpaceDE w:val="0"/>
-        <w:autoSpaceDN w:val="0"/>
-        <w:adjustRightInd w:val="0"/>
-        <w:spacing w:after="0" w:line="240" w:lineRule="auto"/>
-        <w:rPr>
-          <w:rFonts w:ascii="Consolas" w:hAnsi="Consolas" w:cs="Consolas"/>
-          <w:sz w:val="20"/>
-          <w:szCs w:val="20"/>
-        </w:rPr>
-      </w:pPr>
-      <w:r>
-        <w:rPr>
-          <w:rFonts w:ascii="Consolas" w:hAnsi="Consolas" w:cs="Consolas"/>
-          <w:color w:val="000000"/>
-          <w:sz w:val="20"/>
-          <w:szCs w:val="20"/>
-        </w:rPr>
-        <w:t>Fred starts with balance 100, limit 0</w:t>
       </w:r>
     </w:p>
     <w:p>
@@ -1087,28 +1039,6 @@
           <w:sz w:val="20"/>
           <w:szCs w:val="20"/>
         </w:rPr>
-        <w:t>Fred starts with balance 100, limit 0</w:t>
-      </w:r>
-    </w:p>
-    <w:p>
-      <w:pPr>
-        <w:autoSpaceDE w:val="0"/>
-        <w:autoSpaceDN w:val="0"/>
-        <w:adjustRightInd w:val="0"/>
-        <w:spacing w:after="0" w:line="240" w:lineRule="auto"/>
-        <w:rPr>
-          <w:rFonts w:ascii="Consolas" w:hAnsi="Consolas" w:cs="Consolas"/>
-          <w:sz w:val="20"/>
-          <w:szCs w:val="20"/>
-        </w:rPr>
-      </w:pPr>
-      <w:r>
-        <w:rPr>
-          <w:rFonts w:ascii="Consolas" w:hAnsi="Consolas" w:cs="Consolas"/>
-          <w:color w:val="000000"/>
-          <w:sz w:val="20"/>
-          <w:szCs w:val="20"/>
-        </w:rPr>
         <w:t>Turn 1: Fred bet 5 on CROWN</w:t>
       </w:r>
     </w:p>
@@ -1232,28 +1162,6 @@
           <w:sz w:val="20"/>
           <w:szCs w:val="20"/>
         </w:rPr>
-        <w:t>Fred starts with balance 105, limit 0</w:t>
-      </w:r>
-    </w:p>
-    <w:p>
-      <w:pPr>
-        <w:autoSpaceDE w:val="0"/>
-        <w:autoSpaceDN w:val="0"/>
-        <w:adjustRightInd w:val="0"/>
-        <w:spacing w:after="0" w:line="240" w:lineRule="auto"/>
-        <w:rPr>
-          <w:rFonts w:ascii="Consolas" w:hAnsi="Consolas" w:cs="Consolas"/>
-          <w:sz w:val="20"/>
-          <w:szCs w:val="20"/>
-        </w:rPr>
-      </w:pPr>
-      <w:r>
-        <w:rPr>
-          <w:rFonts w:ascii="Consolas" w:hAnsi="Consolas" w:cs="Consolas"/>
-          <w:color w:val="000000"/>
-          <w:sz w:val="20"/>
-          <w:szCs w:val="20"/>
-        </w:rPr>
         <w:t>Turn 1: Fred bet 5 on CROWN</w:t>
       </w:r>
     </w:p>
@@ -1377,28 +1285,6 @@
           <w:sz w:val="20"/>
           <w:szCs w:val="20"/>
         </w:rPr>
-        <w:t>Fred starts with balance 110, limit 0</w:t>
-      </w:r>
-    </w:p>
-    <w:p>
-      <w:pPr>
-        <w:autoSpaceDE w:val="0"/>
-        <w:autoSpaceDN w:val="0"/>
-        <w:adjustRightInd w:val="0"/>
-        <w:spacing w:after="0" w:line="240" w:lineRule="auto"/>
-        <w:rPr>
-          <w:rFonts w:ascii="Consolas" w:hAnsi="Consolas" w:cs="Consolas"/>
-          <w:sz w:val="20"/>
-          <w:szCs w:val="20"/>
-        </w:rPr>
-      </w:pPr>
-      <w:r>
-        <w:rPr>
-          <w:rFonts w:ascii="Consolas" w:hAnsi="Consolas" w:cs="Consolas"/>
-          <w:color w:val="000000"/>
-          <w:sz w:val="20"/>
-          <w:szCs w:val="20"/>
-        </w:rPr>
         <w:t>Turn 1: Fred bet 5 on CROWN</w:t>
       </w:r>
     </w:p>
@@ -1446,6 +1332,76 @@
         </w:rPr>
         <w:t>Fred won 10, balance now 115</w:t>
       </w:r>
+    </w:p>
+    <w:p>
+      <w:pPr>
+        <w:autoSpaceDE w:val="0"/>
+        <w:autoSpaceDN w:val="0"/>
+        <w:adjustRightInd w:val="0"/>
+        <w:spacing w:after="0" w:line="240" w:lineRule="auto"/>
+        <w:rPr>
+          <w:rFonts w:ascii="Consolas" w:hAnsi="Consolas" w:cs="Consolas"/>
+          <w:color w:val="000000"/>
+          <w:sz w:val="20"/>
+          <w:szCs w:val="20"/>
+        </w:rPr>
+      </w:pPr>
+    </w:p>
+    <w:p>
+      <w:pPr>
+        <w:autoSpaceDE w:val="0"/>
+        <w:autoSpaceDN w:val="0"/>
+        <w:adjustRightInd w:val="0"/>
+        <w:spacing w:after="0" w:line="240" w:lineRule="auto"/>
+        <w:rPr>
+          <w:rFonts w:ascii="Consolas" w:hAnsi="Consolas" w:cs="Consolas"/>
+          <w:color w:val="000000"/>
+          <w:sz w:val="20"/>
+          <w:szCs w:val="20"/>
+        </w:rPr>
+      </w:pPr>
+    </w:p>
+    <w:p>
+      <w:pPr>
+        <w:autoSpaceDE w:val="0"/>
+        <w:autoSpaceDN w:val="0"/>
+        <w:adjustRightInd w:val="0"/>
+        <w:spacing w:after="0" w:line="240" w:lineRule="auto"/>
+        <w:rPr>
+          <w:rFonts w:ascii="Consolas" w:hAnsi="Consolas" w:cs="Consolas"/>
+          <w:color w:val="000000"/>
+          <w:sz w:val="20"/>
+          <w:szCs w:val="20"/>
+        </w:rPr>
+      </w:pPr>
+    </w:p>
+    <w:p>
+      <w:pPr>
+        <w:autoSpaceDE w:val="0"/>
+        <w:autoSpaceDN w:val="0"/>
+        <w:adjustRightInd w:val="0"/>
+        <w:spacing w:after="0" w:line="240" w:lineRule="auto"/>
+        <w:rPr>
+          <w:rFonts w:ascii="Consolas" w:hAnsi="Consolas" w:cs="Consolas"/>
+          <w:color w:val="000000"/>
+          <w:sz w:val="20"/>
+          <w:szCs w:val="20"/>
+        </w:rPr>
+      </w:pPr>
+    </w:p>
+    <w:p>
+      <w:pPr>
+        <w:autoSpaceDE w:val="0"/>
+        <w:autoSpaceDN w:val="0"/>
+        <w:adjustRightInd w:val="0"/>
+        <w:spacing w:after="0" w:line="240" w:lineRule="auto"/>
+        <w:rPr>
+          <w:rFonts w:ascii="Consolas" w:hAnsi="Consolas" w:cs="Consolas"/>
+          <w:color w:val="000000"/>
+          <w:sz w:val="20"/>
+          <w:szCs w:val="20"/>
+        </w:rPr>
+      </w:pPr>
     </w:p>
     <w:p>
       <w:pPr>
@@ -1552,28 +1508,6 @@
           <w:sz w:val="20"/>
           <w:szCs w:val="20"/>
         </w:rPr>
-        <w:t>Fred starts with balance 100, limit 0</w:t>
-      </w:r>
-    </w:p>
-    <w:p>
-      <w:pPr>
-        <w:autoSpaceDE w:val="0"/>
-        <w:autoSpaceDN w:val="0"/>
-        <w:adjustRightInd w:val="0"/>
-        <w:spacing w:after="0" w:line="240" w:lineRule="auto"/>
-        <w:rPr>
-          <w:rFonts w:ascii="Consolas" w:hAnsi="Consolas" w:cs="Consolas"/>
-          <w:sz w:val="20"/>
-          <w:szCs w:val="20"/>
-        </w:rPr>
-      </w:pPr>
-      <w:r>
-        <w:rPr>
-          <w:rFonts w:ascii="Consolas" w:hAnsi="Consolas" w:cs="Consolas"/>
-          <w:color w:val="000000"/>
-          <w:sz w:val="20"/>
-          <w:szCs w:val="20"/>
-        </w:rPr>
         <w:t>Turn 1: Fred bet 5 on CROWN</w:t>
       </w:r>
     </w:p>
@@ -1697,28 +1631,6 @@
           <w:sz w:val="20"/>
           <w:szCs w:val="20"/>
         </w:rPr>
-        <w:t>Fred starts with balance 110, limit 0</w:t>
-      </w:r>
-    </w:p>
-    <w:p>
-      <w:pPr>
-        <w:autoSpaceDE w:val="0"/>
-        <w:autoSpaceDN w:val="0"/>
-        <w:adjustRightInd w:val="0"/>
-        <w:spacing w:after="0" w:line="240" w:lineRule="auto"/>
-        <w:rPr>
-          <w:rFonts w:ascii="Consolas" w:hAnsi="Consolas" w:cs="Consolas"/>
-          <w:sz w:val="20"/>
-          <w:szCs w:val="20"/>
-        </w:rPr>
-      </w:pPr>
-      <w:r>
-        <w:rPr>
-          <w:rFonts w:ascii="Consolas" w:hAnsi="Consolas" w:cs="Consolas"/>
-          <w:color w:val="000000"/>
-          <w:sz w:val="20"/>
-          <w:szCs w:val="20"/>
-        </w:rPr>
         <w:t>Turn 1: Fred bet 5 on CROWN</w:t>
       </w:r>
     </w:p>
@@ -1821,28 +1733,6 @@
           <w:szCs w:val="20"/>
         </w:rPr>
         <w:t xml:space="preserve">Start Game 2: </w:t>
-      </w:r>
-    </w:p>
-    <w:p>
-      <w:pPr>
-        <w:autoSpaceDE w:val="0"/>
-        <w:autoSpaceDN w:val="0"/>
-        <w:adjustRightInd w:val="0"/>
-        <w:spacing w:after="0" w:line="240" w:lineRule="auto"/>
-        <w:rPr>
-          <w:rFonts w:ascii="Consolas" w:hAnsi="Consolas" w:cs="Consolas"/>
-          <w:sz w:val="20"/>
-          <w:szCs w:val="20"/>
-        </w:rPr>
-      </w:pPr>
-      <w:r>
-        <w:rPr>
-          <w:rFonts w:ascii="Consolas" w:hAnsi="Consolas" w:cs="Consolas"/>
-          <w:color w:val="000000"/>
-          <w:sz w:val="20"/>
-          <w:szCs w:val="20"/>
-        </w:rPr>
-        <w:t>Fred starts with balance 120, limit 0</w:t>
       </w:r>
     </w:p>
     <w:p>
@@ -2032,28 +1922,6 @@
           <w:sz w:val="20"/>
           <w:szCs w:val="20"/>
         </w:rPr>
-        <w:t>Fred starts with balance 100, limit 0</w:t>
-      </w:r>
-    </w:p>
-    <w:p>
-      <w:pPr>
-        <w:autoSpaceDE w:val="0"/>
-        <w:autoSpaceDN w:val="0"/>
-        <w:adjustRightInd w:val="0"/>
-        <w:spacing w:after="0" w:line="240" w:lineRule="auto"/>
-        <w:rPr>
-          <w:rFonts w:ascii="Consolas" w:hAnsi="Consolas" w:cs="Consolas"/>
-          <w:sz w:val="20"/>
-          <w:szCs w:val="20"/>
-        </w:rPr>
-      </w:pPr>
-      <w:r>
-        <w:rPr>
-          <w:rFonts w:ascii="Consolas" w:hAnsi="Consolas" w:cs="Consolas"/>
-          <w:color w:val="000000"/>
-          <w:sz w:val="20"/>
-          <w:szCs w:val="20"/>
-        </w:rPr>
         <w:t>Turn 1: Fred bet 5 on CROWN</w:t>
       </w:r>
     </w:p>
@@ -2177,28 +2045,6 @@
           <w:sz w:val="20"/>
           <w:szCs w:val="20"/>
         </w:rPr>
-        <w:t>Fred starts with balance 95, limit 0</w:t>
-      </w:r>
-    </w:p>
-    <w:p>
-      <w:pPr>
-        <w:autoSpaceDE w:val="0"/>
-        <w:autoSpaceDN w:val="0"/>
-        <w:adjustRightInd w:val="0"/>
-        <w:spacing w:after="0" w:line="240" w:lineRule="auto"/>
-        <w:rPr>
-          <w:rFonts w:ascii="Consolas" w:hAnsi="Consolas" w:cs="Consolas"/>
-          <w:sz w:val="20"/>
-          <w:szCs w:val="20"/>
-        </w:rPr>
-      </w:pPr>
-      <w:r>
-        <w:rPr>
-          <w:rFonts w:ascii="Consolas" w:hAnsi="Consolas" w:cs="Consolas"/>
-          <w:color w:val="000000"/>
-          <w:sz w:val="20"/>
-          <w:szCs w:val="20"/>
-        </w:rPr>
         <w:t>Turn 1: Fred bet 5 on CROWN</w:t>
       </w:r>
     </w:p>
@@ -2301,28 +2147,6 @@
           <w:szCs w:val="20"/>
         </w:rPr>
         <w:t xml:space="preserve">Start Game 2: </w:t>
-      </w:r>
-    </w:p>
-    <w:p>
-      <w:pPr>
-        <w:autoSpaceDE w:val="0"/>
-        <w:autoSpaceDN w:val="0"/>
-        <w:adjustRightInd w:val="0"/>
-        <w:spacing w:after="0" w:line="240" w:lineRule="auto"/>
-        <w:rPr>
-          <w:rFonts w:ascii="Consolas" w:hAnsi="Consolas" w:cs="Consolas"/>
-          <w:sz w:val="20"/>
-          <w:szCs w:val="20"/>
-        </w:rPr>
-      </w:pPr>
-      <w:r>
-        <w:rPr>
-          <w:rFonts w:ascii="Consolas" w:hAnsi="Consolas" w:cs="Consolas"/>
-          <w:color w:val="000000"/>
-          <w:sz w:val="20"/>
-          <w:szCs w:val="20"/>
-        </w:rPr>
-        <w:t>Fred starts with balance 90, limit 0</w:t>
       </w:r>
     </w:p>
     <w:p>
@@ -2467,20 +2291,2821 @@
           <w:sz w:val="24"/>
           <w:szCs w:val="24"/>
         </w:rPr>
-        <w:t>ed makes his bet in order to remove the player’s confusion. As this is a print statement it will</w:t>
-      </w:r>
+        <w:t>ed makes his bet in order to remove the player’s confusion. As this is a print statement it will not affect any of the existing code.</w:t>
+      </w:r>
+    </w:p>
+    <w:p>
+      <w:pPr>
+        <w:rPr>
+          <w:sz w:val="24"/>
+          <w:szCs w:val="24"/>
+        </w:rPr>
+      </w:pPr>
+    </w:p>
+    <w:p>
+      <w:pPr>
+        <w:rPr>
+          <w:sz w:val="24"/>
+          <w:szCs w:val="24"/>
+        </w:rPr>
+      </w:pPr>
+    </w:p>
+    <w:p>
+      <w:pPr>
+        <w:rPr>
+          <w:sz w:val="24"/>
+          <w:szCs w:val="24"/>
+        </w:rPr>
+      </w:pPr>
+    </w:p>
+    <w:p>
+      <w:pPr>
+        <w:rPr>
+          <w:sz w:val="24"/>
+          <w:szCs w:val="24"/>
+        </w:rPr>
+      </w:pPr>
+    </w:p>
+    <w:p>
+      <w:pPr>
+        <w:pStyle w:val="Heading2"/>
+      </w:pPr>
+      <w:r>
+        <w:lastRenderedPageBreak/>
+        <w:t>Output after resolution implemented:</w:t>
+      </w:r>
+    </w:p>
+    <w:p>
+      <w:r>
+        <w:t>As can be seen in the output below the application is now displaying the balance to the user after the change has been implemented.</w:t>
+      </w:r>
+    </w:p>
+    <w:p>
+      <w:pPr>
+        <w:autoSpaceDE w:val="0"/>
+        <w:autoSpaceDN w:val="0"/>
+        <w:adjustRightInd w:val="0"/>
+        <w:spacing w:after="0" w:line="240" w:lineRule="auto"/>
+        <w:rPr>
+          <w:rFonts w:ascii="Consolas" w:hAnsi="Consolas" w:cs="Consolas"/>
+          <w:sz w:val="20"/>
+          <w:szCs w:val="20"/>
+        </w:rPr>
+      </w:pPr>
+      <w:r>
+        <w:rPr>
+          <w:rFonts w:ascii="Consolas" w:hAnsi="Consolas" w:cs="Consolas"/>
+          <w:color w:val="000000"/>
+          <w:sz w:val="20"/>
+          <w:szCs w:val="20"/>
+        </w:rPr>
+        <w:t>Test 5 - Implemented Change</w:t>
+      </w:r>
+    </w:p>
+    <w:p>
+      <w:pPr>
+        <w:autoSpaceDE w:val="0"/>
+        <w:autoSpaceDN w:val="0"/>
+        <w:adjustRightInd w:val="0"/>
+        <w:spacing w:after="0" w:line="240" w:lineRule="auto"/>
+        <w:rPr>
+          <w:rFonts w:ascii="Consolas" w:hAnsi="Consolas" w:cs="Consolas"/>
+          <w:sz w:val="20"/>
+          <w:szCs w:val="20"/>
+        </w:rPr>
+      </w:pPr>
+      <w:r>
+        <w:rPr>
+          <w:noProof/>
+          <w:lang w:eastAsia="en-AU"/>
+        </w:rPr>
+        <mc:AlternateContent>
+          <mc:Choice Requires="wps">
+            <w:drawing>
+              <wp:anchor distT="0" distB="0" distL="114300" distR="114300" simplePos="0" relativeHeight="251679232" behindDoc="0" locked="0" layoutInCell="1" allowOverlap="1" wp14:anchorId="489C2FAB" wp14:editId="2ADD9EF2">
+                <wp:simplePos x="0" y="0"/>
+                <wp:positionH relativeFrom="column">
+                  <wp:posOffset>1504950</wp:posOffset>
+                </wp:positionH>
+                <wp:positionV relativeFrom="paragraph">
+                  <wp:posOffset>62230</wp:posOffset>
+                </wp:positionV>
+                <wp:extent cx="679450" cy="133350"/>
+                <wp:effectExtent l="38100" t="38100" r="6350" b="95250"/>
+                <wp:wrapNone/>
+                <wp:docPr id="8" name="Straight Arrow Connector 8"/>
+                <wp:cNvGraphicFramePr/>
+                <a:graphic xmlns:a="http://schemas.openxmlformats.org/drawingml/2006/main">
+                  <a:graphicData uri="http://schemas.microsoft.com/office/word/2010/wordprocessingShape">
+                    <wps:wsp>
+                      <wps:cNvCnPr/>
+                      <wps:spPr>
+                        <a:xfrm flipH="1">
+                          <a:off x="0" y="0"/>
+                          <a:ext cx="679450" cy="133350"/>
+                        </a:xfrm>
+                        <a:prstGeom prst="straightConnector1">
+                          <a:avLst/>
+                        </a:prstGeom>
+                        <a:ln w="28575">
+                          <a:solidFill>
+                            <a:srgbClr val="FF0000"/>
+                          </a:solidFill>
+                          <a:tailEnd type="arrow"/>
+                        </a:ln>
+                      </wps:spPr>
+                      <wps:style>
+                        <a:lnRef idx="1">
+                          <a:schemeClr val="accent1"/>
+                        </a:lnRef>
+                        <a:fillRef idx="0">
+                          <a:schemeClr val="accent1"/>
+                        </a:fillRef>
+                        <a:effectRef idx="0">
+                          <a:schemeClr val="accent1"/>
+                        </a:effectRef>
+                        <a:fontRef idx="minor">
+                          <a:schemeClr val="tx1"/>
+                        </a:fontRef>
+                      </wps:style>
+                      <wps:bodyPr/>
+                    </wps:wsp>
+                  </a:graphicData>
+                </a:graphic>
+                <wp14:sizeRelH relativeFrom="margin">
+                  <wp14:pctWidth>0</wp14:pctWidth>
+                </wp14:sizeRelH>
+                <wp14:sizeRelV relativeFrom="margin">
+                  <wp14:pctHeight>0</wp14:pctHeight>
+                </wp14:sizeRelV>
+              </wp:anchor>
+            </w:drawing>
+          </mc:Choice>
+          <mc:Fallback xmlns:w15="http://schemas.microsoft.com/office/word/2012/wordml">
+            <w:pict>
+              <v:shape w14:anchorId="3C6BCED3" id="Straight Arrow Connector 8" o:spid="_x0000_s1026" type="#_x0000_t32" style="position:absolute;margin-left:118.5pt;margin-top:4.9pt;width:53.5pt;height:10.5pt;flip:x;z-index:251679232;visibility:visible;mso-wrap-style:square;mso-width-percent:0;mso-height-percent:0;mso-wrap-distance-left:9pt;mso-wrap-distance-top:0;mso-wrap-distance-right:9pt;mso-wrap-distance-bottom:0;mso-position-horizontal:absolute;mso-position-horizontal-relative:text;mso-position-vertical:absolute;mso-position-vertical-relative:text;mso-width-percent:0;mso-height-percent:0;mso-width-relative:margin;mso-height-relative:margin" o:gfxdata="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" strokecolor="red" strokeweight="2.25pt">
+                <v:stroke endarrow="open"/>
+              </v:shape>
+            </w:pict>
+          </mc:Fallback>
+        </mc:AlternateContent>
+      </w:r>
+      <w:r>
+        <w:rPr>
+          <w:rFonts w:ascii="Consolas" w:hAnsi="Consolas" w:cs="Consolas"/>
+          <w:color w:val="000000"/>
+          <w:sz w:val="20"/>
+          <w:szCs w:val="20"/>
+        </w:rPr>
+        <w:t xml:space="preserve">Start Game 0: </w:t>
+      </w:r>
+    </w:p>
+    <w:p>
+      <w:pPr>
+        <w:autoSpaceDE w:val="0"/>
+        <w:autoSpaceDN w:val="0"/>
+        <w:adjustRightInd w:val="0"/>
+        <w:spacing w:after="0" w:line="240" w:lineRule="auto"/>
+        <w:rPr>
+          <w:rFonts w:ascii="Consolas" w:hAnsi="Consolas" w:cs="Consolas"/>
+          <w:sz w:val="20"/>
+          <w:szCs w:val="20"/>
+        </w:rPr>
+      </w:pPr>
+      <w:r>
+        <w:rPr>
+          <w:rFonts w:ascii="Consolas" w:hAnsi="Consolas" w:cs="Consolas"/>
+          <w:color w:val="000000"/>
+          <w:sz w:val="20"/>
+          <w:szCs w:val="20"/>
+        </w:rPr>
+        <w:t>Starting Balance: 100</w:t>
+      </w:r>
+    </w:p>
+    <w:p>
+      <w:pPr>
+        <w:autoSpaceDE w:val="0"/>
+        <w:autoSpaceDN w:val="0"/>
+        <w:adjustRightInd w:val="0"/>
+        <w:spacing w:after="0" w:line="240" w:lineRule="auto"/>
+        <w:rPr>
+          <w:rFonts w:ascii="Consolas" w:hAnsi="Consolas" w:cs="Consolas"/>
+          <w:sz w:val="20"/>
+          <w:szCs w:val="20"/>
+        </w:rPr>
+      </w:pPr>
+      <w:r>
+        <w:rPr>
+          <w:rFonts w:ascii="Consolas" w:hAnsi="Consolas" w:cs="Consolas"/>
+          <w:color w:val="000000"/>
+          <w:sz w:val="20"/>
+          <w:szCs w:val="20"/>
+        </w:rPr>
+        <w:t>Turn 1: Fred bet 5 on CROWN</w:t>
+      </w:r>
+    </w:p>
+    <w:p>
+      <w:pPr>
+        <w:autoSpaceDE w:val="0"/>
+        <w:autoSpaceDN w:val="0"/>
+        <w:adjustRightInd w:val="0"/>
+        <w:spacing w:after="0" w:line="240" w:lineRule="auto"/>
+        <w:rPr>
+          <w:rFonts w:ascii="Consolas" w:hAnsi="Consolas" w:cs="Consolas"/>
+          <w:sz w:val="20"/>
+          <w:szCs w:val="20"/>
+        </w:rPr>
+      </w:pPr>
+      <w:r>
+        <w:rPr>
+          <w:rFonts w:ascii="Consolas" w:hAnsi="Consolas" w:cs="Consolas"/>
+          <w:color w:val="000000"/>
+          <w:sz w:val="20"/>
+          <w:szCs w:val="20"/>
+        </w:rPr>
+        <w:t>Rolled HEART, ANCHOR, HEART</w:t>
+      </w:r>
+    </w:p>
+    <w:p>
+      <w:pPr>
+        <w:autoSpaceDE w:val="0"/>
+        <w:autoSpaceDN w:val="0"/>
+        <w:adjustRightInd w:val="0"/>
+        <w:spacing w:after="0" w:line="240" w:lineRule="auto"/>
+        <w:rPr>
+          <w:rFonts w:ascii="Consolas" w:hAnsi="Consolas" w:cs="Consolas"/>
+          <w:sz w:val="20"/>
+          <w:szCs w:val="20"/>
+        </w:rPr>
+      </w:pPr>
+      <w:r>
+        <w:rPr>
+          <w:rFonts w:ascii="Consolas" w:hAnsi="Consolas" w:cs="Consolas"/>
+          <w:color w:val="000000"/>
+          <w:sz w:val="20"/>
+          <w:szCs w:val="20"/>
+        </w:rPr>
+        <w:t>Fred lost, balance now 95</w:t>
+      </w:r>
+    </w:p>
+    <w:p>
+      <w:pPr>
+        <w:autoSpaceDE w:val="0"/>
+        <w:autoSpaceDN w:val="0"/>
+        <w:adjustRightInd w:val="0"/>
+        <w:spacing w:after="0" w:line="240" w:lineRule="auto"/>
+        <w:rPr>
+          <w:rFonts w:ascii="Consolas" w:hAnsi="Consolas" w:cs="Consolas"/>
+          <w:sz w:val="20"/>
+          <w:szCs w:val="20"/>
+        </w:rPr>
+      </w:pPr>
+    </w:p>
+    <w:p>
+      <w:pPr>
+        <w:autoSpaceDE w:val="0"/>
+        <w:autoSpaceDN w:val="0"/>
+        <w:adjustRightInd w:val="0"/>
+        <w:spacing w:after="0" w:line="240" w:lineRule="auto"/>
+        <w:rPr>
+          <w:rFonts w:ascii="Consolas" w:hAnsi="Consolas" w:cs="Consolas"/>
+          <w:sz w:val="20"/>
+          <w:szCs w:val="20"/>
+        </w:rPr>
+      </w:pPr>
+      <w:r>
+        <w:rPr>
+          <w:rFonts w:ascii="Consolas" w:hAnsi="Consolas" w:cs="Consolas"/>
+          <w:color w:val="000000"/>
+          <w:sz w:val="20"/>
+          <w:szCs w:val="20"/>
+        </w:rPr>
+        <w:t>Test 5 - Implemented Change</w:t>
+      </w:r>
+    </w:p>
+    <w:p>
+      <w:pPr>
+        <w:autoSpaceDE w:val="0"/>
+        <w:autoSpaceDN w:val="0"/>
+        <w:adjustRightInd w:val="0"/>
+        <w:spacing w:after="0" w:line="240" w:lineRule="auto"/>
+        <w:rPr>
+          <w:rFonts w:ascii="Consolas" w:hAnsi="Consolas" w:cs="Consolas"/>
+          <w:sz w:val="20"/>
+          <w:szCs w:val="20"/>
+        </w:rPr>
+      </w:pPr>
+      <w:r>
+        <w:rPr>
+          <w:noProof/>
+          <w:lang w:eastAsia="en-AU"/>
+        </w:rPr>
+        <mc:AlternateContent>
+          <mc:Choice Requires="wps">
+            <w:drawing>
+              <wp:anchor distT="0" distB="0" distL="114300" distR="114300" simplePos="0" relativeHeight="251689472" behindDoc="0" locked="0" layoutInCell="1" allowOverlap="1" wp14:anchorId="53C6DDE2" wp14:editId="0F3B122D">
+                <wp:simplePos x="0" y="0"/>
+                <wp:positionH relativeFrom="column">
+                  <wp:posOffset>1447800</wp:posOffset>
+                </wp:positionH>
+                <wp:positionV relativeFrom="paragraph">
+                  <wp:posOffset>125730</wp:posOffset>
+                </wp:positionV>
+                <wp:extent cx="669984" cy="85062"/>
+                <wp:effectExtent l="38100" t="57150" r="15875" b="106045"/>
+                <wp:wrapNone/>
+                <wp:docPr id="9" name="Straight Arrow Connector 9"/>
+                <wp:cNvGraphicFramePr/>
+                <a:graphic xmlns:a="http://schemas.openxmlformats.org/drawingml/2006/main">
+                  <a:graphicData uri="http://schemas.microsoft.com/office/word/2010/wordprocessingShape">
+                    <wps:wsp>
+                      <wps:cNvCnPr/>
+                      <wps:spPr>
+                        <a:xfrm flipH="1">
+                          <a:off x="0" y="0"/>
+                          <a:ext cx="669984" cy="85062"/>
+                        </a:xfrm>
+                        <a:prstGeom prst="straightConnector1">
+                          <a:avLst/>
+                        </a:prstGeom>
+                        <a:ln w="28575">
+                          <a:solidFill>
+                            <a:srgbClr val="FF0000"/>
+                          </a:solidFill>
+                          <a:tailEnd type="arrow"/>
+                        </a:ln>
+                      </wps:spPr>
+                      <wps:style>
+                        <a:lnRef idx="1">
+                          <a:schemeClr val="accent1"/>
+                        </a:lnRef>
+                        <a:fillRef idx="0">
+                          <a:schemeClr val="accent1"/>
+                        </a:fillRef>
+                        <a:effectRef idx="0">
+                          <a:schemeClr val="accent1"/>
+                        </a:effectRef>
+                        <a:fontRef idx="minor">
+                          <a:schemeClr val="tx1"/>
+                        </a:fontRef>
+                      </wps:style>
+                      <wps:bodyPr/>
+                    </wps:wsp>
+                  </a:graphicData>
+                </a:graphic>
+                <wp14:sizeRelH relativeFrom="margin">
+                  <wp14:pctWidth>0</wp14:pctWidth>
+                </wp14:sizeRelH>
+                <wp14:sizeRelV relativeFrom="margin">
+                  <wp14:pctHeight>0</wp14:pctHeight>
+                </wp14:sizeRelV>
+              </wp:anchor>
+            </w:drawing>
+          </mc:Choice>
+          <mc:Fallback xmlns:w15="http://schemas.microsoft.com/office/word/2012/wordml">
+            <w:pict>
+              <v:shape w14:anchorId="15DF8383" id="Straight Arrow Connector 9" o:spid="_x0000_s1026" type="#_x0000_t32" style="position:absolute;margin-left:114pt;margin-top:9.9pt;width:52.75pt;height:6.7pt;flip:x;z-index:251689472;visibility:visible;mso-wrap-style:square;mso-width-percent:0;mso-height-percent:0;mso-wrap-distance-left:9pt;mso-wrap-distance-top:0;mso-wrap-distance-right:9pt;mso-wrap-distance-bottom:0;mso-position-horizontal:absolute;mso-position-horizontal-relative:text;mso-position-vertical:absolute;mso-position-vertical-relative:text;mso-width-percent:0;mso-height-percent:0;mso-width-relative:margin;mso-height-relative:margin" o:gfxdata="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" strokecolor="red" strokeweight="2.25pt">
+                <v:stroke endarrow="open"/>
+              </v:shape>
+            </w:pict>
+          </mc:Fallback>
+        </mc:AlternateContent>
+      </w:r>
+      <w:r>
+        <w:rPr>
+          <w:rFonts w:ascii="Consolas" w:hAnsi="Consolas" w:cs="Consolas"/>
+          <w:color w:val="000000"/>
+          <w:sz w:val="20"/>
+          <w:szCs w:val="20"/>
+        </w:rPr>
+        <w:t xml:space="preserve">Start Game 1: </w:t>
+      </w:r>
+    </w:p>
+    <w:p>
+      <w:pPr>
+        <w:autoSpaceDE w:val="0"/>
+        <w:autoSpaceDN w:val="0"/>
+        <w:adjustRightInd w:val="0"/>
+        <w:spacing w:after="0" w:line="240" w:lineRule="auto"/>
+        <w:rPr>
+          <w:rFonts w:ascii="Consolas" w:hAnsi="Consolas" w:cs="Consolas"/>
+          <w:sz w:val="20"/>
+          <w:szCs w:val="20"/>
+        </w:rPr>
+      </w:pPr>
+      <w:r>
+        <w:rPr>
+          <w:rFonts w:ascii="Consolas" w:hAnsi="Consolas" w:cs="Consolas"/>
+          <w:color w:val="000000"/>
+          <w:sz w:val="20"/>
+          <w:szCs w:val="20"/>
+        </w:rPr>
+        <w:t>Starting Balance: 95</w:t>
+      </w:r>
+    </w:p>
+    <w:p>
+      <w:pPr>
+        <w:autoSpaceDE w:val="0"/>
+        <w:autoSpaceDN w:val="0"/>
+        <w:adjustRightInd w:val="0"/>
+        <w:spacing w:after="0" w:line="240" w:lineRule="auto"/>
+        <w:rPr>
+          <w:rFonts w:ascii="Consolas" w:hAnsi="Consolas" w:cs="Consolas"/>
+          <w:sz w:val="20"/>
+          <w:szCs w:val="20"/>
+        </w:rPr>
+      </w:pPr>
+      <w:r>
+        <w:rPr>
+          <w:rFonts w:ascii="Consolas" w:hAnsi="Consolas" w:cs="Consolas"/>
+          <w:color w:val="000000"/>
+          <w:sz w:val="20"/>
+          <w:szCs w:val="20"/>
+        </w:rPr>
+        <w:t>Turn 1: Fred bet 5 on CROWN</w:t>
+      </w:r>
+    </w:p>
+    <w:p>
+      <w:pPr>
+        <w:autoSpaceDE w:val="0"/>
+        <w:autoSpaceDN w:val="0"/>
+        <w:adjustRightInd w:val="0"/>
+        <w:spacing w:after="0" w:line="240" w:lineRule="auto"/>
+        <w:rPr>
+          <w:rFonts w:ascii="Consolas" w:hAnsi="Consolas" w:cs="Consolas"/>
+          <w:sz w:val="20"/>
+          <w:szCs w:val="20"/>
+        </w:rPr>
+      </w:pPr>
+      <w:r>
+        <w:rPr>
+          <w:rFonts w:ascii="Consolas" w:hAnsi="Consolas" w:cs="Consolas"/>
+          <w:color w:val="000000"/>
+          <w:sz w:val="20"/>
+          <w:szCs w:val="20"/>
+        </w:rPr>
+        <w:t>Rolled HEART, ANCHOR, HEART</w:t>
+      </w:r>
+    </w:p>
+    <w:p>
+      <w:pPr>
+        <w:autoSpaceDE w:val="0"/>
+        <w:autoSpaceDN w:val="0"/>
+        <w:adjustRightInd w:val="0"/>
+        <w:spacing w:after="0" w:line="240" w:lineRule="auto"/>
+        <w:rPr>
+          <w:rFonts w:ascii="Consolas" w:hAnsi="Consolas" w:cs="Consolas"/>
+          <w:sz w:val="20"/>
+          <w:szCs w:val="20"/>
+        </w:rPr>
+      </w:pPr>
+      <w:r>
+        <w:rPr>
+          <w:rFonts w:ascii="Consolas" w:hAnsi="Consolas" w:cs="Consolas"/>
+          <w:color w:val="000000"/>
+          <w:sz w:val="20"/>
+          <w:szCs w:val="20"/>
+        </w:rPr>
+        <w:t>Fred lost, balance now 90</w:t>
+      </w:r>
+    </w:p>
+    <w:p>
+      <w:pPr>
+        <w:autoSpaceDE w:val="0"/>
+        <w:autoSpaceDN w:val="0"/>
+        <w:adjustRightInd w:val="0"/>
+        <w:spacing w:after="0" w:line="240" w:lineRule="auto"/>
+        <w:rPr>
+          <w:rFonts w:ascii="Consolas" w:hAnsi="Consolas" w:cs="Consolas"/>
+          <w:sz w:val="20"/>
+          <w:szCs w:val="20"/>
+        </w:rPr>
+      </w:pPr>
+    </w:p>
+    <w:p>
+      <w:pPr>
+        <w:autoSpaceDE w:val="0"/>
+        <w:autoSpaceDN w:val="0"/>
+        <w:adjustRightInd w:val="0"/>
+        <w:spacing w:after="0" w:line="240" w:lineRule="auto"/>
+        <w:rPr>
+          <w:rFonts w:ascii="Consolas" w:hAnsi="Consolas" w:cs="Consolas"/>
+          <w:sz w:val="20"/>
+          <w:szCs w:val="20"/>
+        </w:rPr>
+      </w:pPr>
+      <w:r>
+        <w:rPr>
+          <w:rFonts w:ascii="Consolas" w:hAnsi="Consolas" w:cs="Consolas"/>
+          <w:color w:val="000000"/>
+          <w:sz w:val="20"/>
+          <w:szCs w:val="20"/>
+        </w:rPr>
+        <w:t>Test 5 - Implemented Change</w:t>
+      </w:r>
+    </w:p>
+    <w:p>
+      <w:pPr>
+        <w:autoSpaceDE w:val="0"/>
+        <w:autoSpaceDN w:val="0"/>
+        <w:adjustRightInd w:val="0"/>
+        <w:spacing w:after="0" w:line="240" w:lineRule="auto"/>
+        <w:rPr>
+          <w:rFonts w:ascii="Consolas" w:hAnsi="Consolas" w:cs="Consolas"/>
+          <w:sz w:val="20"/>
+          <w:szCs w:val="20"/>
+        </w:rPr>
+      </w:pPr>
+      <w:r>
+        <w:rPr>
+          <w:noProof/>
+          <w:lang w:eastAsia="en-AU"/>
+        </w:rPr>
+        <mc:AlternateContent>
+          <mc:Choice Requires="wps">
+            <w:drawing>
+              <wp:anchor distT="0" distB="0" distL="114300" distR="114300" simplePos="0" relativeHeight="251695616" behindDoc="0" locked="0" layoutInCell="1" allowOverlap="1" wp14:anchorId="0B6196A9" wp14:editId="39DD8432">
+                <wp:simplePos x="0" y="0"/>
+                <wp:positionH relativeFrom="column">
+                  <wp:posOffset>1400175</wp:posOffset>
+                </wp:positionH>
+                <wp:positionV relativeFrom="paragraph">
+                  <wp:posOffset>151765</wp:posOffset>
+                </wp:positionV>
+                <wp:extent cx="669925" cy="84455"/>
+                <wp:effectExtent l="38100" t="57150" r="15875" b="106045"/>
+                <wp:wrapNone/>
+                <wp:docPr id="10" name="Straight Arrow Connector 10"/>
+                <wp:cNvGraphicFramePr/>
+                <a:graphic xmlns:a="http://schemas.openxmlformats.org/drawingml/2006/main">
+                  <a:graphicData uri="http://schemas.microsoft.com/office/word/2010/wordprocessingShape">
+                    <wps:wsp>
+                      <wps:cNvCnPr/>
+                      <wps:spPr>
+                        <a:xfrm flipH="1">
+                          <a:off x="0" y="0"/>
+                          <a:ext cx="669925" cy="84455"/>
+                        </a:xfrm>
+                        <a:prstGeom prst="straightConnector1">
+                          <a:avLst/>
+                        </a:prstGeom>
+                        <a:ln w="28575">
+                          <a:solidFill>
+                            <a:srgbClr val="FF0000"/>
+                          </a:solidFill>
+                          <a:tailEnd type="arrow"/>
+                        </a:ln>
+                      </wps:spPr>
+                      <wps:style>
+                        <a:lnRef idx="1">
+                          <a:schemeClr val="accent1"/>
+                        </a:lnRef>
+                        <a:fillRef idx="0">
+                          <a:schemeClr val="accent1"/>
+                        </a:fillRef>
+                        <a:effectRef idx="0">
+                          <a:schemeClr val="accent1"/>
+                        </a:effectRef>
+                        <a:fontRef idx="minor">
+                          <a:schemeClr val="tx1"/>
+                        </a:fontRef>
+                      </wps:style>
+                      <wps:bodyPr/>
+                    </wps:wsp>
+                  </a:graphicData>
+                </a:graphic>
+                <wp14:sizeRelH relativeFrom="margin">
+                  <wp14:pctWidth>0</wp14:pctWidth>
+                </wp14:sizeRelH>
+                <wp14:sizeRelV relativeFrom="margin">
+                  <wp14:pctHeight>0</wp14:pctHeight>
+                </wp14:sizeRelV>
+              </wp:anchor>
+            </w:drawing>
+          </mc:Choice>
+          <mc:Fallback xmlns:w15="http://schemas.microsoft.com/office/word/2012/wordml">
+            <w:pict>
+              <v:shape w14:anchorId="54B43CF7" id="Straight Arrow Connector 10" o:spid="_x0000_s1026" type="#_x0000_t32" style="position:absolute;margin-left:110.25pt;margin-top:11.95pt;width:52.75pt;height:6.65pt;flip:x;z-index:251695616;visibility:visible;mso-wrap-style:square;mso-width-percent:0;mso-height-percent:0;mso-wrap-distance-left:9pt;mso-wrap-distance-top:0;mso-wrap-distance-right:9pt;mso-wrap-distance-bottom:0;mso-position-horizontal:absolute;mso-position-horizontal-relative:text;mso-position-vertical:absolute;mso-position-vertical-relative:text;mso-width-percent:0;mso-height-percent:0;mso-width-relative:margin;mso-height-relative:margin" o:gfxdata="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" strokecolor="red" strokeweight="2.25pt">
+                <v:stroke endarrow="open"/>
+              </v:shape>
+            </w:pict>
+          </mc:Fallback>
+        </mc:AlternateContent>
+      </w:r>
+      <w:r>
+        <w:rPr>
+          <w:rFonts w:ascii="Consolas" w:hAnsi="Consolas" w:cs="Consolas"/>
+          <w:color w:val="000000"/>
+          <w:sz w:val="20"/>
+          <w:szCs w:val="20"/>
+        </w:rPr>
+        <w:t xml:space="preserve">Start Game 2: </w:t>
+      </w:r>
+    </w:p>
+    <w:p>
+      <w:pPr>
+        <w:autoSpaceDE w:val="0"/>
+        <w:autoSpaceDN w:val="0"/>
+        <w:adjustRightInd w:val="0"/>
+        <w:spacing w:after="0" w:line="240" w:lineRule="auto"/>
+        <w:rPr>
+          <w:rFonts w:ascii="Consolas" w:hAnsi="Consolas" w:cs="Consolas"/>
+          <w:sz w:val="20"/>
+          <w:szCs w:val="20"/>
+        </w:rPr>
+      </w:pPr>
+      <w:r>
+        <w:rPr>
+          <w:rFonts w:ascii="Consolas" w:hAnsi="Consolas" w:cs="Consolas"/>
+          <w:color w:val="000000"/>
+          <w:sz w:val="20"/>
+          <w:szCs w:val="20"/>
+        </w:rPr>
+        <w:t>Starting Balance: 90</w:t>
+      </w:r>
+    </w:p>
+    <w:p>
+      <w:pPr>
+        <w:autoSpaceDE w:val="0"/>
+        <w:autoSpaceDN w:val="0"/>
+        <w:adjustRightInd w:val="0"/>
+        <w:spacing w:after="0" w:line="240" w:lineRule="auto"/>
+        <w:rPr>
+          <w:rFonts w:ascii="Consolas" w:hAnsi="Consolas" w:cs="Consolas"/>
+          <w:sz w:val="20"/>
+          <w:szCs w:val="20"/>
+        </w:rPr>
+      </w:pPr>
+      <w:r>
+        <w:rPr>
+          <w:rFonts w:ascii="Consolas" w:hAnsi="Consolas" w:cs="Consolas"/>
+          <w:color w:val="000000"/>
+          <w:sz w:val="20"/>
+          <w:szCs w:val="20"/>
+        </w:rPr>
+        <w:t>Turn 1: Fred bet 5 on CROWN</w:t>
+      </w:r>
+    </w:p>
+    <w:p>
+      <w:pPr>
+        <w:autoSpaceDE w:val="0"/>
+        <w:autoSpaceDN w:val="0"/>
+        <w:adjustRightInd w:val="0"/>
+        <w:spacing w:after="0" w:line="240" w:lineRule="auto"/>
+        <w:rPr>
+          <w:rFonts w:ascii="Consolas" w:hAnsi="Consolas" w:cs="Consolas"/>
+          <w:sz w:val="20"/>
+          <w:szCs w:val="20"/>
+        </w:rPr>
+      </w:pPr>
+      <w:r>
+        <w:rPr>
+          <w:rFonts w:ascii="Consolas" w:hAnsi="Consolas" w:cs="Consolas"/>
+          <w:color w:val="000000"/>
+          <w:sz w:val="20"/>
+          <w:szCs w:val="20"/>
+        </w:rPr>
+        <w:t>Rolled HEART, ANCHOR, HEART</w:t>
+      </w:r>
+    </w:p>
+    <w:p>
+      <w:pPr>
+        <w:rPr>
+          <w:rFonts w:ascii="Consolas" w:hAnsi="Consolas" w:cs="Consolas"/>
+          <w:color w:val="000000"/>
+          <w:sz w:val="20"/>
+          <w:szCs w:val="20"/>
+        </w:rPr>
+      </w:pPr>
+      <w:r>
+        <w:rPr>
+          <w:rFonts w:ascii="Consolas" w:hAnsi="Consolas" w:cs="Consolas"/>
+          <w:color w:val="000000"/>
+          <w:sz w:val="20"/>
+          <w:szCs w:val="20"/>
+        </w:rPr>
+        <w:t>Fred lost, balance now 85</w:t>
+      </w:r>
+    </w:p>
+    <w:p>
+      <w:pPr>
+        <w:rPr>
+          <w:rFonts w:ascii="Consolas" w:hAnsi="Consolas" w:cs="Consolas"/>
+          <w:color w:val="000000"/>
+          <w:sz w:val="20"/>
+          <w:szCs w:val="20"/>
+        </w:rPr>
+      </w:pPr>
+    </w:p>
+    <w:p>
+      <w:pPr>
+        <w:rPr>
+          <w:rFonts w:ascii="Consolas" w:hAnsi="Consolas" w:cs="Consolas"/>
+          <w:color w:val="000000"/>
+          <w:sz w:val="20"/>
+          <w:szCs w:val="20"/>
+        </w:rPr>
+      </w:pPr>
+    </w:p>
+    <w:p>
+      <w:pPr>
+        <w:rPr>
+          <w:rFonts w:ascii="Consolas" w:hAnsi="Consolas" w:cs="Consolas"/>
+          <w:color w:val="000000"/>
+          <w:sz w:val="20"/>
+          <w:szCs w:val="20"/>
+        </w:rPr>
+      </w:pPr>
+    </w:p>
+    <w:p>
+      <w:pPr>
+        <w:rPr>
+          <w:rFonts w:ascii="Consolas" w:hAnsi="Consolas" w:cs="Consolas"/>
+          <w:color w:val="000000"/>
+          <w:sz w:val="20"/>
+          <w:szCs w:val="20"/>
+        </w:rPr>
+      </w:pPr>
+    </w:p>
+    <w:p>
+      <w:pPr>
+        <w:rPr>
+          <w:rFonts w:ascii="Consolas" w:hAnsi="Consolas" w:cs="Consolas"/>
+          <w:color w:val="000000"/>
+          <w:sz w:val="20"/>
+          <w:szCs w:val="20"/>
+        </w:rPr>
+      </w:pPr>
+    </w:p>
+    <w:p>
+      <w:pPr>
+        <w:rPr>
+          <w:rFonts w:ascii="Consolas" w:hAnsi="Consolas" w:cs="Consolas"/>
+          <w:color w:val="000000"/>
+          <w:sz w:val="20"/>
+          <w:szCs w:val="20"/>
+        </w:rPr>
+      </w:pPr>
+    </w:p>
+    <w:p>
+      <w:pPr>
+        <w:rPr>
+          <w:rFonts w:ascii="Consolas" w:hAnsi="Consolas" w:cs="Consolas"/>
+          <w:color w:val="000000"/>
+          <w:sz w:val="20"/>
+          <w:szCs w:val="20"/>
+        </w:rPr>
+      </w:pPr>
+    </w:p>
+    <w:p>
+      <w:pPr>
+        <w:rPr>
+          <w:rFonts w:ascii="Consolas" w:hAnsi="Consolas" w:cs="Consolas"/>
+          <w:color w:val="000000"/>
+          <w:sz w:val="20"/>
+          <w:szCs w:val="20"/>
+        </w:rPr>
+      </w:pPr>
+    </w:p>
+    <w:p>
+      <w:pPr>
+        <w:rPr>
+          <w:rFonts w:ascii="Consolas" w:hAnsi="Consolas" w:cs="Consolas"/>
+          <w:color w:val="000000"/>
+          <w:sz w:val="20"/>
+          <w:szCs w:val="20"/>
+        </w:rPr>
+      </w:pPr>
+    </w:p>
+    <w:p>
+      <w:pPr>
+        <w:rPr>
+          <w:rFonts w:ascii="Consolas" w:hAnsi="Consolas" w:cs="Consolas"/>
+          <w:color w:val="000000"/>
+          <w:sz w:val="20"/>
+          <w:szCs w:val="20"/>
+        </w:rPr>
+      </w:pPr>
+    </w:p>
+    <w:p>
+      <w:pPr>
+        <w:rPr>
+          <w:rFonts w:ascii="Consolas" w:hAnsi="Consolas" w:cs="Consolas"/>
+          <w:color w:val="000000"/>
+          <w:sz w:val="20"/>
+          <w:szCs w:val="20"/>
+        </w:rPr>
+      </w:pPr>
+    </w:p>
+    <w:p>
+      <w:pPr>
+        <w:rPr>
+          <w:rFonts w:ascii="Consolas" w:hAnsi="Consolas" w:cs="Consolas"/>
+          <w:color w:val="000000"/>
+          <w:sz w:val="20"/>
+          <w:szCs w:val="20"/>
+        </w:rPr>
+      </w:pPr>
+    </w:p>
+    <w:p>
+      <w:pPr>
+        <w:rPr>
+          <w:rFonts w:ascii="Consolas" w:hAnsi="Consolas" w:cs="Consolas"/>
+          <w:color w:val="000000"/>
+          <w:sz w:val="20"/>
+          <w:szCs w:val="20"/>
+        </w:rPr>
+      </w:pPr>
+    </w:p>
+    <w:p>
+      <w:pPr>
+        <w:rPr>
+          <w:sz w:val="24"/>
+          <w:szCs w:val="24"/>
+        </w:rPr>
+      </w:pPr>
+    </w:p>
+    <w:p>
+      <w:pPr>
+        <w:pStyle w:val="Heading1"/>
+        <w:rPr>
+          <w:u w:val="single"/>
+        </w:rPr>
+      </w:pPr>
+      <w:r>
+        <w:rPr>
+          <w:u w:val="single"/>
+        </w:rPr>
+        <w:lastRenderedPageBreak/>
+        <w:t>Bug 2</w:t>
+      </w:r>
+    </w:p>
+    <w:p>
+      <w:pPr>
+        <w:pStyle w:val="Heading2"/>
+      </w:pPr>
+      <w:r>
+        <w:t>Hypothesis</w:t>
+      </w:r>
+      <w:r>
+        <w:t>:</w:t>
+      </w:r>
+    </w:p>
+    <w:p>
+      <w:r>
+        <w:t xml:space="preserve">I believe </w:t>
+      </w:r>
+      <w:r>
+        <w:t>that bug 2 is</w:t>
+      </w:r>
+      <w:r>
+        <w:t xml:space="preserve"> occurring in the </w:t>
+      </w:r>
+      <w:proofErr w:type="spellStart"/>
+      <w:r>
+        <w:t>balanceExceedsLimitBy</w:t>
+      </w:r>
+      <w:proofErr w:type="spellEnd"/>
+      <w:r>
+        <w:t xml:space="preserve"> meth</w:t>
+      </w:r>
+      <w:r>
+        <w:t xml:space="preserve">od within the Player class, this is because the Boolean expression is returning false before the balance is getting to 0 due to use of greater than rather that greater than equal to. </w:t>
+      </w:r>
+    </w:p>
+    <w:p/>
+    <w:p>
+      <w:pPr>
+        <w:pStyle w:val="Heading2"/>
+      </w:pPr>
+      <w:r>
+        <w:t>Evidence to support the hypothesis</w:t>
+      </w:r>
+      <w:r>
+        <w:t>:</w:t>
+      </w:r>
+    </w:p>
+    <w:p>
+      <w:r>
+        <w:t xml:space="preserve">As shown below, the method is returning true if the balance </w:t>
+      </w:r>
+      <w:r>
+        <w:t>minus</w:t>
+      </w:r>
+      <w:r>
+        <w:t xml:space="preserve"> amount </w:t>
+      </w:r>
+      <w:r>
+        <w:t>is greater than limit, this means that</w:t>
+      </w:r>
+      <w:r>
+        <w:t xml:space="preserve"> </w:t>
+      </w:r>
+      <w:proofErr w:type="gramStart"/>
+      <w:r>
+        <w:t>If</w:t>
+      </w:r>
+      <w:proofErr w:type="gramEnd"/>
+      <w:r>
+        <w:t xml:space="preserve"> the balance </w:t>
+      </w:r>
+      <w:r>
+        <w:t>minus</w:t>
+      </w:r>
+      <w:r>
+        <w:t xml:space="preserve"> amount is equal to the limit it will not run.</w:t>
+      </w:r>
+    </w:p>
+    <w:p>
+      <w:r>
+        <w:rPr>
+          <w:noProof/>
+          <w:lang w:eastAsia="en-AU"/>
+        </w:rPr>
+        <mc:AlternateContent>
+          <mc:Choice Requires="wps">
+            <w:drawing>
+              <wp:anchor distT="0" distB="0" distL="114300" distR="114300" simplePos="0" relativeHeight="251642368" behindDoc="0" locked="0" layoutInCell="1" allowOverlap="1" wp14:anchorId="750FD041" wp14:editId="7AB53563">
+                <wp:simplePos x="0" y="0"/>
+                <wp:positionH relativeFrom="column">
+                  <wp:posOffset>2641600</wp:posOffset>
+                </wp:positionH>
+                <wp:positionV relativeFrom="paragraph">
+                  <wp:posOffset>249555</wp:posOffset>
+                </wp:positionV>
+                <wp:extent cx="669984" cy="85062"/>
+                <wp:effectExtent l="38100" t="57150" r="15875" b="106045"/>
+                <wp:wrapNone/>
+                <wp:docPr id="6" name="Straight Arrow Connector 6"/>
+                <wp:cNvGraphicFramePr/>
+                <a:graphic xmlns:a="http://schemas.openxmlformats.org/drawingml/2006/main">
+                  <a:graphicData uri="http://schemas.microsoft.com/office/word/2010/wordprocessingShape">
+                    <wps:wsp>
+                      <wps:cNvCnPr/>
+                      <wps:spPr>
+                        <a:xfrm flipH="1">
+                          <a:off x="0" y="0"/>
+                          <a:ext cx="669984" cy="85062"/>
+                        </a:xfrm>
+                        <a:prstGeom prst="straightConnector1">
+                          <a:avLst/>
+                        </a:prstGeom>
+                        <a:ln w="28575">
+                          <a:solidFill>
+                            <a:srgbClr val="FF0000"/>
+                          </a:solidFill>
+                          <a:tailEnd type="arrow"/>
+                        </a:ln>
+                      </wps:spPr>
+                      <wps:style>
+                        <a:lnRef idx="1">
+                          <a:schemeClr val="accent1"/>
+                        </a:lnRef>
+                        <a:fillRef idx="0">
+                          <a:schemeClr val="accent1"/>
+                        </a:fillRef>
+                        <a:effectRef idx="0">
+                          <a:schemeClr val="accent1"/>
+                        </a:effectRef>
+                        <a:fontRef idx="minor">
+                          <a:schemeClr val="tx1"/>
+                        </a:fontRef>
+                      </wps:style>
+                      <wps:bodyPr/>
+                    </wps:wsp>
+                  </a:graphicData>
+                </a:graphic>
+                <wp14:sizeRelH relativeFrom="margin">
+                  <wp14:pctWidth>0</wp14:pctWidth>
+                </wp14:sizeRelH>
+                <wp14:sizeRelV relativeFrom="margin">
+                  <wp14:pctHeight>0</wp14:pctHeight>
+                </wp14:sizeRelV>
+              </wp:anchor>
+            </w:drawing>
+          </mc:Choice>
+          <mc:Fallback xmlns:w15="http://schemas.microsoft.com/office/word/2012/wordml">
+            <w:pict>
+              <v:shape w14:anchorId="1BB9931E" id="Straight Arrow Connector 6" o:spid="_x0000_s1026" type="#_x0000_t32" style="position:absolute;margin-left:208pt;margin-top:19.65pt;width:52.75pt;height:6.7pt;flip:x;z-index:251642368;visibility:visible;mso-wrap-style:square;mso-width-percent:0;mso-height-percent:0;mso-wrap-distance-left:9pt;mso-wrap-distance-top:0;mso-wrap-distance-right:9pt;mso-wrap-distance-bottom:0;mso-position-horizontal:absolute;mso-position-horizontal-relative:text;mso-position-vertical:absolute;mso-position-vertical-relative:text;mso-width-percent:0;mso-height-percent:0;mso-width-relative:margin;mso-height-relative:margin" o:gfxdata="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" strokecolor="red" strokeweight="2.25pt">
+                <v:stroke endarrow="open"/>
+              </v:shape>
+            </w:pict>
+          </mc:Fallback>
+        </mc:AlternateContent>
+      </w:r>
+      <w:r>
+        <w:rPr>
+          <w:noProof/>
+          <w:lang w:eastAsia="en-AU"/>
+        </w:rPr>
+        <w:drawing>
+          <wp:inline distT="0" distB="0" distL="0" distR="0" wp14:anchorId="14CE06D6" wp14:editId="3EE8FA90">
+            <wp:extent cx="4324350" cy="619125"/>
+            <wp:effectExtent l="0" t="0" r="0" b="9525"/>
+            <wp:docPr id="5" name="Picture 5"/>
+            <wp:cNvGraphicFramePr>
+              <a:graphicFrameLocks xmlns:a="http://schemas.openxmlformats.org/drawingml/2006/main" noChangeAspect="1"/>
+            </wp:cNvGraphicFramePr>
+            <a:graphic xmlns:a="http://schemas.openxmlformats.org/drawingml/2006/main">
+              <a:graphicData uri="http://schemas.openxmlformats.org/drawingml/2006/picture">
+                <pic:pic xmlns:pic="http://schemas.openxmlformats.org/drawingml/2006/picture">
+                  <pic:nvPicPr>
+                    <pic:cNvPr id="1" name=""/>
+                    <pic:cNvPicPr/>
+                  </pic:nvPicPr>
+                  <pic:blipFill>
+                    <a:blip r:embed="rId9"/>
+                    <a:stretch>
+                      <a:fillRect/>
+                    </a:stretch>
+                  </pic:blipFill>
+                  <pic:spPr>
+                    <a:xfrm>
+                      <a:off x="0" y="0"/>
+                      <a:ext cx="4324350" cy="619125"/>
+                    </a:xfrm>
+                    <a:prstGeom prst="rect">
+                      <a:avLst/>
+                    </a:prstGeom>
+                  </pic:spPr>
+                </pic:pic>
+              </a:graphicData>
+            </a:graphic>
+          </wp:inline>
+        </w:drawing>
+      </w:r>
+    </w:p>
+    <w:p/>
+    <w:p>
+      <w:pPr>
+        <w:pStyle w:val="Heading2"/>
+      </w:pPr>
+      <w:r>
+        <w:t>Tracing</w:t>
+      </w:r>
+      <w:r>
+        <w:t>:</w:t>
+      </w:r>
+    </w:p>
+    <w:p>
+      <w:pPr>
+        <w:rPr>
+          <w:sz w:val="24"/>
+          <w:szCs w:val="24"/>
+        </w:rPr>
+      </w:pPr>
+      <w:r>
+        <w:rPr>
+          <w:sz w:val="24"/>
+          <w:szCs w:val="24"/>
+        </w:rPr>
+        <w:t>In order to</w:t>
+      </w:r>
+      <w:r>
+        <w:rPr>
+          <w:sz w:val="24"/>
+          <w:szCs w:val="24"/>
+        </w:rPr>
+        <w:t xml:space="preserve"> prove my hypothesis I created 4 tests in JUnit under the test class Bug1Test, each test was run 3 times. The Tests were as follows:</w:t>
+      </w:r>
+    </w:p>
+    <w:p>
+      <w:pPr>
+        <w:pStyle w:val="ListParagraph"/>
+        <w:numPr>
+          <w:ilvl w:val="0"/>
+          <w:numId w:val="1"/>
+        </w:numPr>
+        <w:rPr>
+          <w:sz w:val="24"/>
+          <w:szCs w:val="24"/>
+        </w:rPr>
+      </w:pPr>
+      <w:r>
+        <w:rPr>
+          <w:sz w:val="24"/>
+          <w:szCs w:val="24"/>
+        </w:rPr>
+        <w:t>Test 1:</w:t>
+      </w:r>
+      <w:r>
+        <w:rPr>
+          <w:sz w:val="24"/>
+          <w:szCs w:val="24"/>
+        </w:rPr>
+        <w:t xml:space="preserve"> Test that</w:t>
+      </w:r>
+      <w:r>
+        <w:rPr>
+          <w:sz w:val="24"/>
+          <w:szCs w:val="24"/>
+        </w:rPr>
+        <w:t xml:space="preserve"> </w:t>
+      </w:r>
+      <w:r>
+        <w:rPr>
+          <w:sz w:val="24"/>
+          <w:szCs w:val="24"/>
+        </w:rPr>
+        <w:t>starts with a balance of 15 and calls 3 losing games to verify that the game does indeed end with an error. As can be seen the 3</w:t>
+      </w:r>
+      <w:r>
+        <w:rPr>
+          <w:sz w:val="24"/>
+          <w:szCs w:val="24"/>
+          <w:vertAlign w:val="superscript"/>
+        </w:rPr>
+        <w:t>rd</w:t>
+      </w:r>
+      <w:r>
+        <w:rPr>
+          <w:sz w:val="24"/>
+          <w:szCs w:val="24"/>
+        </w:rPr>
+        <w:t xml:space="preserve"> test fails when Fred tries to make a bet of 5 on crown which would leave him with a 0 balance.</w:t>
+      </w:r>
+    </w:p>
+    <w:p>
+      <w:pPr>
+        <w:pStyle w:val="ListParagraph"/>
+        <w:numPr>
+          <w:ilvl w:val="0"/>
+          <w:numId w:val="1"/>
+        </w:numPr>
+        <w:rPr>
+          <w:sz w:val="24"/>
+          <w:szCs w:val="24"/>
+        </w:rPr>
+      </w:pPr>
+      <w:r>
+        <w:rPr>
+          <w:sz w:val="24"/>
+          <w:szCs w:val="24"/>
+        </w:rPr>
+        <w:t xml:space="preserve">Test 2: Test that starts with a balance of 5 and overrides the </w:t>
+      </w:r>
+      <w:proofErr w:type="spellStart"/>
+      <w:r>
+        <w:rPr>
+          <w:sz w:val="24"/>
+          <w:szCs w:val="24"/>
+        </w:rPr>
+        <w:t>balanceExceedsLimitBy</w:t>
+      </w:r>
+      <w:proofErr w:type="spellEnd"/>
+      <w:r>
+        <w:rPr>
+          <w:sz w:val="24"/>
+          <w:szCs w:val="24"/>
+        </w:rPr>
+        <w:t xml:space="preserve"> method to return false so that the method is by passed in order to prove that this method is causing the issue.</w:t>
+      </w:r>
+    </w:p>
+    <w:p>
+      <w:pPr>
+        <w:pStyle w:val="ListParagraph"/>
+        <w:ind w:left="0"/>
+        <w:rPr>
+          <w:sz w:val="24"/>
+          <w:szCs w:val="24"/>
+        </w:rPr>
+      </w:pPr>
+    </w:p>
+    <w:p>
+      <w:pPr>
+        <w:pStyle w:val="ListParagraph"/>
+        <w:ind w:left="0"/>
+        <w:rPr>
+          <w:b/>
+          <w:sz w:val="24"/>
+          <w:szCs w:val="24"/>
+          <w:u w:val="single"/>
+        </w:rPr>
+      </w:pPr>
+      <w:r>
+        <w:rPr>
+          <w:b/>
+          <w:sz w:val="24"/>
+          <w:szCs w:val="24"/>
+          <w:u w:val="single"/>
+        </w:rPr>
+        <w:t>Test 1:</w:t>
+      </w:r>
+    </w:p>
+    <w:p>
+      <w:pPr>
+        <w:autoSpaceDE w:val="0"/>
+        <w:autoSpaceDN w:val="0"/>
+        <w:adjustRightInd w:val="0"/>
+        <w:spacing w:after="0" w:line="240" w:lineRule="auto"/>
+        <w:rPr>
+          <w:rFonts w:ascii="Consolas" w:hAnsi="Consolas" w:cs="Consolas"/>
+          <w:sz w:val="20"/>
+          <w:szCs w:val="20"/>
+        </w:rPr>
+      </w:pPr>
+      <w:r>
+        <w:rPr>
+          <w:rFonts w:ascii="Consolas" w:hAnsi="Consolas" w:cs="Consolas"/>
+          <w:color w:val="000000"/>
+          <w:sz w:val="20"/>
+          <w:szCs w:val="20"/>
+        </w:rPr>
+        <w:t>Test 1 - Verify Hypothesis</w:t>
+      </w:r>
+    </w:p>
+    <w:p>
+      <w:pPr>
+        <w:autoSpaceDE w:val="0"/>
+        <w:autoSpaceDN w:val="0"/>
+        <w:adjustRightInd w:val="0"/>
+        <w:spacing w:after="0" w:line="240" w:lineRule="auto"/>
+        <w:rPr>
+          <w:rFonts w:ascii="Consolas" w:hAnsi="Consolas" w:cs="Consolas"/>
+          <w:sz w:val="20"/>
+          <w:szCs w:val="20"/>
+        </w:rPr>
+      </w:pPr>
+      <w:r>
+        <w:rPr>
+          <w:rFonts w:ascii="Consolas" w:hAnsi="Consolas" w:cs="Consolas"/>
+          <w:color w:val="000000"/>
+          <w:sz w:val="20"/>
+          <w:szCs w:val="20"/>
+        </w:rPr>
+        <w:t xml:space="preserve">Start Game 0: </w:t>
+      </w:r>
+    </w:p>
+    <w:p>
+      <w:pPr>
+        <w:autoSpaceDE w:val="0"/>
+        <w:autoSpaceDN w:val="0"/>
+        <w:adjustRightInd w:val="0"/>
+        <w:spacing w:after="0" w:line="240" w:lineRule="auto"/>
+        <w:rPr>
+          <w:rFonts w:ascii="Consolas" w:hAnsi="Consolas" w:cs="Consolas"/>
+          <w:sz w:val="20"/>
+          <w:szCs w:val="20"/>
+        </w:rPr>
+      </w:pPr>
+      <w:r>
+        <w:rPr>
+          <w:rFonts w:ascii="Consolas" w:hAnsi="Consolas" w:cs="Consolas"/>
+          <w:color w:val="000000"/>
+          <w:sz w:val="20"/>
+          <w:szCs w:val="20"/>
+        </w:rPr>
+        <w:t>Fred starts with balance 15, limit 0</w:t>
+      </w:r>
+    </w:p>
+    <w:p>
+      <w:pPr>
+        <w:autoSpaceDE w:val="0"/>
+        <w:autoSpaceDN w:val="0"/>
+        <w:adjustRightInd w:val="0"/>
+        <w:spacing w:after="0" w:line="240" w:lineRule="auto"/>
+        <w:rPr>
+          <w:rFonts w:ascii="Consolas" w:hAnsi="Consolas" w:cs="Consolas"/>
+          <w:sz w:val="20"/>
+          <w:szCs w:val="20"/>
+        </w:rPr>
+      </w:pPr>
+      <w:r>
+        <w:rPr>
+          <w:rFonts w:ascii="Consolas" w:hAnsi="Consolas" w:cs="Consolas"/>
+          <w:color w:val="000000"/>
+          <w:sz w:val="20"/>
+          <w:szCs w:val="20"/>
+        </w:rPr>
+        <w:t>Turn 1: Fred bet 5 on CROWN</w:t>
+      </w:r>
+    </w:p>
+    <w:p>
+      <w:pPr>
+        <w:autoSpaceDE w:val="0"/>
+        <w:autoSpaceDN w:val="0"/>
+        <w:adjustRightInd w:val="0"/>
+        <w:spacing w:after="0" w:line="240" w:lineRule="auto"/>
+        <w:rPr>
+          <w:rFonts w:ascii="Consolas" w:hAnsi="Consolas" w:cs="Consolas"/>
+          <w:sz w:val="20"/>
+          <w:szCs w:val="20"/>
+        </w:rPr>
+      </w:pPr>
+      <w:r>
+        <w:rPr>
+          <w:rFonts w:ascii="Consolas" w:hAnsi="Consolas" w:cs="Consolas"/>
+          <w:color w:val="000000"/>
+          <w:sz w:val="20"/>
+          <w:szCs w:val="20"/>
+        </w:rPr>
+        <w:t>Rolled HEART, ANCHOR, HEART</w:t>
+      </w:r>
+    </w:p>
+    <w:p>
+      <w:pPr>
+        <w:autoSpaceDE w:val="0"/>
+        <w:autoSpaceDN w:val="0"/>
+        <w:adjustRightInd w:val="0"/>
+        <w:spacing w:after="0" w:line="240" w:lineRule="auto"/>
+        <w:rPr>
+          <w:rFonts w:ascii="Consolas" w:hAnsi="Consolas" w:cs="Consolas"/>
+          <w:sz w:val="20"/>
+          <w:szCs w:val="20"/>
+        </w:rPr>
+      </w:pPr>
+      <w:r>
+        <w:rPr>
+          <w:rFonts w:ascii="Consolas" w:hAnsi="Consolas" w:cs="Consolas"/>
+          <w:color w:val="000000"/>
+          <w:sz w:val="20"/>
+          <w:szCs w:val="20"/>
+        </w:rPr>
+        <w:t>Fred lost, balance now 10</w:t>
+      </w:r>
+    </w:p>
+    <w:p>
+      <w:pPr>
+        <w:autoSpaceDE w:val="0"/>
+        <w:autoSpaceDN w:val="0"/>
+        <w:adjustRightInd w:val="0"/>
+        <w:spacing w:after="0" w:line="240" w:lineRule="auto"/>
+        <w:rPr>
+          <w:rFonts w:ascii="Consolas" w:hAnsi="Consolas" w:cs="Consolas"/>
+          <w:sz w:val="20"/>
+          <w:szCs w:val="20"/>
+        </w:rPr>
+      </w:pPr>
+    </w:p>
+    <w:p>
+      <w:pPr>
+        <w:autoSpaceDE w:val="0"/>
+        <w:autoSpaceDN w:val="0"/>
+        <w:adjustRightInd w:val="0"/>
+        <w:spacing w:after="0" w:line="240" w:lineRule="auto"/>
+        <w:rPr>
+          <w:rFonts w:ascii="Consolas" w:hAnsi="Consolas" w:cs="Consolas"/>
+          <w:sz w:val="20"/>
+          <w:szCs w:val="20"/>
+        </w:rPr>
+      </w:pPr>
+      <w:r>
+        <w:rPr>
+          <w:rFonts w:ascii="Consolas" w:hAnsi="Consolas" w:cs="Consolas"/>
+          <w:color w:val="000000"/>
+          <w:sz w:val="20"/>
+          <w:szCs w:val="20"/>
+        </w:rPr>
+        <w:t>Test 1 - Verify Hypothesis</w:t>
+      </w:r>
+    </w:p>
+    <w:p>
+      <w:pPr>
+        <w:autoSpaceDE w:val="0"/>
+        <w:autoSpaceDN w:val="0"/>
+        <w:adjustRightInd w:val="0"/>
+        <w:spacing w:after="0" w:line="240" w:lineRule="auto"/>
+        <w:rPr>
+          <w:rFonts w:ascii="Consolas" w:hAnsi="Consolas" w:cs="Consolas"/>
+          <w:sz w:val="20"/>
+          <w:szCs w:val="20"/>
+        </w:rPr>
+      </w:pPr>
+      <w:r>
+        <w:rPr>
+          <w:rFonts w:ascii="Consolas" w:hAnsi="Consolas" w:cs="Consolas"/>
+          <w:color w:val="000000"/>
+          <w:sz w:val="20"/>
+          <w:szCs w:val="20"/>
+        </w:rPr>
+        <w:t xml:space="preserve">Start Game 1: </w:t>
+      </w:r>
+    </w:p>
+    <w:p>
+      <w:pPr>
+        <w:autoSpaceDE w:val="0"/>
+        <w:autoSpaceDN w:val="0"/>
+        <w:adjustRightInd w:val="0"/>
+        <w:spacing w:after="0" w:line="240" w:lineRule="auto"/>
+        <w:rPr>
+          <w:rFonts w:ascii="Consolas" w:hAnsi="Consolas" w:cs="Consolas"/>
+          <w:sz w:val="20"/>
+          <w:szCs w:val="20"/>
+        </w:rPr>
+      </w:pPr>
+      <w:r>
+        <w:rPr>
+          <w:rFonts w:ascii="Consolas" w:hAnsi="Consolas" w:cs="Consolas"/>
+          <w:color w:val="000000"/>
+          <w:sz w:val="20"/>
+          <w:szCs w:val="20"/>
+        </w:rPr>
+        <w:t>Fred starts with balance 10, limit 0</w:t>
+      </w:r>
+    </w:p>
+    <w:p>
+      <w:pPr>
+        <w:autoSpaceDE w:val="0"/>
+        <w:autoSpaceDN w:val="0"/>
+        <w:adjustRightInd w:val="0"/>
+        <w:spacing w:after="0" w:line="240" w:lineRule="auto"/>
+        <w:rPr>
+          <w:rFonts w:ascii="Consolas" w:hAnsi="Consolas" w:cs="Consolas"/>
+          <w:sz w:val="20"/>
+          <w:szCs w:val="20"/>
+        </w:rPr>
+      </w:pPr>
+      <w:r>
+        <w:rPr>
+          <w:rFonts w:ascii="Consolas" w:hAnsi="Consolas" w:cs="Consolas"/>
+          <w:color w:val="000000"/>
+          <w:sz w:val="20"/>
+          <w:szCs w:val="20"/>
+        </w:rPr>
+        <w:t>Turn 1: Fred bet 5 on CROWN</w:t>
+      </w:r>
+    </w:p>
+    <w:p>
+      <w:pPr>
+        <w:autoSpaceDE w:val="0"/>
+        <w:autoSpaceDN w:val="0"/>
+        <w:adjustRightInd w:val="0"/>
+        <w:spacing w:after="0" w:line="240" w:lineRule="auto"/>
+        <w:rPr>
+          <w:rFonts w:ascii="Consolas" w:hAnsi="Consolas" w:cs="Consolas"/>
+          <w:sz w:val="20"/>
+          <w:szCs w:val="20"/>
+        </w:rPr>
+      </w:pPr>
+      <w:r>
+        <w:rPr>
+          <w:rFonts w:ascii="Consolas" w:hAnsi="Consolas" w:cs="Consolas"/>
+          <w:color w:val="000000"/>
+          <w:sz w:val="20"/>
+          <w:szCs w:val="20"/>
+        </w:rPr>
+        <w:t>Rolled HEART, ANCHOR, HEART</w:t>
+      </w:r>
+    </w:p>
+    <w:p>
+      <w:pPr>
+        <w:autoSpaceDE w:val="0"/>
+        <w:autoSpaceDN w:val="0"/>
+        <w:adjustRightInd w:val="0"/>
+        <w:spacing w:after="0" w:line="240" w:lineRule="auto"/>
+        <w:rPr>
+          <w:rFonts w:ascii="Consolas" w:hAnsi="Consolas" w:cs="Consolas"/>
+          <w:sz w:val="20"/>
+          <w:szCs w:val="20"/>
+        </w:rPr>
+      </w:pPr>
+      <w:r>
+        <w:rPr>
+          <w:rFonts w:ascii="Consolas" w:hAnsi="Consolas" w:cs="Consolas"/>
+          <w:color w:val="000000"/>
+          <w:sz w:val="20"/>
+          <w:szCs w:val="20"/>
+        </w:rPr>
+        <w:t>Fred lost, balance now 5</w:t>
+      </w:r>
+    </w:p>
+    <w:p>
+      <w:pPr>
+        <w:autoSpaceDE w:val="0"/>
+        <w:autoSpaceDN w:val="0"/>
+        <w:adjustRightInd w:val="0"/>
+        <w:spacing w:after="0" w:line="240" w:lineRule="auto"/>
+        <w:rPr>
+          <w:rFonts w:ascii="Consolas" w:hAnsi="Consolas" w:cs="Consolas"/>
+          <w:sz w:val="20"/>
+          <w:szCs w:val="20"/>
+        </w:rPr>
+      </w:pPr>
+    </w:p>
+    <w:p>
+      <w:pPr>
+        <w:autoSpaceDE w:val="0"/>
+        <w:autoSpaceDN w:val="0"/>
+        <w:adjustRightInd w:val="0"/>
+        <w:spacing w:after="0" w:line="240" w:lineRule="auto"/>
+        <w:rPr>
+          <w:rFonts w:ascii="Consolas" w:hAnsi="Consolas" w:cs="Consolas"/>
+          <w:sz w:val="20"/>
+          <w:szCs w:val="20"/>
+        </w:rPr>
+      </w:pPr>
+      <w:r>
+        <w:rPr>
+          <w:rFonts w:ascii="Consolas" w:hAnsi="Consolas" w:cs="Consolas"/>
+          <w:color w:val="000000"/>
+          <w:sz w:val="20"/>
+          <w:szCs w:val="20"/>
+        </w:rPr>
+        <w:t>Test 1 - Verify Hypothesis</w:t>
+      </w:r>
+    </w:p>
+    <w:p>
+      <w:pPr>
+        <w:autoSpaceDE w:val="0"/>
+        <w:autoSpaceDN w:val="0"/>
+        <w:adjustRightInd w:val="0"/>
+        <w:spacing w:after="0" w:line="240" w:lineRule="auto"/>
+        <w:rPr>
+          <w:rFonts w:ascii="Consolas" w:hAnsi="Consolas" w:cs="Consolas"/>
+          <w:sz w:val="20"/>
+          <w:szCs w:val="20"/>
+        </w:rPr>
+      </w:pPr>
+      <w:r>
+        <w:rPr>
+          <w:rFonts w:ascii="Consolas" w:hAnsi="Consolas" w:cs="Consolas"/>
+          <w:color w:val="000000"/>
+          <w:sz w:val="20"/>
+          <w:szCs w:val="20"/>
+        </w:rPr>
+        <w:t xml:space="preserve">Start Game 2: </w:t>
+      </w:r>
+    </w:p>
+    <w:p>
+      <w:pPr>
+        <w:autoSpaceDE w:val="0"/>
+        <w:autoSpaceDN w:val="0"/>
+        <w:adjustRightInd w:val="0"/>
+        <w:spacing w:after="0" w:line="240" w:lineRule="auto"/>
+        <w:rPr>
+          <w:rFonts w:ascii="Consolas" w:hAnsi="Consolas" w:cs="Consolas"/>
+          <w:sz w:val="20"/>
+          <w:szCs w:val="20"/>
+        </w:rPr>
+      </w:pPr>
+      <w:r>
+        <w:rPr>
+          <w:noProof/>
+          <w:lang w:eastAsia="en-AU"/>
+        </w:rPr>
+        <mc:AlternateContent>
+          <mc:Choice Requires="wps">
+            <w:drawing>
+              <wp:anchor distT="0" distB="0" distL="114300" distR="114300" simplePos="0" relativeHeight="251661824" behindDoc="0" locked="0" layoutInCell="1" allowOverlap="1" wp14:anchorId="261C5E1E" wp14:editId="29536184">
+                <wp:simplePos x="0" y="0"/>
+                <wp:positionH relativeFrom="column">
+                  <wp:posOffset>1847850</wp:posOffset>
+                </wp:positionH>
+                <wp:positionV relativeFrom="paragraph">
+                  <wp:posOffset>59690</wp:posOffset>
+                </wp:positionV>
+                <wp:extent cx="647700" cy="235585"/>
+                <wp:effectExtent l="38100" t="19050" r="19050" b="69215"/>
+                <wp:wrapNone/>
+                <wp:docPr id="7" name="Straight Arrow Connector 7"/>
+                <wp:cNvGraphicFramePr/>
+                <a:graphic xmlns:a="http://schemas.openxmlformats.org/drawingml/2006/main">
+                  <a:graphicData uri="http://schemas.microsoft.com/office/word/2010/wordprocessingShape">
+                    <wps:wsp>
+                      <wps:cNvCnPr/>
+                      <wps:spPr>
+                        <a:xfrm flipH="1">
+                          <a:off x="0" y="0"/>
+                          <a:ext cx="647700" cy="235585"/>
+                        </a:xfrm>
+                        <a:prstGeom prst="straightConnector1">
+                          <a:avLst/>
+                        </a:prstGeom>
+                        <a:ln w="28575">
+                          <a:solidFill>
+                            <a:srgbClr val="FF0000"/>
+                          </a:solidFill>
+                          <a:tailEnd type="arrow"/>
+                        </a:ln>
+                      </wps:spPr>
+                      <wps:style>
+                        <a:lnRef idx="1">
+                          <a:schemeClr val="accent1"/>
+                        </a:lnRef>
+                        <a:fillRef idx="0">
+                          <a:schemeClr val="accent1"/>
+                        </a:fillRef>
+                        <a:effectRef idx="0">
+                          <a:schemeClr val="accent1"/>
+                        </a:effectRef>
+                        <a:fontRef idx="minor">
+                          <a:schemeClr val="tx1"/>
+                        </a:fontRef>
+                      </wps:style>
+                      <wps:bodyPr/>
+                    </wps:wsp>
+                  </a:graphicData>
+                </a:graphic>
+                <wp14:sizeRelH relativeFrom="margin">
+                  <wp14:pctWidth>0</wp14:pctWidth>
+                </wp14:sizeRelH>
+                <wp14:sizeRelV relativeFrom="margin">
+                  <wp14:pctHeight>0</wp14:pctHeight>
+                </wp14:sizeRelV>
+              </wp:anchor>
+            </w:drawing>
+          </mc:Choice>
+          <mc:Fallback>
+            <w:pict>
+              <v:shapetype id="_x0000_t32" coordsize="21600,21600" o:spt="32" o:oned="t" path="m,l21600,21600e" filled="f">
+                <v:path arrowok="t" fillok="f" o:connecttype="none"/>
+                <o:lock v:ext="edit" shapetype="t"/>
+              </v:shapetype>
+              <v:shape id="Straight Arrow Connector 7" o:spid="_x0000_s1026" type="#_x0000_t32" style="position:absolute;margin-left:145.5pt;margin-top:4.7pt;width:51pt;height:18.55pt;flip:x;z-index:251661824;visibility:visible;mso-wrap-style:square;mso-width-percent:0;mso-height-percent:0;mso-wrap-distance-left:9pt;mso-wrap-distance-top:0;mso-wrap-distance-right:9pt;mso-wrap-distance-bottom:0;mso-position-horizontal:absolute;mso-position-horizontal-relative:text;mso-position-vertical:absolute;mso-position-vertical-relative:text;mso-width-percent:0;mso-height-percent:0;mso-width-relative:margin;mso-height-relative:margin" o:gfxdata="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" strokecolor="red" strokeweight="2.25pt">
+                <v:stroke endarrow="open"/>
+              </v:shape>
+            </w:pict>
+          </mc:Fallback>
+        </mc:AlternateContent>
+      </w:r>
+      <w:r>
+        <w:rPr>
+          <w:rFonts w:ascii="Consolas" w:hAnsi="Consolas" w:cs="Consolas"/>
+          <w:color w:val="000000"/>
+          <w:sz w:val="20"/>
+          <w:szCs w:val="20"/>
+        </w:rPr>
+        <w:t>Fred starts with balance 5, limit 0</w:t>
+      </w:r>
+    </w:p>
+    <w:p>
+      <w:pPr>
+        <w:autoSpaceDE w:val="0"/>
+        <w:autoSpaceDN w:val="0"/>
+        <w:adjustRightInd w:val="0"/>
+        <w:spacing w:after="0" w:line="240" w:lineRule="auto"/>
+        <w:rPr>
+          <w:rFonts w:ascii="Consolas" w:hAnsi="Consolas" w:cs="Consolas"/>
+          <w:color w:val="000000"/>
+          <w:sz w:val="20"/>
+          <w:szCs w:val="20"/>
+        </w:rPr>
+      </w:pPr>
+      <w:r>
+        <w:rPr>
+          <w:rFonts w:ascii="Consolas" w:hAnsi="Consolas" w:cs="Consolas"/>
+          <w:color w:val="000000"/>
+          <w:sz w:val="20"/>
+          <w:szCs w:val="20"/>
+        </w:rPr>
+        <w:t>Turn 1: Fred bet 5 on CROWN</w:t>
+      </w:r>
+    </w:p>
+    <w:p>
+      <w:pPr>
+        <w:autoSpaceDE w:val="0"/>
+        <w:autoSpaceDN w:val="0"/>
+        <w:adjustRightInd w:val="0"/>
+        <w:spacing w:after="0" w:line="240" w:lineRule="auto"/>
+        <w:rPr>
+          <w:rFonts w:ascii="Consolas" w:hAnsi="Consolas" w:cs="Consolas"/>
+          <w:color w:val="000000"/>
+          <w:sz w:val="20"/>
+          <w:szCs w:val="20"/>
+        </w:rPr>
+      </w:pPr>
+    </w:p>
+    <w:p>
+      <w:pPr>
+        <w:autoSpaceDE w:val="0"/>
+        <w:autoSpaceDN w:val="0"/>
+        <w:adjustRightInd w:val="0"/>
+        <w:spacing w:after="0" w:line="240" w:lineRule="auto"/>
+        <w:rPr>
+          <w:rFonts w:cs="Consolas"/>
+          <w:b/>
+          <w:color w:val="000000"/>
+          <w:sz w:val="24"/>
+          <w:szCs w:val="24"/>
+          <w:u w:val="single"/>
+        </w:rPr>
+      </w:pPr>
+      <w:r>
+        <w:rPr>
+          <w:rFonts w:cs="Consolas"/>
+          <w:b/>
+          <w:color w:val="000000"/>
+          <w:sz w:val="24"/>
+          <w:szCs w:val="24"/>
+          <w:u w:val="single"/>
+        </w:rPr>
+        <w:t>Test 2</w:t>
+      </w:r>
+      <w:r>
+        <w:rPr>
+          <w:rFonts w:cs="Consolas"/>
+          <w:b/>
+          <w:color w:val="000000"/>
+          <w:sz w:val="24"/>
+          <w:szCs w:val="24"/>
+          <w:u w:val="single"/>
+        </w:rPr>
+        <w:t>:</w:t>
+      </w:r>
+    </w:p>
+    <w:p>
+      <w:pPr>
+        <w:autoSpaceDE w:val="0"/>
+        <w:autoSpaceDN w:val="0"/>
+        <w:adjustRightInd w:val="0"/>
+        <w:spacing w:after="0" w:line="240" w:lineRule="auto"/>
+        <w:rPr>
+          <w:rFonts w:cs="Consolas"/>
+          <w:b/>
+          <w:sz w:val="24"/>
+          <w:szCs w:val="24"/>
+          <w:u w:val="single"/>
+        </w:rPr>
+      </w:pPr>
+    </w:p>
+    <w:p>
+      <w:pPr>
+        <w:autoSpaceDE w:val="0"/>
+        <w:autoSpaceDN w:val="0"/>
+        <w:adjustRightInd w:val="0"/>
+        <w:spacing w:after="0" w:line="240" w:lineRule="auto"/>
+        <w:rPr>
+          <w:rFonts w:ascii="Consolas" w:hAnsi="Consolas" w:cs="Consolas"/>
+          <w:sz w:val="20"/>
+          <w:szCs w:val="20"/>
+        </w:rPr>
+      </w:pPr>
+      <w:r>
+        <w:rPr>
+          <w:rFonts w:ascii="Consolas" w:hAnsi="Consolas" w:cs="Consolas"/>
+          <w:color w:val="000000"/>
+          <w:sz w:val="20"/>
+          <w:szCs w:val="20"/>
+        </w:rPr>
+        <w:t>Test 2 - Verify game reaches balance of 0</w:t>
+      </w:r>
+    </w:p>
+    <w:p>
+      <w:pPr>
+        <w:autoSpaceDE w:val="0"/>
+        <w:autoSpaceDN w:val="0"/>
+        <w:adjustRightInd w:val="0"/>
+        <w:spacing w:after="0" w:line="240" w:lineRule="auto"/>
+        <w:rPr>
+          <w:rFonts w:ascii="Consolas" w:hAnsi="Consolas" w:cs="Consolas"/>
+          <w:sz w:val="20"/>
+          <w:szCs w:val="20"/>
+        </w:rPr>
+      </w:pPr>
+      <w:r>
+        <w:rPr>
+          <w:rFonts w:ascii="Consolas" w:hAnsi="Consolas" w:cs="Consolas"/>
+          <w:color w:val="000000"/>
+          <w:sz w:val="20"/>
+          <w:szCs w:val="20"/>
+        </w:rPr>
+        <w:t xml:space="preserve">Start Game 1: </w:t>
+      </w:r>
+    </w:p>
+    <w:p>
+      <w:pPr>
+        <w:autoSpaceDE w:val="0"/>
+        <w:autoSpaceDN w:val="0"/>
+        <w:adjustRightInd w:val="0"/>
+        <w:spacing w:after="0" w:line="240" w:lineRule="auto"/>
+        <w:rPr>
+          <w:rFonts w:ascii="Consolas" w:hAnsi="Consolas" w:cs="Consolas"/>
+          <w:sz w:val="20"/>
+          <w:szCs w:val="20"/>
+        </w:rPr>
+      </w:pPr>
+      <w:r>
+        <w:rPr>
+          <w:noProof/>
+          <w:lang w:eastAsia="en-AU"/>
+        </w:rPr>
+        <mc:AlternateContent>
+          <mc:Choice Requires="wps">
+            <w:drawing>
+              <wp:anchor distT="0" distB="0" distL="114300" distR="114300" simplePos="0" relativeHeight="251707904" behindDoc="0" locked="0" layoutInCell="1" allowOverlap="1" wp14:anchorId="11C3E47F" wp14:editId="23218F64">
+                <wp:simplePos x="0" y="0"/>
+                <wp:positionH relativeFrom="column">
+                  <wp:posOffset>1714500</wp:posOffset>
+                </wp:positionH>
+                <wp:positionV relativeFrom="paragraph">
+                  <wp:posOffset>112395</wp:posOffset>
+                </wp:positionV>
+                <wp:extent cx="647700" cy="235585"/>
+                <wp:effectExtent l="38100" t="19050" r="19050" b="69215"/>
+                <wp:wrapNone/>
+                <wp:docPr id="15" name="Straight Arrow Connector 15"/>
+                <wp:cNvGraphicFramePr/>
+                <a:graphic xmlns:a="http://schemas.openxmlformats.org/drawingml/2006/main">
+                  <a:graphicData uri="http://schemas.microsoft.com/office/word/2010/wordprocessingShape">
+                    <wps:wsp>
+                      <wps:cNvCnPr/>
+                      <wps:spPr>
+                        <a:xfrm flipH="1">
+                          <a:off x="0" y="0"/>
+                          <a:ext cx="647700" cy="235585"/>
+                        </a:xfrm>
+                        <a:prstGeom prst="straightConnector1">
+                          <a:avLst/>
+                        </a:prstGeom>
+                        <a:noFill/>
+                        <a:ln w="28575" cap="flat" cmpd="sng" algn="ctr">
+                          <a:solidFill>
+                            <a:srgbClr val="FF0000"/>
+                          </a:solidFill>
+                          <a:prstDash val="solid"/>
+                          <a:tailEnd type="arrow"/>
+                        </a:ln>
+                        <a:effectLst/>
+                      </wps:spPr>
+                      <wps:bodyPr/>
+                    </wps:wsp>
+                  </a:graphicData>
+                </a:graphic>
+                <wp14:sizeRelH relativeFrom="margin">
+                  <wp14:pctWidth>0</wp14:pctWidth>
+                </wp14:sizeRelH>
+                <wp14:sizeRelV relativeFrom="margin">
+                  <wp14:pctHeight>0</wp14:pctHeight>
+                </wp14:sizeRelV>
+              </wp:anchor>
+            </w:drawing>
+          </mc:Choice>
+          <mc:Fallback>
+            <w:pict>
+              <v:shape id="Straight Arrow Connector 15" o:spid="_x0000_s1026" type="#_x0000_t32" style="position:absolute;margin-left:135pt;margin-top:8.85pt;width:51pt;height:18.55pt;flip:x;z-index:251707904;visibility:visible;mso-wrap-style:square;mso-width-percent:0;mso-height-percent:0;mso-wrap-distance-left:9pt;mso-wrap-distance-top:0;mso-wrap-distance-right:9pt;mso-wrap-distance-bottom:0;mso-position-horizontal:absolute;mso-position-horizontal-relative:text;mso-position-vertical:absolute;mso-position-vertical-relative:text;mso-width-percent:0;mso-height-percent:0;mso-width-relative:margin;mso-height-relative:margin" o:gfxdata="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" strokecolor="red" strokeweight="2.25pt">
+                <v:stroke endarrow="open"/>
+              </v:shape>
+            </w:pict>
+          </mc:Fallback>
+        </mc:AlternateContent>
+      </w:r>
+      <w:proofErr w:type="gramStart"/>
+      <w:r>
+        <w:rPr>
+          <w:rFonts w:ascii="Consolas" w:hAnsi="Consolas" w:cs="Consolas"/>
+          <w:color w:val="000000"/>
+          <w:sz w:val="20"/>
+          <w:szCs w:val="20"/>
+        </w:rPr>
+        <w:t>bet</w:t>
+      </w:r>
+      <w:proofErr w:type="gramEnd"/>
+      <w:r>
+        <w:rPr>
+          <w:rFonts w:ascii="Consolas" w:hAnsi="Consolas" w:cs="Consolas"/>
+          <w:color w:val="000000"/>
+          <w:sz w:val="20"/>
+          <w:szCs w:val="20"/>
+        </w:rPr>
+        <w:t xml:space="preserve"> 5 on CROWN</w:t>
+      </w:r>
+    </w:p>
+    <w:p>
+      <w:pPr>
+        <w:autoSpaceDE w:val="0"/>
+        <w:autoSpaceDN w:val="0"/>
+        <w:adjustRightInd w:val="0"/>
+        <w:spacing w:after="0" w:line="240" w:lineRule="auto"/>
+        <w:rPr>
+          <w:rFonts w:ascii="Consolas" w:hAnsi="Consolas" w:cs="Consolas"/>
+          <w:sz w:val="20"/>
+          <w:szCs w:val="20"/>
+        </w:rPr>
+      </w:pPr>
+      <w:r>
+        <w:rPr>
+          <w:rFonts w:ascii="Consolas" w:hAnsi="Consolas" w:cs="Consolas"/>
+          <w:color w:val="000000"/>
+          <w:sz w:val="20"/>
+          <w:szCs w:val="20"/>
+        </w:rPr>
+        <w:t>Rolled HEART, ANCHOR, HEART</w:t>
+      </w:r>
+    </w:p>
+    <w:p>
+      <w:pPr>
+        <w:rPr>
+          <w:rFonts w:ascii="Consolas" w:hAnsi="Consolas" w:cs="Consolas"/>
+          <w:color w:val="000000"/>
+          <w:sz w:val="20"/>
+          <w:szCs w:val="20"/>
+        </w:rPr>
+      </w:pPr>
+      <w:r>
+        <w:rPr>
+          <w:rFonts w:ascii="Consolas" w:hAnsi="Consolas" w:cs="Consolas"/>
+          <w:color w:val="000000"/>
+          <w:sz w:val="20"/>
+          <w:szCs w:val="20"/>
+        </w:rPr>
+        <w:t>Fred lost, balance now 0</w:t>
+      </w:r>
+    </w:p>
+    <w:p/>
+    <w:p>
+      <w:pPr>
+        <w:pStyle w:val="Heading2"/>
+      </w:pPr>
+      <w:r>
+        <w:t>Resolution:</w:t>
+      </w:r>
+    </w:p>
+    <w:p>
+      <w:pPr>
+        <w:rPr>
+          <w:sz w:val="24"/>
+          <w:szCs w:val="24"/>
+        </w:rPr>
+      </w:pPr>
+      <w:r>
+        <w:rPr>
+          <w:sz w:val="24"/>
+          <w:szCs w:val="24"/>
+        </w:rPr>
+        <w:t>As can be seen from the test</w:t>
+      </w:r>
+      <w:r>
+        <w:rPr>
+          <w:sz w:val="24"/>
+          <w:szCs w:val="24"/>
+        </w:rPr>
+        <w:t xml:space="preserve"> the application is </w:t>
+      </w:r>
+      <w:r>
+        <w:rPr>
+          <w:sz w:val="24"/>
+          <w:szCs w:val="24"/>
+        </w:rPr>
+        <w:t xml:space="preserve">failing when the players balance is reaching 5 credits due to the method </w:t>
+      </w:r>
+      <w:proofErr w:type="spellStart"/>
+      <w:r>
+        <w:rPr>
+          <w:sz w:val="24"/>
+          <w:szCs w:val="24"/>
+        </w:rPr>
+        <w:t>balanceExceedsLimitBy</w:t>
+      </w:r>
+      <w:proofErr w:type="spellEnd"/>
+      <w:r>
+        <w:rPr>
+          <w:sz w:val="24"/>
+          <w:szCs w:val="24"/>
+        </w:rPr>
+        <w:t xml:space="preserve">. </w:t>
+      </w:r>
+      <w:r>
+        <w:rPr>
+          <w:sz w:val="24"/>
+          <w:szCs w:val="24"/>
+        </w:rPr>
+        <w:t>My resolution is to implement the changes I suggested in my hypothesis which is to change the logic from greater than to greater than equals to. This should not affect other parts of the program as this method is only used as a check for this part of the game.</w:t>
+      </w:r>
+    </w:p>
+    <w:p>
+      <w:pPr>
+        <w:rPr>
+          <w:sz w:val="24"/>
+          <w:szCs w:val="24"/>
+        </w:rPr>
+      </w:pPr>
+    </w:p>
+    <w:p>
+      <w:pPr>
+        <w:pStyle w:val="Heading2"/>
+      </w:pPr>
+      <w:r>
+        <w:t>Output after resolution implemented:</w:t>
+      </w:r>
+    </w:p>
+    <w:p>
+      <w:r>
+        <w:t>As can be seen in the output below the application is now going to the balance of 0 after the change has been implemented.</w:t>
+      </w:r>
+    </w:p>
+    <w:p>
+      <w:pPr>
+        <w:autoSpaceDE w:val="0"/>
+        <w:autoSpaceDN w:val="0"/>
+        <w:adjustRightInd w:val="0"/>
+        <w:spacing w:after="0" w:line="240" w:lineRule="auto"/>
+        <w:rPr>
+          <w:rFonts w:ascii="Consolas" w:hAnsi="Consolas" w:cs="Consolas"/>
+          <w:sz w:val="20"/>
+          <w:szCs w:val="20"/>
+        </w:rPr>
+      </w:pPr>
+      <w:r>
+        <w:rPr>
+          <w:rFonts w:ascii="Consolas" w:hAnsi="Consolas" w:cs="Consolas"/>
+          <w:color w:val="000000"/>
+          <w:sz w:val="20"/>
+          <w:szCs w:val="20"/>
+        </w:rPr>
+        <w:t>Test 1 - Verify Hypothesis</w:t>
+      </w:r>
+    </w:p>
+    <w:p>
+      <w:pPr>
+        <w:autoSpaceDE w:val="0"/>
+        <w:autoSpaceDN w:val="0"/>
+        <w:adjustRightInd w:val="0"/>
+        <w:spacing w:after="0" w:line="240" w:lineRule="auto"/>
+        <w:rPr>
+          <w:rFonts w:ascii="Consolas" w:hAnsi="Consolas" w:cs="Consolas"/>
+          <w:sz w:val="20"/>
+          <w:szCs w:val="20"/>
+        </w:rPr>
+      </w:pPr>
+      <w:r>
+        <w:rPr>
+          <w:rFonts w:ascii="Consolas" w:hAnsi="Consolas" w:cs="Consolas"/>
+          <w:color w:val="000000"/>
+          <w:sz w:val="20"/>
+          <w:szCs w:val="20"/>
+        </w:rPr>
+        <w:t xml:space="preserve">Start Game 0: </w:t>
+      </w:r>
+    </w:p>
+    <w:p>
+      <w:pPr>
+        <w:autoSpaceDE w:val="0"/>
+        <w:autoSpaceDN w:val="0"/>
+        <w:adjustRightInd w:val="0"/>
+        <w:spacing w:after="0" w:line="240" w:lineRule="auto"/>
+        <w:rPr>
+          <w:rFonts w:ascii="Consolas" w:hAnsi="Consolas" w:cs="Consolas"/>
+          <w:sz w:val="20"/>
+          <w:szCs w:val="20"/>
+        </w:rPr>
+      </w:pPr>
+      <w:r>
+        <w:rPr>
+          <w:rFonts w:ascii="Consolas" w:hAnsi="Consolas" w:cs="Consolas"/>
+          <w:color w:val="000000"/>
+          <w:sz w:val="20"/>
+          <w:szCs w:val="20"/>
+        </w:rPr>
+        <w:t>Fred starts with balance 15, limit 0</w:t>
+      </w:r>
+    </w:p>
+    <w:p>
+      <w:pPr>
+        <w:autoSpaceDE w:val="0"/>
+        <w:autoSpaceDN w:val="0"/>
+        <w:adjustRightInd w:val="0"/>
+        <w:spacing w:after="0" w:line="240" w:lineRule="auto"/>
+        <w:rPr>
+          <w:rFonts w:ascii="Consolas" w:hAnsi="Consolas" w:cs="Consolas"/>
+          <w:sz w:val="20"/>
+          <w:szCs w:val="20"/>
+        </w:rPr>
+      </w:pPr>
+      <w:r>
+        <w:rPr>
+          <w:rFonts w:ascii="Consolas" w:hAnsi="Consolas" w:cs="Consolas"/>
+          <w:color w:val="000000"/>
+          <w:sz w:val="20"/>
+          <w:szCs w:val="20"/>
+        </w:rPr>
+        <w:t>Turn 1: Fred bet 5 on CROWN</w:t>
+      </w:r>
+    </w:p>
+    <w:p>
+      <w:pPr>
+        <w:autoSpaceDE w:val="0"/>
+        <w:autoSpaceDN w:val="0"/>
+        <w:adjustRightInd w:val="0"/>
+        <w:spacing w:after="0" w:line="240" w:lineRule="auto"/>
+        <w:rPr>
+          <w:rFonts w:ascii="Consolas" w:hAnsi="Consolas" w:cs="Consolas"/>
+          <w:sz w:val="20"/>
+          <w:szCs w:val="20"/>
+        </w:rPr>
+      </w:pPr>
+      <w:r>
+        <w:rPr>
+          <w:rFonts w:ascii="Consolas" w:hAnsi="Consolas" w:cs="Consolas"/>
+          <w:color w:val="000000"/>
+          <w:sz w:val="20"/>
+          <w:szCs w:val="20"/>
+        </w:rPr>
+        <w:t>Rolled HEART, ANCHOR, HEART</w:t>
+      </w:r>
+    </w:p>
+    <w:p>
+      <w:pPr>
+        <w:autoSpaceDE w:val="0"/>
+        <w:autoSpaceDN w:val="0"/>
+        <w:adjustRightInd w:val="0"/>
+        <w:spacing w:after="0" w:line="240" w:lineRule="auto"/>
+        <w:rPr>
+          <w:rFonts w:ascii="Consolas" w:hAnsi="Consolas" w:cs="Consolas"/>
+          <w:sz w:val="20"/>
+          <w:szCs w:val="20"/>
+        </w:rPr>
+      </w:pPr>
+      <w:r>
+        <w:rPr>
+          <w:rFonts w:ascii="Consolas" w:hAnsi="Consolas" w:cs="Consolas"/>
+          <w:color w:val="000000"/>
+          <w:sz w:val="20"/>
+          <w:szCs w:val="20"/>
+        </w:rPr>
+        <w:t>Fred lost, balance now 10</w:t>
+      </w:r>
+    </w:p>
+    <w:p>
+      <w:pPr>
+        <w:autoSpaceDE w:val="0"/>
+        <w:autoSpaceDN w:val="0"/>
+        <w:adjustRightInd w:val="0"/>
+        <w:spacing w:after="0" w:line="240" w:lineRule="auto"/>
+        <w:rPr>
+          <w:rFonts w:ascii="Consolas" w:hAnsi="Consolas" w:cs="Consolas"/>
+          <w:sz w:val="20"/>
+          <w:szCs w:val="20"/>
+        </w:rPr>
+      </w:pPr>
+    </w:p>
+    <w:p>
+      <w:pPr>
+        <w:autoSpaceDE w:val="0"/>
+        <w:autoSpaceDN w:val="0"/>
+        <w:adjustRightInd w:val="0"/>
+        <w:spacing w:after="0" w:line="240" w:lineRule="auto"/>
+        <w:rPr>
+          <w:rFonts w:ascii="Consolas" w:hAnsi="Consolas" w:cs="Consolas"/>
+          <w:sz w:val="20"/>
+          <w:szCs w:val="20"/>
+        </w:rPr>
+      </w:pPr>
+      <w:r>
+        <w:rPr>
+          <w:rFonts w:ascii="Consolas" w:hAnsi="Consolas" w:cs="Consolas"/>
+          <w:color w:val="000000"/>
+          <w:sz w:val="20"/>
+          <w:szCs w:val="20"/>
+        </w:rPr>
+        <w:t>Test 1 - Verify Hypothesis</w:t>
+      </w:r>
+    </w:p>
+    <w:p>
+      <w:pPr>
+        <w:autoSpaceDE w:val="0"/>
+        <w:autoSpaceDN w:val="0"/>
+        <w:adjustRightInd w:val="0"/>
+        <w:spacing w:after="0" w:line="240" w:lineRule="auto"/>
+        <w:rPr>
+          <w:rFonts w:ascii="Consolas" w:hAnsi="Consolas" w:cs="Consolas"/>
+          <w:sz w:val="20"/>
+          <w:szCs w:val="20"/>
+        </w:rPr>
+      </w:pPr>
+      <w:r>
+        <w:rPr>
+          <w:rFonts w:ascii="Consolas" w:hAnsi="Consolas" w:cs="Consolas"/>
+          <w:color w:val="000000"/>
+          <w:sz w:val="20"/>
+          <w:szCs w:val="20"/>
+        </w:rPr>
+        <w:t xml:space="preserve">Start Game 1: </w:t>
+      </w:r>
+    </w:p>
+    <w:p>
+      <w:pPr>
+        <w:autoSpaceDE w:val="0"/>
+        <w:autoSpaceDN w:val="0"/>
+        <w:adjustRightInd w:val="0"/>
+        <w:spacing w:after="0" w:line="240" w:lineRule="auto"/>
+        <w:rPr>
+          <w:rFonts w:ascii="Consolas" w:hAnsi="Consolas" w:cs="Consolas"/>
+          <w:sz w:val="20"/>
+          <w:szCs w:val="20"/>
+        </w:rPr>
+      </w:pPr>
+      <w:r>
+        <w:rPr>
+          <w:rFonts w:ascii="Consolas" w:hAnsi="Consolas" w:cs="Consolas"/>
+          <w:color w:val="000000"/>
+          <w:sz w:val="20"/>
+          <w:szCs w:val="20"/>
+        </w:rPr>
+        <w:t>Fred starts with balance 10, limit 0</w:t>
+      </w:r>
+    </w:p>
+    <w:p>
+      <w:pPr>
+        <w:autoSpaceDE w:val="0"/>
+        <w:autoSpaceDN w:val="0"/>
+        <w:adjustRightInd w:val="0"/>
+        <w:spacing w:after="0" w:line="240" w:lineRule="auto"/>
+        <w:rPr>
+          <w:rFonts w:ascii="Consolas" w:hAnsi="Consolas" w:cs="Consolas"/>
+          <w:sz w:val="20"/>
+          <w:szCs w:val="20"/>
+        </w:rPr>
+      </w:pPr>
+      <w:r>
+        <w:rPr>
+          <w:rFonts w:ascii="Consolas" w:hAnsi="Consolas" w:cs="Consolas"/>
+          <w:color w:val="000000"/>
+          <w:sz w:val="20"/>
+          <w:szCs w:val="20"/>
+        </w:rPr>
+        <w:t>Turn 1: Fred bet 5 on CROWN</w:t>
+      </w:r>
+    </w:p>
+    <w:p>
+      <w:pPr>
+        <w:autoSpaceDE w:val="0"/>
+        <w:autoSpaceDN w:val="0"/>
+        <w:adjustRightInd w:val="0"/>
+        <w:spacing w:after="0" w:line="240" w:lineRule="auto"/>
+        <w:rPr>
+          <w:rFonts w:ascii="Consolas" w:hAnsi="Consolas" w:cs="Consolas"/>
+          <w:sz w:val="20"/>
+          <w:szCs w:val="20"/>
+        </w:rPr>
+      </w:pPr>
+      <w:r>
+        <w:rPr>
+          <w:rFonts w:ascii="Consolas" w:hAnsi="Consolas" w:cs="Consolas"/>
+          <w:color w:val="000000"/>
+          <w:sz w:val="20"/>
+          <w:szCs w:val="20"/>
+        </w:rPr>
+        <w:t>Rolled HEART, ANCHOR, HEART</w:t>
+      </w:r>
+    </w:p>
+    <w:p>
+      <w:pPr>
+        <w:autoSpaceDE w:val="0"/>
+        <w:autoSpaceDN w:val="0"/>
+        <w:adjustRightInd w:val="0"/>
+        <w:spacing w:after="0" w:line="240" w:lineRule="auto"/>
+        <w:rPr>
+          <w:rFonts w:ascii="Consolas" w:hAnsi="Consolas" w:cs="Consolas"/>
+          <w:sz w:val="20"/>
+          <w:szCs w:val="20"/>
+        </w:rPr>
+      </w:pPr>
+      <w:r>
+        <w:rPr>
+          <w:rFonts w:ascii="Consolas" w:hAnsi="Consolas" w:cs="Consolas"/>
+          <w:color w:val="000000"/>
+          <w:sz w:val="20"/>
+          <w:szCs w:val="20"/>
+        </w:rPr>
+        <w:t>Fred lost, balance now 5</w:t>
+      </w:r>
+    </w:p>
+    <w:p>
+      <w:pPr>
+        <w:autoSpaceDE w:val="0"/>
+        <w:autoSpaceDN w:val="0"/>
+        <w:adjustRightInd w:val="0"/>
+        <w:spacing w:after="0" w:line="240" w:lineRule="auto"/>
+        <w:rPr>
+          <w:rFonts w:ascii="Consolas" w:hAnsi="Consolas" w:cs="Consolas"/>
+          <w:sz w:val="20"/>
+          <w:szCs w:val="20"/>
+        </w:rPr>
+      </w:pPr>
+    </w:p>
+    <w:p>
+      <w:pPr>
+        <w:autoSpaceDE w:val="0"/>
+        <w:autoSpaceDN w:val="0"/>
+        <w:adjustRightInd w:val="0"/>
+        <w:spacing w:after="0" w:line="240" w:lineRule="auto"/>
+        <w:rPr>
+          <w:rFonts w:ascii="Consolas" w:hAnsi="Consolas" w:cs="Consolas"/>
+          <w:sz w:val="20"/>
+          <w:szCs w:val="20"/>
+        </w:rPr>
+      </w:pPr>
+      <w:r>
+        <w:rPr>
+          <w:rFonts w:ascii="Consolas" w:hAnsi="Consolas" w:cs="Consolas"/>
+          <w:color w:val="000000"/>
+          <w:sz w:val="20"/>
+          <w:szCs w:val="20"/>
+        </w:rPr>
+        <w:t>Test 1 - Verify Hypothesis</w:t>
+      </w:r>
+    </w:p>
+    <w:p>
+      <w:pPr>
+        <w:autoSpaceDE w:val="0"/>
+        <w:autoSpaceDN w:val="0"/>
+        <w:adjustRightInd w:val="0"/>
+        <w:spacing w:after="0" w:line="240" w:lineRule="auto"/>
+        <w:rPr>
+          <w:rFonts w:ascii="Consolas" w:hAnsi="Consolas" w:cs="Consolas"/>
+          <w:sz w:val="20"/>
+          <w:szCs w:val="20"/>
+        </w:rPr>
+      </w:pPr>
+      <w:r>
+        <w:rPr>
+          <w:rFonts w:ascii="Consolas" w:hAnsi="Consolas" w:cs="Consolas"/>
+          <w:color w:val="000000"/>
+          <w:sz w:val="20"/>
+          <w:szCs w:val="20"/>
+        </w:rPr>
+        <w:t xml:space="preserve">Start Game 2: </w:t>
+      </w:r>
+    </w:p>
+    <w:p>
+      <w:pPr>
+        <w:autoSpaceDE w:val="0"/>
+        <w:autoSpaceDN w:val="0"/>
+        <w:adjustRightInd w:val="0"/>
+        <w:spacing w:after="0" w:line="240" w:lineRule="auto"/>
+        <w:rPr>
+          <w:rFonts w:ascii="Consolas" w:hAnsi="Consolas" w:cs="Consolas"/>
+          <w:sz w:val="20"/>
+          <w:szCs w:val="20"/>
+        </w:rPr>
+      </w:pPr>
+      <w:r>
+        <w:rPr>
+          <w:rFonts w:ascii="Consolas" w:hAnsi="Consolas" w:cs="Consolas"/>
+          <w:color w:val="000000"/>
+          <w:sz w:val="20"/>
+          <w:szCs w:val="20"/>
+        </w:rPr>
+        <w:t>Fred starts with balance 5, limit 0</w:t>
+      </w:r>
+    </w:p>
+    <w:p>
+      <w:pPr>
+        <w:autoSpaceDE w:val="0"/>
+        <w:autoSpaceDN w:val="0"/>
+        <w:adjustRightInd w:val="0"/>
+        <w:spacing w:after="0" w:line="240" w:lineRule="auto"/>
+        <w:rPr>
+          <w:rFonts w:ascii="Consolas" w:hAnsi="Consolas" w:cs="Consolas"/>
+          <w:sz w:val="20"/>
+          <w:szCs w:val="20"/>
+        </w:rPr>
+      </w:pPr>
+      <w:r>
+        <w:rPr>
+          <w:rFonts w:ascii="Consolas" w:hAnsi="Consolas" w:cs="Consolas"/>
+          <w:color w:val="000000"/>
+          <w:sz w:val="20"/>
+          <w:szCs w:val="20"/>
+        </w:rPr>
+        <w:t>Turn 1: Fred bet 5 on CROWN</w:t>
+      </w:r>
+    </w:p>
+    <w:p>
+      <w:pPr>
+        <w:autoSpaceDE w:val="0"/>
+        <w:autoSpaceDN w:val="0"/>
+        <w:adjustRightInd w:val="0"/>
+        <w:spacing w:after="0" w:line="240" w:lineRule="auto"/>
+        <w:rPr>
+          <w:rFonts w:ascii="Consolas" w:hAnsi="Consolas" w:cs="Consolas"/>
+          <w:sz w:val="20"/>
+          <w:szCs w:val="20"/>
+        </w:rPr>
+      </w:pPr>
+      <w:r>
+        <w:rPr>
+          <w:noProof/>
+          <w:lang w:eastAsia="en-AU"/>
+        </w:rPr>
+        <mc:AlternateContent>
+          <mc:Choice Requires="wps">
+            <w:drawing>
+              <wp:anchor distT="0" distB="0" distL="114300" distR="114300" simplePos="0" relativeHeight="251700736" behindDoc="0" locked="0" layoutInCell="1" allowOverlap="1" wp14:anchorId="2CFE3831" wp14:editId="2FBE6C6B">
+                <wp:simplePos x="0" y="0"/>
+                <wp:positionH relativeFrom="column">
+                  <wp:posOffset>1790699</wp:posOffset>
+                </wp:positionH>
+                <wp:positionV relativeFrom="paragraph">
+                  <wp:posOffset>69850</wp:posOffset>
+                </wp:positionV>
+                <wp:extent cx="676275" cy="133350"/>
+                <wp:effectExtent l="38100" t="38100" r="9525" b="95250"/>
+                <wp:wrapNone/>
+                <wp:docPr id="11" name="Straight Arrow Connector 11"/>
+                <wp:cNvGraphicFramePr/>
+                <a:graphic xmlns:a="http://schemas.openxmlformats.org/drawingml/2006/main">
+                  <a:graphicData uri="http://schemas.microsoft.com/office/word/2010/wordprocessingShape">
+                    <wps:wsp>
+                      <wps:cNvCnPr/>
+                      <wps:spPr>
+                        <a:xfrm flipH="1">
+                          <a:off x="0" y="0"/>
+                          <a:ext cx="676275" cy="133350"/>
+                        </a:xfrm>
+                        <a:prstGeom prst="straightConnector1">
+                          <a:avLst/>
+                        </a:prstGeom>
+                        <a:ln w="28575">
+                          <a:solidFill>
+                            <a:srgbClr val="FF0000"/>
+                          </a:solidFill>
+                          <a:tailEnd type="arrow"/>
+                        </a:ln>
+                      </wps:spPr>
+                      <wps:style>
+                        <a:lnRef idx="1">
+                          <a:schemeClr val="accent1"/>
+                        </a:lnRef>
+                        <a:fillRef idx="0">
+                          <a:schemeClr val="accent1"/>
+                        </a:fillRef>
+                        <a:effectRef idx="0">
+                          <a:schemeClr val="accent1"/>
+                        </a:effectRef>
+                        <a:fontRef idx="minor">
+                          <a:schemeClr val="tx1"/>
+                        </a:fontRef>
+                      </wps:style>
+                      <wps:bodyPr/>
+                    </wps:wsp>
+                  </a:graphicData>
+                </a:graphic>
+                <wp14:sizeRelH relativeFrom="margin">
+                  <wp14:pctWidth>0</wp14:pctWidth>
+                </wp14:sizeRelH>
+                <wp14:sizeRelV relativeFrom="margin">
+                  <wp14:pctHeight>0</wp14:pctHeight>
+                </wp14:sizeRelV>
+              </wp:anchor>
+            </w:drawing>
+          </mc:Choice>
+          <mc:Fallback xmlns:w15="http://schemas.microsoft.com/office/word/2012/wordml">
+            <w:pict>
+              <v:shape w14:anchorId="2645DA8D" id="Straight Arrow Connector 11" o:spid="_x0000_s1026" type="#_x0000_t32" style="position:absolute;margin-left:141pt;margin-top:5.5pt;width:53.25pt;height:10.5pt;flip:x;z-index:251700736;visibility:visible;mso-wrap-style:square;mso-width-percent:0;mso-height-percent:0;mso-wrap-distance-left:9pt;mso-wrap-distance-top:0;mso-wrap-distance-right:9pt;mso-wrap-distance-bottom:0;mso-position-horizontal:absolute;mso-position-horizontal-relative:text;mso-position-vertical:absolute;mso-position-vertical-relative:text;mso-width-percent:0;mso-height-percent:0;mso-width-relative:margin;mso-height-relative:margin" o:gfxdata="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" strokecolor="red" strokeweight="2.25pt">
+                <v:stroke endarrow="open"/>
+              </v:shape>
+            </w:pict>
+          </mc:Fallback>
+        </mc:AlternateContent>
+      </w:r>
+      <w:r>
+        <w:rPr>
+          <w:rFonts w:ascii="Consolas" w:hAnsi="Consolas" w:cs="Consolas"/>
+          <w:color w:val="000000"/>
+          <w:sz w:val="20"/>
+          <w:szCs w:val="20"/>
+        </w:rPr>
+        <w:t>Rolled HEART, ANCHOR, HEART</w:t>
+      </w:r>
+    </w:p>
+    <w:p>
+      <w:pPr>
+        <w:rPr>
+          <w:rFonts w:ascii="Consolas" w:hAnsi="Consolas" w:cs="Consolas"/>
+          <w:color w:val="000000"/>
+          <w:sz w:val="20"/>
+          <w:szCs w:val="20"/>
+        </w:rPr>
+      </w:pPr>
+      <w:r>
+        <w:rPr>
+          <w:rFonts w:ascii="Consolas" w:hAnsi="Consolas" w:cs="Consolas"/>
+          <w:color w:val="000000"/>
+          <w:sz w:val="20"/>
+          <w:szCs w:val="20"/>
+        </w:rPr>
+        <w:t>Fred lost, balance now 0</w:t>
+      </w:r>
+    </w:p>
+    <w:p>
+      <w:pPr>
+        <w:rPr>
+          <w:rFonts w:ascii="Consolas" w:hAnsi="Consolas" w:cs="Consolas"/>
+          <w:color w:val="000000"/>
+          <w:sz w:val="20"/>
+          <w:szCs w:val="20"/>
+        </w:rPr>
+      </w:pPr>
+    </w:p>
+    <w:p>
+      <w:pPr>
+        <w:rPr>
+          <w:rFonts w:ascii="Consolas" w:hAnsi="Consolas" w:cs="Consolas"/>
+          <w:color w:val="000000"/>
+          <w:sz w:val="20"/>
+          <w:szCs w:val="20"/>
+        </w:rPr>
+      </w:pPr>
+    </w:p>
+    <w:p>
+      <w:pPr>
+        <w:rPr>
+          <w:rFonts w:ascii="Consolas" w:hAnsi="Consolas" w:cs="Consolas"/>
+          <w:color w:val="000000"/>
+          <w:sz w:val="20"/>
+          <w:szCs w:val="20"/>
+        </w:rPr>
+      </w:pPr>
+    </w:p>
+    <w:p>
+      <w:pPr>
+        <w:rPr>
+          <w:rFonts w:ascii="Consolas" w:hAnsi="Consolas" w:cs="Consolas"/>
+          <w:color w:val="000000"/>
+          <w:sz w:val="20"/>
+          <w:szCs w:val="20"/>
+        </w:rPr>
+      </w:pPr>
+    </w:p>
+    <w:p>
+      <w:pPr>
+        <w:rPr>
+          <w:rFonts w:ascii="Consolas" w:hAnsi="Consolas" w:cs="Consolas"/>
+          <w:color w:val="000000"/>
+          <w:sz w:val="20"/>
+          <w:szCs w:val="20"/>
+        </w:rPr>
+      </w:pPr>
+    </w:p>
+    <w:p>
+      <w:pPr>
+        <w:pStyle w:val="Heading1"/>
+        <w:rPr>
+          <w:u w:val="single"/>
+        </w:rPr>
+      </w:pPr>
       <w:bookmarkStart w:id="0" w:name="_GoBack"/>
       <w:bookmarkEnd w:id="0"/>
       <w:r>
         <w:rPr>
-          <w:sz w:val="24"/>
-          <w:szCs w:val="24"/>
-        </w:rPr>
-        <w:t xml:space="preserve"> not affect any of the existing code.</w:t>
-      </w:r>
-    </w:p>
-    <w:p/>
+          <w:u w:val="single"/>
+        </w:rPr>
+        <w:lastRenderedPageBreak/>
+        <w:t>Bug 3</w:t>
+      </w:r>
+    </w:p>
+    <w:p>
+      <w:pPr>
+        <w:pStyle w:val="Heading2"/>
+      </w:pPr>
+      <w:r>
+        <w:t>Hypothesis</w:t>
+      </w:r>
+      <w:r>
+        <w:t>:</w:t>
+      </w:r>
+    </w:p>
+    <w:p>
+      <w:pPr>
+        <w:rPr>
+          <w:b/>
+        </w:rPr>
+      </w:pPr>
+      <w:r>
+        <w:rPr>
+          <w:b/>
+        </w:rPr>
+        <w:t>I believe that bug 3 is being caused due to the dice not being recreated in the Main class. In Main it appears that the dice are only created once at the beginning when the application is run, this means that the dice stay the same for all of the games in each run, rather than being randomly generated for each game.</w:t>
+      </w:r>
+    </w:p>
+    <w:p>
+      <w:pPr>
+        <w:rPr>
+          <w:b/>
+        </w:rPr>
+      </w:pPr>
+    </w:p>
+    <w:p>
+      <w:pPr>
+        <w:pStyle w:val="Heading2"/>
+      </w:pPr>
+      <w:r>
+        <w:t>Evidence to support the hypothesis:</w:t>
+      </w:r>
+    </w:p>
+    <w:p>
+      <w:r>
+        <w:t xml:space="preserve">As can be seen below the variables d1, d2, d3 are created at the beginning of the main method and then are added to the game object. This all occurs outside of </w:t>
+      </w:r>
+      <w:proofErr w:type="gramStart"/>
+      <w:r>
+        <w:t>the for</w:t>
+      </w:r>
+      <w:proofErr w:type="gramEnd"/>
+      <w:r>
+        <w:t xml:space="preserve"> loop which means that the dice are not being recreated for each game. </w:t>
+      </w:r>
+    </w:p>
+    <w:p>
+      <w:pPr>
+        <w:rPr>
+          <w:b/>
+        </w:rPr>
+      </w:pPr>
+      <w:r>
+        <w:rPr>
+          <w:noProof/>
+          <w:lang w:eastAsia="en-AU"/>
+        </w:rPr>
+        <mc:AlternateContent>
+          <mc:Choice Requires="wps">
+            <w:drawing>
+              <wp:anchor distT="0" distB="0" distL="114300" distR="114300" simplePos="0" relativeHeight="251705856" behindDoc="0" locked="0" layoutInCell="1" allowOverlap="1" wp14:anchorId="1FCF928E" wp14:editId="7936159E">
+                <wp:simplePos x="0" y="0"/>
+                <wp:positionH relativeFrom="column">
+                  <wp:posOffset>1933575</wp:posOffset>
+                </wp:positionH>
+                <wp:positionV relativeFrom="paragraph">
+                  <wp:posOffset>791210</wp:posOffset>
+                </wp:positionV>
+                <wp:extent cx="647700" cy="235585"/>
+                <wp:effectExtent l="38100" t="19050" r="19050" b="69215"/>
+                <wp:wrapNone/>
+                <wp:docPr id="14" name="Straight Arrow Connector 14"/>
+                <wp:cNvGraphicFramePr/>
+                <a:graphic xmlns:a="http://schemas.openxmlformats.org/drawingml/2006/main">
+                  <a:graphicData uri="http://schemas.microsoft.com/office/word/2010/wordprocessingShape">
+                    <wps:wsp>
+                      <wps:cNvCnPr/>
+                      <wps:spPr>
+                        <a:xfrm flipH="1">
+                          <a:off x="0" y="0"/>
+                          <a:ext cx="647700" cy="235585"/>
+                        </a:xfrm>
+                        <a:prstGeom prst="straightConnector1">
+                          <a:avLst/>
+                        </a:prstGeom>
+                        <a:ln w="28575">
+                          <a:solidFill>
+                            <a:srgbClr val="FF0000"/>
+                          </a:solidFill>
+                          <a:tailEnd type="arrow"/>
+                        </a:ln>
+                      </wps:spPr>
+                      <wps:style>
+                        <a:lnRef idx="1">
+                          <a:schemeClr val="accent1"/>
+                        </a:lnRef>
+                        <a:fillRef idx="0">
+                          <a:schemeClr val="accent1"/>
+                        </a:fillRef>
+                        <a:effectRef idx="0">
+                          <a:schemeClr val="accent1"/>
+                        </a:effectRef>
+                        <a:fontRef idx="minor">
+                          <a:schemeClr val="tx1"/>
+                        </a:fontRef>
+                      </wps:style>
+                      <wps:bodyPr/>
+                    </wps:wsp>
+                  </a:graphicData>
+                </a:graphic>
+                <wp14:sizeRelH relativeFrom="margin">
+                  <wp14:pctWidth>0</wp14:pctWidth>
+                </wp14:sizeRelH>
+                <wp14:sizeRelV relativeFrom="margin">
+                  <wp14:pctHeight>0</wp14:pctHeight>
+                </wp14:sizeRelV>
+              </wp:anchor>
+            </w:drawing>
+          </mc:Choice>
+          <mc:Fallback xmlns:w15="http://schemas.microsoft.com/office/word/2012/wordml">
+            <w:pict>
+              <v:shape w14:anchorId="51749ECA" id="Straight Arrow Connector 14" o:spid="_x0000_s1026" type="#_x0000_t32" style="position:absolute;margin-left:152.25pt;margin-top:62.3pt;width:51pt;height:18.55pt;flip:x;z-index:251705856;visibility:visible;mso-wrap-style:square;mso-width-percent:0;mso-height-percent:0;mso-wrap-distance-left:9pt;mso-wrap-distance-top:0;mso-wrap-distance-right:9pt;mso-wrap-distance-bottom:0;mso-position-horizontal:absolute;mso-position-horizontal-relative:text;mso-position-vertical:absolute;mso-position-vertical-relative:text;mso-width-percent:0;mso-height-percent:0;mso-width-relative:margin;mso-height-relative:margin" o:gfxdata="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" strokecolor="red" strokeweight="2.25pt">
+                <v:stroke endarrow="open"/>
+              </v:shape>
+            </w:pict>
+          </mc:Fallback>
+        </mc:AlternateContent>
+      </w:r>
+      <w:r>
+        <w:rPr>
+          <w:noProof/>
+          <w:lang w:eastAsia="en-AU"/>
+        </w:rPr>
+        <mc:AlternateContent>
+          <mc:Choice Requires="wps">
+            <w:drawing>
+              <wp:anchor distT="0" distB="0" distL="114300" distR="114300" simplePos="0" relativeHeight="251702784" behindDoc="0" locked="0" layoutInCell="1" allowOverlap="1" wp14:anchorId="3BCA4A8E" wp14:editId="5A9AFE41">
+                <wp:simplePos x="0" y="0"/>
+                <wp:positionH relativeFrom="column">
+                  <wp:posOffset>1390650</wp:posOffset>
+                </wp:positionH>
+                <wp:positionV relativeFrom="paragraph">
+                  <wp:posOffset>358775</wp:posOffset>
+                </wp:positionV>
+                <wp:extent cx="647700" cy="235585"/>
+                <wp:effectExtent l="38100" t="19050" r="19050" b="69215"/>
+                <wp:wrapNone/>
+                <wp:docPr id="13" name="Straight Arrow Connector 13"/>
+                <wp:cNvGraphicFramePr/>
+                <a:graphic xmlns:a="http://schemas.openxmlformats.org/drawingml/2006/main">
+                  <a:graphicData uri="http://schemas.microsoft.com/office/word/2010/wordprocessingShape">
+                    <wps:wsp>
+                      <wps:cNvCnPr/>
+                      <wps:spPr>
+                        <a:xfrm flipH="1">
+                          <a:off x="0" y="0"/>
+                          <a:ext cx="647700" cy="235585"/>
+                        </a:xfrm>
+                        <a:prstGeom prst="straightConnector1">
+                          <a:avLst/>
+                        </a:prstGeom>
+                        <a:ln w="28575">
+                          <a:solidFill>
+                            <a:srgbClr val="FF0000"/>
+                          </a:solidFill>
+                          <a:tailEnd type="arrow"/>
+                        </a:ln>
+                      </wps:spPr>
+                      <wps:style>
+                        <a:lnRef idx="1">
+                          <a:schemeClr val="accent1"/>
+                        </a:lnRef>
+                        <a:fillRef idx="0">
+                          <a:schemeClr val="accent1"/>
+                        </a:fillRef>
+                        <a:effectRef idx="0">
+                          <a:schemeClr val="accent1"/>
+                        </a:effectRef>
+                        <a:fontRef idx="minor">
+                          <a:schemeClr val="tx1"/>
+                        </a:fontRef>
+                      </wps:style>
+                      <wps:bodyPr/>
+                    </wps:wsp>
+                  </a:graphicData>
+                </a:graphic>
+                <wp14:sizeRelH relativeFrom="margin">
+                  <wp14:pctWidth>0</wp14:pctWidth>
+                </wp14:sizeRelH>
+                <wp14:sizeRelV relativeFrom="margin">
+                  <wp14:pctHeight>0</wp14:pctHeight>
+                </wp14:sizeRelV>
+              </wp:anchor>
+            </w:drawing>
+          </mc:Choice>
+          <mc:Fallback xmlns:w15="http://schemas.microsoft.com/office/word/2012/wordml">
+            <w:pict>
+              <v:shape w14:anchorId="799E5088" id="Straight Arrow Connector 13" o:spid="_x0000_s1026" type="#_x0000_t32" style="position:absolute;margin-left:109.5pt;margin-top:28.25pt;width:51pt;height:18.55pt;flip:x;z-index:251702784;visibility:visible;mso-wrap-style:square;mso-width-percent:0;mso-height-percent:0;mso-wrap-distance-left:9pt;mso-wrap-distance-top:0;mso-wrap-distance-right:9pt;mso-wrap-distance-bottom:0;mso-position-horizontal:absolute;mso-position-horizontal-relative:text;mso-position-vertical:absolute;mso-position-vertical-relative:text;mso-width-percent:0;mso-height-percent:0;mso-width-relative:margin;mso-height-relative:margin" o:gfxdata="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" strokecolor="red" strokeweight="2.25pt">
+                <v:stroke endarrow="open"/>
+              </v:shape>
+            </w:pict>
+          </mc:Fallback>
+        </mc:AlternateContent>
+      </w:r>
+      <w:r>
+        <w:rPr>
+          <w:noProof/>
+          <w:lang w:eastAsia="en-AU"/>
+        </w:rPr>
+        <w:drawing>
+          <wp:inline distT="0" distB="0" distL="0" distR="0" wp14:anchorId="22983733" wp14:editId="448A7758">
+            <wp:extent cx="4410075" cy="4459423"/>
+            <wp:effectExtent l="0" t="0" r="0" b="0"/>
+            <wp:docPr id="12" name="Picture 12"/>
+            <wp:cNvGraphicFramePr>
+              <a:graphicFrameLocks xmlns:a="http://schemas.openxmlformats.org/drawingml/2006/main" noChangeAspect="1"/>
+            </wp:cNvGraphicFramePr>
+            <a:graphic xmlns:a="http://schemas.openxmlformats.org/drawingml/2006/main">
+              <a:graphicData uri="http://schemas.openxmlformats.org/drawingml/2006/picture">
+                <pic:pic xmlns:pic="http://schemas.openxmlformats.org/drawingml/2006/picture">
+                  <pic:nvPicPr>
+                    <pic:cNvPr id="1" name=""/>
+                    <pic:cNvPicPr/>
+                  </pic:nvPicPr>
+                  <pic:blipFill>
+                    <a:blip r:embed="rId10"/>
+                    <a:stretch>
+                      <a:fillRect/>
+                    </a:stretch>
+                  </pic:blipFill>
+                  <pic:spPr>
+                    <a:xfrm>
+                      <a:off x="0" y="0"/>
+                      <a:ext cx="4413503" cy="4462889"/>
+                    </a:xfrm>
+                    <a:prstGeom prst="rect">
+                      <a:avLst/>
+                    </a:prstGeom>
+                  </pic:spPr>
+                </pic:pic>
+              </a:graphicData>
+            </a:graphic>
+          </wp:inline>
+        </w:drawing>
+      </w:r>
+      <w:r>
+        <w:rPr>
+          <w:b/>
+        </w:rPr>
+        <w:t xml:space="preserve"> </w:t>
+      </w:r>
+    </w:p>
     <w:sectPr>
+      <w:headerReference w:type="default" r:id="rId11"/>
+      <w:footerReference w:type="default" r:id="rId12"/>
       <w:pgSz w:w="11906" w:h="16838"/>
       <w:pgMar w:top="1440" w:right="1440" w:bottom="1440" w:left="1440" w:header="708" w:footer="708" w:gutter="0"/>
       <w:cols w:space="708"/>
@@ -2488,6 +5113,202 @@
     </w:sectPr>
   </w:body>
 </w:document>
+</file>
+
+<file path=word/endnotes.xml><?xml version="1.0" encoding="utf-8"?>
+<w:endnotes xmlns:wpc="http://schemas.microsoft.com/office/word/2010/wordprocessingCanvas" xmlns:mc="http://schemas.openxmlformats.org/markup-compatibility/2006" xmlns:o="urn:schemas-microsoft-com:office:office" xmlns:r="http://schemas.openxmlformats.org/officeDocument/2006/relationships" xmlns:m="http://schemas.openxmlformats.org/officeDocument/2006/math" xmlns:v="urn:schemas-microsoft-com:vml" xmlns:wp14="http://schemas.microsoft.com/office/word/2010/wordprocessingDrawing" xmlns:wp="http://schemas.openxmlformats.org/drawingml/2006/wordprocessingDrawing" xmlns:w10="urn:schemas-microsoft-com:office:word" xmlns:w="http://schemas.openxmlformats.org/wordprocessingml/2006/main" xmlns:w14="http://schemas.microsoft.com/office/word/2010/wordml" xmlns:wpg="http://schemas.microsoft.com/office/word/2010/wordprocessingGroup" xmlns:wpi="http://schemas.microsoft.com/office/word/2010/wordprocessingInk" xmlns:wne="http://schemas.microsoft.com/office/word/2006/wordml" xmlns:wps="http://schemas.microsoft.com/office/word/2010/wordprocessingShape" mc:Ignorable="w14 wp14">
+  <w:endnote w:type="separator" w:id="-1">
+    <w:p>
+      <w:pPr>
+        <w:spacing w:after="0" w:line="240" w:lineRule="auto"/>
+      </w:pPr>
+      <w:r>
+        <w:separator/>
+      </w:r>
+    </w:p>
+  </w:endnote>
+  <w:endnote w:type="continuationSeparator" w:id="0">
+    <w:p>
+      <w:pPr>
+        <w:spacing w:after="0" w:line="240" w:lineRule="auto"/>
+      </w:pPr>
+      <w:r>
+        <w:continuationSeparator/>
+      </w:r>
+    </w:p>
+  </w:endnote>
+</w:endnotes>
+</file>
+
+<file path=word/footer1.xml><?xml version="1.0" encoding="utf-8"?>
+<w:ftr xmlns:wpc="http://schemas.microsoft.com/office/word/2010/wordprocessingCanvas" xmlns:mc="http://schemas.openxmlformats.org/markup-compatibility/2006" xmlns:o="urn:schemas-microsoft-com:office:office" xmlns:r="http://schemas.openxmlformats.org/officeDocument/2006/relationships" xmlns:m="http://schemas.openxmlformats.org/officeDocument/2006/math" xmlns:v="urn:schemas-microsoft-com:vml" xmlns:wp14="http://schemas.microsoft.com/office/word/2010/wordprocessingDrawing" xmlns:wp="http://schemas.openxmlformats.org/drawingml/2006/wordprocessingDrawing" xmlns:w10="urn:schemas-microsoft-com:office:word" xmlns:w="http://schemas.openxmlformats.org/wordprocessingml/2006/main" xmlns:w14="http://schemas.microsoft.com/office/word/2010/wordml" xmlns:wpg="http://schemas.microsoft.com/office/word/2010/wordprocessingGroup" xmlns:wpi="http://schemas.microsoft.com/office/word/2010/wordprocessingInk" xmlns:wne="http://schemas.microsoft.com/office/word/2006/wordml" xmlns:wps="http://schemas.microsoft.com/office/word/2010/wordprocessingShape" mc:Ignorable="w14 wp14">
+  <w:sdt>
+    <w:sdtPr>
+      <w:id w:val="1628427402"/>
+      <w:docPartObj>
+        <w:docPartGallery w:val="Page Numbers (Bottom of Page)"/>
+        <w:docPartUnique/>
+      </w:docPartObj>
+    </w:sdtPr>
+    <w:sdtEndPr>
+      <w:rPr>
+        <w:color w:val="7F7F7F" w:themeColor="background1" w:themeShade="7F"/>
+        <w:spacing w:val="60"/>
+      </w:rPr>
+    </w:sdtEndPr>
+    <w:sdtContent>
+      <w:p>
+        <w:pPr>
+          <w:pStyle w:val="Footer"/>
+          <w:pBdr>
+            <w:top w:val="single" w:sz="4" w:space="1" w:color="D9D9D9" w:themeColor="background1" w:themeShade="D9"/>
+          </w:pBdr>
+          <w:jc w:val="right"/>
+        </w:pPr>
+        <w:r>
+          <w:fldChar w:fldCharType="begin"/>
+        </w:r>
+        <w:r>
+          <w:instrText xml:space="preserve"> PAGE   \* MERGEFORMAT </w:instrText>
+        </w:r>
+        <w:r>
+          <w:fldChar w:fldCharType="separate"/>
+        </w:r>
+        <w:r>
+          <w:rPr>
+            <w:noProof/>
+          </w:rPr>
+          <w:t>6</w:t>
+        </w:r>
+        <w:r>
+          <w:rPr>
+            <w:noProof/>
+          </w:rPr>
+          <w:fldChar w:fldCharType="end"/>
+        </w:r>
+        <w:r>
+          <w:t xml:space="preserve"> | </w:t>
+        </w:r>
+        <w:r>
+          <w:rPr>
+            <w:color w:val="7F7F7F" w:themeColor="background1" w:themeShade="7F"/>
+            <w:spacing w:val="60"/>
+          </w:rPr>
+          <w:t>Page</w:t>
+        </w:r>
+      </w:p>
+    </w:sdtContent>
+  </w:sdt>
+  <w:p>
+    <w:pPr>
+      <w:pStyle w:val="Footer"/>
+    </w:pPr>
+  </w:p>
+</w:ftr>
+</file>
+
+<file path=word/footnotes.xml><?xml version="1.0" encoding="utf-8"?>
+<w:footnotes xmlns:wpc="http://schemas.microsoft.com/office/word/2010/wordprocessingCanvas" xmlns:mc="http://schemas.openxmlformats.org/markup-compatibility/2006" xmlns:o="urn:schemas-microsoft-com:office:office" xmlns:r="http://schemas.openxmlformats.org/officeDocument/2006/relationships" xmlns:m="http://schemas.openxmlformats.org/officeDocument/2006/math" xmlns:v="urn:schemas-microsoft-com:vml" xmlns:wp14="http://schemas.microsoft.com/office/word/2010/wordprocessingDrawing" xmlns:wp="http://schemas.openxmlformats.org/drawingml/2006/wordprocessingDrawing" xmlns:w10="urn:schemas-microsoft-com:office:word" xmlns:w="http://schemas.openxmlformats.org/wordprocessingml/2006/main" xmlns:w14="http://schemas.microsoft.com/office/word/2010/wordml" xmlns:wpg="http://schemas.microsoft.com/office/word/2010/wordprocessingGroup" xmlns:wpi="http://schemas.microsoft.com/office/word/2010/wordprocessingInk" xmlns:wne="http://schemas.microsoft.com/office/word/2006/wordml" xmlns:wps="http://schemas.microsoft.com/office/word/2010/wordprocessingShape" mc:Ignorable="w14 wp14">
+  <w:footnote w:type="separator" w:id="-1">
+    <w:p>
+      <w:pPr>
+        <w:spacing w:after="0" w:line="240" w:lineRule="auto"/>
+      </w:pPr>
+      <w:r>
+        <w:separator/>
+      </w:r>
+    </w:p>
+  </w:footnote>
+  <w:footnote w:type="continuationSeparator" w:id="0">
+    <w:p>
+      <w:pPr>
+        <w:spacing w:after="0" w:line="240" w:lineRule="auto"/>
+      </w:pPr>
+      <w:r>
+        <w:continuationSeparator/>
+      </w:r>
+    </w:p>
+  </w:footnote>
+</w:footnotes>
+</file>
+
+<file path=word/header1.xml><?xml version="1.0" encoding="utf-8"?>
+<w:hdr xmlns:wpc="http://schemas.microsoft.com/office/word/2010/wordprocessingCanvas" xmlns:mc="http://schemas.openxmlformats.org/markup-compatibility/2006" xmlns:o="urn:schemas-microsoft-com:office:office" xmlns:r="http://schemas.openxmlformats.org/officeDocument/2006/relationships" xmlns:m="http://schemas.openxmlformats.org/officeDocument/2006/math" xmlns:v="urn:schemas-microsoft-com:vml" xmlns:wp14="http://schemas.microsoft.com/office/word/2010/wordprocessingDrawing" xmlns:wp="http://schemas.openxmlformats.org/drawingml/2006/wordprocessingDrawing" xmlns:w10="urn:schemas-microsoft-com:office:word" xmlns:w="http://schemas.openxmlformats.org/wordprocessingml/2006/main" xmlns:w14="http://schemas.microsoft.com/office/word/2010/wordml" xmlns:wpg="http://schemas.microsoft.com/office/word/2010/wordprocessingGroup" xmlns:wpi="http://schemas.microsoft.com/office/word/2010/wordprocessingInk" xmlns:wne="http://schemas.microsoft.com/office/word/2006/wordml" xmlns:wps="http://schemas.microsoft.com/office/word/2010/wordprocessingShape" mc:Ignorable="w14 wp14">
+  <w:p>
+    <w:pPr>
+      <w:pStyle w:val="Header"/>
+      <w:jc w:val="right"/>
+      <w:rPr>
+        <w:color w:val="4F81BD" w:themeColor="accent1"/>
+      </w:rPr>
+    </w:pPr>
+    <w:r>
+      <w:rPr>
+        <w:color w:val="4F81BD" w:themeColor="accent1"/>
+      </w:rPr>
+      <w:t xml:space="preserve">ITC205 </w:t>
+    </w:r>
+    <w:sdt>
+      <w:sdtPr>
+        <w:rPr>
+          <w:color w:val="4F81BD" w:themeColor="accent1"/>
+        </w:rPr>
+        <w:alias w:val="Title"/>
+        <w:tag w:val=""/>
+        <w:id w:val="664756013"/>
+        <w:placeholder>
+          <w:docPart w:val="7ABAAE5A464146B28B73F2AB8CFD67C6"/>
+        </w:placeholder>
+        <w:dataBinding w:prefixMappings="xmlns:ns0='http://purl.org/dc/elements/1.1/' xmlns:ns1='http://schemas.openxmlformats.org/package/2006/metadata/core-properties' " w:xpath="/ns1:coreProperties[1]/ns0:title[1]" w:storeItemID="{6C3C8BC8-F283-45AE-878A-BAB7291924A1}"/>
+        <w:text/>
+      </w:sdtPr>
+      <w:sdtEndPr/>
+      <w:sdtContent>
+        <w:r>
+          <w:rPr>
+            <w:color w:val="4F81BD" w:themeColor="accent1"/>
+          </w:rPr>
+          <w:t>Assignment 4 - Debugging</w:t>
+        </w:r>
+      </w:sdtContent>
+    </w:sdt>
+    <w:r>
+      <w:rPr>
+        <w:color w:val="4F81BD" w:themeColor="accent1"/>
+      </w:rPr>
+      <w:t xml:space="preserve"> | </w:t>
+    </w:r>
+    <w:sdt>
+      <w:sdtPr>
+        <w:rPr>
+          <w:color w:val="4F81BD" w:themeColor="accent1"/>
+        </w:rPr>
+        <w:alias w:val="Author"/>
+        <w:tag w:val=""/>
+        <w:id w:val="-1677181147"/>
+        <w:placeholder>
+          <w:docPart w:val="53DB5F16D5E34E899A452AE3B9A91703"/>
+        </w:placeholder>
+        <w:dataBinding w:prefixMappings="xmlns:ns0='http://purl.org/dc/elements/1.1/' xmlns:ns1='http://schemas.openxmlformats.org/package/2006/metadata/core-properties' " w:xpath="/ns1:coreProperties[1]/ns0:creator[1]" w:storeItemID="{6C3C8BC8-F283-45AE-878A-BAB7291924A1}"/>
+        <w:text/>
+      </w:sdtPr>
+      <w:sdtEndPr/>
+      <w:sdtContent>
+        <w:r>
+          <w:rPr>
+            <w:color w:val="4F81BD" w:themeColor="accent1"/>
+          </w:rPr>
+          <w:t>Beau Johnson</w:t>
+        </w:r>
+      </w:sdtContent>
+    </w:sdt>
+  </w:p>
+  <w:p>
+    <w:pPr>
+      <w:pStyle w:val="Header"/>
+    </w:pPr>
+  </w:p>
+</w:hdr>
 </file>
 
 <file path=word/numbering.xml><?xml version="1.0" encoding="utf-8"?>
@@ -2989,6 +5810,50 @@
       <w:contextualSpacing/>
     </w:pPr>
   </w:style>
+  <w:style w:type="paragraph" w:styleId="Header">
+    <w:name w:val="header"/>
+    <w:basedOn w:val="Normal"/>
+    <w:link w:val="HeaderChar"/>
+    <w:uiPriority w:val="99"/>
+    <w:unhideWhenUsed/>
+    <w:rsid w:val="00B52B6E"/>
+    <w:pPr>
+      <w:tabs>
+        <w:tab w:val="center" w:pos="4513"/>
+        <w:tab w:val="right" w:pos="9026"/>
+      </w:tabs>
+      <w:spacing w:after="0" w:line="240" w:lineRule="auto"/>
+    </w:pPr>
+  </w:style>
+  <w:style w:type="character" w:customStyle="1" w:styleId="HeaderChar">
+    <w:name w:val="Header Char"/>
+    <w:basedOn w:val="DefaultParagraphFont"/>
+    <w:link w:val="Header"/>
+    <w:uiPriority w:val="99"/>
+    <w:rsid w:val="00B52B6E"/>
+  </w:style>
+  <w:style w:type="paragraph" w:styleId="Footer">
+    <w:name w:val="footer"/>
+    <w:basedOn w:val="Normal"/>
+    <w:link w:val="FooterChar"/>
+    <w:uiPriority w:val="99"/>
+    <w:unhideWhenUsed/>
+    <w:rsid w:val="00B52B6E"/>
+    <w:pPr>
+      <w:tabs>
+        <w:tab w:val="center" w:pos="4513"/>
+        <w:tab w:val="right" w:pos="9026"/>
+      </w:tabs>
+      <w:spacing w:after="0" w:line="240" w:lineRule="auto"/>
+    </w:pPr>
+  </w:style>
+  <w:style w:type="character" w:customStyle="1" w:styleId="FooterChar">
+    <w:name w:val="Footer Char"/>
+    <w:basedOn w:val="DefaultParagraphFont"/>
+    <w:link w:val="Footer"/>
+    <w:uiPriority w:val="99"/>
+    <w:rsid w:val="00B52B6E"/>
+  </w:style>
 </w:styles>
 </file>
 
@@ -3371,7 +6236,616 @@
       <w:contextualSpacing/>
     </w:pPr>
   </w:style>
+  <w:style w:type="paragraph" w:styleId="Header">
+    <w:name w:val="header"/>
+    <w:basedOn w:val="Normal"/>
+    <w:link w:val="HeaderChar"/>
+    <w:uiPriority w:val="99"/>
+    <w:unhideWhenUsed/>
+    <w:rsid w:val="00B52B6E"/>
+    <w:pPr>
+      <w:tabs>
+        <w:tab w:val="center" w:pos="4513"/>
+        <w:tab w:val="right" w:pos="9026"/>
+      </w:tabs>
+      <w:spacing w:after="0" w:line="240" w:lineRule="auto"/>
+    </w:pPr>
+  </w:style>
+  <w:style w:type="character" w:customStyle="1" w:styleId="HeaderChar">
+    <w:name w:val="Header Char"/>
+    <w:basedOn w:val="DefaultParagraphFont"/>
+    <w:link w:val="Header"/>
+    <w:uiPriority w:val="99"/>
+    <w:rsid w:val="00B52B6E"/>
+  </w:style>
+  <w:style w:type="paragraph" w:styleId="Footer">
+    <w:name w:val="footer"/>
+    <w:basedOn w:val="Normal"/>
+    <w:link w:val="FooterChar"/>
+    <w:uiPriority w:val="99"/>
+    <w:unhideWhenUsed/>
+    <w:rsid w:val="00B52B6E"/>
+    <w:pPr>
+      <w:tabs>
+        <w:tab w:val="center" w:pos="4513"/>
+        <w:tab w:val="right" w:pos="9026"/>
+      </w:tabs>
+      <w:spacing w:after="0" w:line="240" w:lineRule="auto"/>
+    </w:pPr>
+  </w:style>
+  <w:style w:type="character" w:customStyle="1" w:styleId="FooterChar">
+    <w:name w:val="Footer Char"/>
+    <w:basedOn w:val="DefaultParagraphFont"/>
+    <w:link w:val="Footer"/>
+    <w:uiPriority w:val="99"/>
+    <w:rsid w:val="00B52B6E"/>
+  </w:style>
 </w:styles>
+</file>
+
+<file path=word/glossary/document.xml><?xml version="1.0" encoding="utf-8"?>
+<w:glossaryDocument xmlns:wpc="http://schemas.microsoft.com/office/word/2010/wordprocessingCanvas" xmlns:mc="http://schemas.openxmlformats.org/markup-compatibility/2006" xmlns:o="urn:schemas-microsoft-com:office:office" xmlns:r="http://schemas.openxmlformats.org/officeDocument/2006/relationships" xmlns:m="http://schemas.openxmlformats.org/officeDocument/2006/math" xmlns:v="urn:schemas-microsoft-com:vml" xmlns:wp14="http://schemas.microsoft.com/office/word/2010/wordprocessingDrawing" xmlns:wp="http://schemas.openxmlformats.org/drawingml/2006/wordprocessingDrawing" xmlns:w10="urn:schemas-microsoft-com:office:word" xmlns:w="http://schemas.openxmlformats.org/wordprocessingml/2006/main" xmlns:w14="http://schemas.microsoft.com/office/word/2010/wordml" xmlns:wpg="http://schemas.microsoft.com/office/word/2010/wordprocessingGroup" xmlns:wpi="http://schemas.microsoft.com/office/word/2010/wordprocessingInk" xmlns:wne="http://schemas.microsoft.com/office/word/2006/wordml" xmlns:wps="http://schemas.microsoft.com/office/word/2010/wordprocessingShape" mc:Ignorable="w14 wp14">
+  <w:docParts>
+    <w:docPart>
+      <w:docPartPr>
+        <w:name w:val="7ABAAE5A464146B28B73F2AB8CFD67C6"/>
+        <w:category>
+          <w:name w:val="General"/>
+          <w:gallery w:val="placeholder"/>
+        </w:category>
+        <w:types>
+          <w:type w:val="bbPlcHdr"/>
+        </w:types>
+        <w:behaviors>
+          <w:behavior w:val="content"/>
+        </w:behaviors>
+        <w:guid w:val="{70197364-8E25-49B9-B529-7E235A6032EF}"/>
+      </w:docPartPr>
+      <w:docPartBody>
+        <w:p>
+          <w:pPr>
+            <w:pStyle w:val="7ABAAE5A464146B28B73F2AB8CFD67C6"/>
+          </w:pPr>
+          <w:r>
+            <w:rPr>
+              <w:color w:val="4F81BD" w:themeColor="accent1"/>
+            </w:rPr>
+            <w:t>[Document title]</w:t>
+          </w:r>
+        </w:p>
+      </w:docPartBody>
+    </w:docPart>
+    <w:docPart>
+      <w:docPartPr>
+        <w:name w:val="53DB5F16D5E34E899A452AE3B9A91703"/>
+        <w:category>
+          <w:name w:val="General"/>
+          <w:gallery w:val="placeholder"/>
+        </w:category>
+        <w:types>
+          <w:type w:val="bbPlcHdr"/>
+        </w:types>
+        <w:behaviors>
+          <w:behavior w:val="content"/>
+        </w:behaviors>
+        <w:guid w:val="{96A2A237-296F-4591-88E3-CCA3B00A5F80}"/>
+      </w:docPartPr>
+      <w:docPartBody>
+        <w:p>
+          <w:pPr>
+            <w:pStyle w:val="53DB5F16D5E34E899A452AE3B9A91703"/>
+          </w:pPr>
+          <w:r>
+            <w:t>[Author Name]</w:t>
+          </w:r>
+        </w:p>
+      </w:docPartBody>
+    </w:docPart>
+  </w:docParts>
+</w:glossaryDocument>
+</file>
+
+<file path=word/glossary/fontTable.xml><?xml version="1.0" encoding="utf-8"?>
+<w:fonts xmlns:mc="http://schemas.openxmlformats.org/markup-compatibility/2006" xmlns:r="http://schemas.openxmlformats.org/officeDocument/2006/relationships" xmlns:w="http://schemas.openxmlformats.org/wordprocessingml/2006/main" xmlns:w14="http://schemas.microsoft.com/office/word/2010/wordml" mc:Ignorable="w14">
+  <w:font w:name="Calibri">
+    <w:panose1 w:val="020F0502020204030204"/>
+    <w:charset w:val="00"/>
+    <w:family w:val="swiss"/>
+    <w:pitch w:val="variable"/>
+    <w:sig w:usb0="E00002FF" w:usb1="4000ACFF" w:usb2="00000001" w:usb3="00000000" w:csb0="0000019F" w:csb1="00000000"/>
+  </w:font>
+  <w:font w:name="Times New Roman">
+    <w:panose1 w:val="02020603050405020304"/>
+    <w:charset w:val="00"/>
+    <w:family w:val="roman"/>
+    <w:pitch w:val="variable"/>
+    <w:sig w:usb0="E0002EFF" w:usb1="C0007843" w:usb2="00000009" w:usb3="00000000" w:csb0="000001FF" w:csb1="00000000"/>
+  </w:font>
+  <w:font w:name="Courier New">
+    <w:panose1 w:val="02070309020205020404"/>
+    <w:charset w:val="00"/>
+    <w:family w:val="modern"/>
+    <w:pitch w:val="fixed"/>
+    <w:sig w:usb0="E0002EFF" w:usb1="C0007843" w:usb2="00000009" w:usb3="00000000" w:csb0="000001FF" w:csb1="00000000"/>
+  </w:font>
+  <w:font w:name="Wingdings">
+    <w:panose1 w:val="05000000000000000000"/>
+    <w:charset w:val="02"/>
+    <w:family w:val="auto"/>
+    <w:pitch w:val="variable"/>
+    <w:sig w:usb0="00000000" w:usb1="10000000" w:usb2="00000000" w:usb3="00000000" w:csb0="80000000" w:csb1="00000000"/>
+  </w:font>
+  <w:font w:name="Symbol">
+    <w:panose1 w:val="05050102010706020507"/>
+    <w:charset w:val="02"/>
+    <w:family w:val="roman"/>
+    <w:pitch w:val="variable"/>
+    <w:sig w:usb0="00000000" w:usb1="10000000" w:usb2="00000000" w:usb3="00000000" w:csb0="80000000" w:csb1="00000000"/>
+  </w:font>
+  <w:font w:name="Cambria">
+    <w:panose1 w:val="02040503050406030204"/>
+    <w:charset w:val="00"/>
+    <w:family w:val="roman"/>
+    <w:pitch w:val="variable"/>
+    <w:sig w:usb0="E00002FF" w:usb1="400004FF" w:usb2="00000000" w:usb3="00000000" w:csb0="0000019F" w:csb1="00000000"/>
+  </w:font>
+  <w:font w:name="Tahoma">
+    <w:panose1 w:val="020B0604030504040204"/>
+    <w:charset w:val="00"/>
+    <w:family w:val="swiss"/>
+    <w:pitch w:val="variable"/>
+    <w:sig w:usb0="E1002EFF" w:usb1="C000605B" w:usb2="00000029" w:usb3="00000000" w:csb0="000101FF" w:csb1="00000000"/>
+  </w:font>
+  <w:font w:name="Consolas">
+    <w:panose1 w:val="020B0609020204030204"/>
+    <w:charset w:val="00"/>
+    <w:family w:val="modern"/>
+    <w:pitch w:val="fixed"/>
+    <w:sig w:usb0="E10002FF" w:usb1="4000FCFF" w:usb2="00000009" w:usb3="00000000" w:csb0="0000019F" w:csb1="00000000"/>
+  </w:font>
+</w:fonts>
+</file>
+
+<file path=word/glossary/settings.xml><?xml version="1.0" encoding="utf-8"?>
+<w:settings xmlns:mc="http://schemas.openxmlformats.org/markup-compatibility/2006" xmlns:o="urn:schemas-microsoft-com:office:office" xmlns:r="http://schemas.openxmlformats.org/officeDocument/2006/relationships" xmlns:m="http://schemas.openxmlformats.org/officeDocument/2006/math" xmlns:v="urn:schemas-microsoft-com:vml" xmlns:w10="urn:schemas-microsoft-com:office:word" xmlns:w="http://schemas.openxmlformats.org/wordprocessingml/2006/main" xmlns:w14="http://schemas.microsoft.com/office/word/2010/wordml" xmlns:sl="http://schemas.openxmlformats.org/schemaLibrary/2006/main" mc:Ignorable="w14">
+  <w:view w:val="normal"/>
+  <w:defaultTabStop w:val="720"/>
+  <w:characterSpacingControl w:val="doNotCompress"/>
+  <w:compat>
+    <w:useFELayout/>
+    <w:compatSetting w:name="compatibilityMode" w:uri="http://schemas.microsoft.com/office/word" w:val="14"/>
+    <w:compatSetting w:name="overrideTableStyleFontSizeAndJustification" w:uri="http://schemas.microsoft.com/office/word" w:val="1"/>
+    <w:compatSetting w:name="enableOpenTypeFeatures" w:uri="http://schemas.microsoft.com/office/word" w:val="1"/>
+    <w:compatSetting w:name="doNotFlipMirrorIndents" w:uri="http://schemas.microsoft.com/office/word" w:val="1"/>
+  </w:compat>
+  <w:rsids>
+    <w:rsidRoot w:val="00BB6740"/>
+    <w:rsid w:val="000812E7"/>
+    <w:rsid w:val="004115F6"/>
+    <w:rsid w:val="00985080"/>
+    <w:rsid w:val="00BB6740"/>
+  </w:rsids>
+  <m:mathPr>
+    <m:mathFont m:val="Cambria Math"/>
+    <m:brkBin m:val="before"/>
+    <m:brkBinSub m:val="--"/>
+    <m:smallFrac m:val="0"/>
+    <m:dispDef/>
+    <m:lMargin m:val="0"/>
+    <m:rMargin m:val="0"/>
+    <m:defJc m:val="centerGroup"/>
+    <m:wrapIndent m:val="1440"/>
+    <m:intLim m:val="subSup"/>
+    <m:naryLim m:val="undOvr"/>
+  </m:mathPr>
+  <w:themeFontLang w:val="en-AU"/>
+  <w:clrSchemeMapping w:bg1="light1" w:t1="dark1" w:bg2="light2" w:t2="dark2" w:accent1="accent1" w:accent2="accent2" w:accent3="accent3" w:accent4="accent4" w:accent5="accent5" w:accent6="accent6" w:hyperlink="hyperlink" w:followedHyperlink="followedHyperlink"/>
+  <w:decimalSymbol w:val="."/>
+  <w:listSeparator w:val=","/>
+</w:settings>
+</file>
+
+<file path=word/glossary/styles.xml><?xml version="1.0" encoding="utf-8"?>
+<w:styles xmlns:mc="http://schemas.openxmlformats.org/markup-compatibility/2006" xmlns:r="http://schemas.openxmlformats.org/officeDocument/2006/relationships" xmlns:w="http://schemas.openxmlformats.org/wordprocessingml/2006/main" xmlns:w14="http://schemas.microsoft.com/office/word/2010/wordml" mc:Ignorable="w14">
+  <w:docDefaults>
+    <w:rPrDefault>
+      <w:rPr>
+        <w:rFonts w:asciiTheme="minorHAnsi" w:eastAsiaTheme="minorEastAsia" w:hAnsiTheme="minorHAnsi" w:cstheme="minorBidi"/>
+        <w:sz w:val="22"/>
+        <w:szCs w:val="22"/>
+        <w:lang w:val="en-AU" w:eastAsia="en-AU" w:bidi="ar-SA"/>
+      </w:rPr>
+    </w:rPrDefault>
+    <w:pPrDefault>
+      <w:pPr>
+        <w:spacing w:after="160" w:line="259" w:lineRule="auto"/>
+      </w:pPr>
+    </w:pPrDefault>
+  </w:docDefaults>
+  <w:latentStyles w:defLockedState="0" w:defUIPriority="99" w:defSemiHidden="1" w:defUnhideWhenUsed="1" w:defQFormat="0" w:count="267">
+    <w:lsdException w:name="Normal" w:semiHidden="0" w:uiPriority="0" w:unhideWhenUsed="0" w:qFormat="1"/>
+    <w:lsdException w:name="heading 1" w:semiHidden="0" w:uiPriority="9" w:unhideWhenUsed="0" w:qFormat="1"/>
+    <w:lsdException w:name="heading 2" w:uiPriority="9" w:qFormat="1"/>
+    <w:lsdException w:name="heading 3" w:uiPriority="9" w:qFormat="1"/>
+    <w:lsdException w:name="heading 4" w:uiPriority="9" w:qFormat="1"/>
+    <w:lsdException w:name="heading 5" w:uiPriority="9" w:qFormat="1"/>
+    <w:lsdException w:name="heading 6" w:uiPriority="9" w:qFormat="1"/>
+    <w:lsdException w:name="heading 7" w:uiPriority="9" w:qFormat="1"/>
+    <w:lsdException w:name="heading 8" w:uiPriority="9" w:qFormat="1"/>
+    <w:lsdException w:name="heading 9" w:uiPriority="9" w:qFormat="1"/>
+    <w:lsdException w:name="toc 1" w:uiPriority="39"/>
+    <w:lsdException w:name="toc 2" w:uiPriority="39"/>
+    <w:lsdException w:name="toc 3" w:uiPriority="39"/>
+    <w:lsdException w:name="toc 4" w:uiPriority="39"/>
+    <w:lsdException w:name="toc 5" w:uiPriority="39"/>
+    <w:lsdException w:name="toc 6" w:uiPriority="39"/>
+    <w:lsdException w:name="toc 7" w:uiPriority="39"/>
+    <w:lsdException w:name="toc 8" w:uiPriority="39"/>
+    <w:lsdException w:name="toc 9" w:uiPriority="39"/>
+    <w:lsdException w:name="caption" w:uiPriority="35" w:qFormat="1"/>
+    <w:lsdException w:name="Title" w:semiHidden="0" w:uiPriority="10" w:unhideWhenUsed="0" w:qFormat="1"/>
+    <w:lsdException w:name="Default Paragraph Font" w:uiPriority="1"/>
+    <w:lsdException w:name="Subtitle" w:semiHidden="0" w:uiPriority="11" w:unhideWhenUsed="0" w:qFormat="1"/>
+    <w:lsdException w:name="Strong" w:semiHidden="0" w:uiPriority="22" w:unhideWhenUsed="0" w:qFormat="1"/>
+    <w:lsdException w:name="Emphasis" w:semiHidden="0" w:uiPriority="20" w:unhideWhenUsed="0" w:qFormat="1"/>
+    <w:lsdException w:name="Table Grid" w:semiHidden="0" w:uiPriority="39" w:unhideWhenUsed="0"/>
+    <w:lsdException w:name="Placeholder Text" w:unhideWhenUsed="0"/>
+    <w:lsdException w:name="No Spacing" w:semiHidden="0" w:uiPriority="1" w:unhideWhenUsed="0" w:qFormat="1"/>
+    <w:lsdException w:name="Light Shading" w:semiHidden="0" w:uiPriority="60" w:unhideWhenUsed="0"/>
+    <w:lsdException w:name="Light List" w:semiHidden="0" w:uiPriority="61" w:unhideWhenUsed="0"/>
+    <w:lsdException w:name="Light Grid" w:semiHidden="0" w:uiPriority="62" w:unhideWhenUsed="0"/>
+    <w:lsdException w:name="Medium Shading 1" w:semiHidden="0" w:uiPriority="63" w:unhideWhenUsed="0"/>
+    <w:lsdException w:name="Medium Shading 2" w:semiHidden="0" w:uiPriority="64" w:unhideWhenUsed="0"/>
+    <w:lsdException w:name="Medium List 1" w:semiHidden="0" w:uiPriority="65" w:unhideWhenUsed="0"/>
+    <w:lsdException w:name="Medium List 2" w:semiHidden="0" w:uiPriority="66" w:unhideWhenUsed="0"/>
+    <w:lsdException w:name="Medium Grid 1" w:semiHidden="0" w:uiPriority="67" w:unhideWhenUsed="0"/>
+    <w:lsdException w:name="Medium Grid 2" w:semiHidden="0" w:uiPriority="68" w:unhideWhenUsed="0"/>
+    <w:lsdException w:name="Medium Grid 3" w:semiHidden="0" w:uiPriority="69" w:unhideWhenUsed="0"/>
+    <w:lsdException w:name="Dark List" w:semiHidden="0" w:uiPriority="70" w:unhideWhenUsed="0"/>
+    <w:lsdException w:name="Colorful Shading" w:semiHidden="0" w:uiPriority="71" w:unhideWhenUsed="0"/>
+    <w:lsdException w:name="Colorful List" w:semiHidden="0" w:uiPriority="72" w:unhideWhenUsed="0"/>
+    <w:lsdException w:name="Colorful Grid" w:semiHidden="0" w:uiPriority="73" w:unhideWhenUsed="0"/>
+    <w:lsdException w:name="Light Shading Accent 1" w:semiHidden="0" w:uiPriority="60" w:unhideWhenUsed="0"/>
+    <w:lsdException w:name="Light List Accent 1" w:semiHidden="0" w:uiPriority="61" w:unhideWhenUsed="0"/>
+    <w:lsdException w:name="Light Grid Accent 1" w:semiHidden="0" w:uiPriority="62" w:unhideWhenUsed="0"/>
+    <w:lsdException w:name="Medium Shading 1 Accent 1" w:semiHidden="0" w:uiPriority="63" w:unhideWhenUsed="0"/>
+    <w:lsdException w:name="Medium Shading 2 Accent 1" w:semiHidden="0" w:uiPriority="64" w:unhideWhenUsed="0"/>
+    <w:lsdException w:name="Medium List 1 Accent 1" w:semiHidden="0" w:uiPriority="65" w:unhideWhenUsed="0"/>
+    <w:lsdException w:name="Revision" w:unhideWhenUsed="0"/>
+    <w:lsdException w:name="List Paragraph" w:semiHidden="0" w:uiPriority="34" w:unhideWhenUsed="0" w:qFormat="1"/>
+    <w:lsdException w:name="Quote" w:semiHidden="0" w:uiPriority="29" w:unhideWhenUsed="0" w:qFormat="1"/>
+    <w:lsdException w:name="Intense Quote" w:semiHidden="0" w:uiPriority="30" w:unhideWhenUsed="0" w:qFormat="1"/>
+    <w:lsdException w:name="Medium List 2 Accent 1" w:semiHidden="0" w:uiPriority="66" w:unhideWhenUsed="0"/>
+    <w:lsdException w:name="Medium Grid 1 Accent 1" w:semiHidden="0" w:uiPriority="67" w:unhideWhenUsed="0"/>
+    <w:lsdException w:name="Medium Grid 2 Accent 1" w:semiHidden="0" w:uiPriority="68" w:unhideWhenUsed="0"/>
+    <w:lsdException w:name="Medium Grid 3 Accent 1" w:semiHidden="0" w:uiPriority="69" w:unhideWhenUsed="0"/>
+    <w:lsdException w:name="Dark List Accent 1" w:semiHidden="0" w:uiPriority="70" w:unhideWhenUsed="0"/>
+    <w:lsdException w:name="Colorful Shading Accent 1" w:semiHidden="0" w:uiPriority="71" w:unhideWhenUsed="0"/>
+    <w:lsdException w:name="Colorful List Accent 1" w:semiHidden="0" w:uiPriority="72" w:unhideWhenUsed="0"/>
+    <w:lsdException w:name="Colorful Grid Accent 1" w:semiHidden="0" w:uiPriority="73" w:unhideWhenUsed="0"/>
+    <w:lsdException w:name="Light Shading Accent 2" w:semiHidden="0" w:uiPriority="60" w:unhideWhenUsed="0"/>
+    <w:lsdException w:name="Light List Accent 2" w:semiHidden="0" w:uiPriority="61" w:unhideWhenUsed="0"/>
+    <w:lsdException w:name="Light Grid Accent 2" w:semiHidden="0" w:uiPriority="62" w:unhideWhenUsed="0"/>
+    <w:lsdException w:name="Medium Shading 1 Accent 2" w:semiHidden="0" w:uiPriority="63" w:unhideWhenUsed="0"/>
+    <w:lsdException w:name="Medium Shading 2 Accent 2" w:semiHidden="0" w:uiPriority="64" w:unhideWhenUsed="0"/>
+    <w:lsdException w:name="Medium List 1 Accent 2" w:semiHidden="0" w:uiPriority="65" w:unhideWhenUsed="0"/>
+    <w:lsdException w:name="Medium List 2 Accent 2" w:semiHidden="0" w:uiPriority="66" w:unhideWhenUsed="0"/>
+    <w:lsdException w:name="Medium Grid 1 Accent 2" w:semiHidden="0" w:uiPriority="67" w:unhideWhenUsed="0"/>
+    <w:lsdException w:name="Medium Grid 2 Accent 2" w:semiHidden="0" w:uiPriority="68" w:unhideWhenUsed="0"/>
+    <w:lsdException w:name="Medium Grid 3 Accent 2" w:semiHidden="0" w:uiPriority="69" w:unhideWhenUsed="0"/>
+    <w:lsdException w:name="Dark List Accent 2" w:semiHidden="0" w:uiPriority="70" w:unhideWhenUsed="0"/>
+    <w:lsdException w:name="Colorful Shading Accent 2" w:semiHidden="0" w:uiPriority="71" w:unhideWhenUsed="0"/>
+    <w:lsdException w:name="Colorful List Accent 2" w:semiHidden="0" w:uiPriority="72" w:unhideWhenUsed="0"/>
+    <w:lsdException w:name="Colorful Grid Accent 2" w:semiHidden="0" w:uiPriority="73" w:unhideWhenUsed="0"/>
+    <w:lsdException w:name="Light Shading Accent 3" w:semiHidden="0" w:uiPriority="60" w:unhideWhenUsed="0"/>
+    <w:lsdException w:name="Light List Accent 3" w:semiHidden="0" w:uiPriority="61" w:unhideWhenUsed="0"/>
+    <w:lsdException w:name="Light Grid Accent 3" w:semiHidden="0" w:uiPriority="62" w:unhideWhenUsed="0"/>
+    <w:lsdException w:name="Medium Shading 1 Accent 3" w:semiHidden="0" w:uiPriority="63" w:unhideWhenUsed="0"/>
+    <w:lsdException w:name="Medium Shading 2 Accent 3" w:semiHidden="0" w:uiPriority="64" w:unhideWhenUsed="0"/>
+    <w:lsdException w:name="Medium List 1 Accent 3" w:semiHidden="0" w:uiPriority="65" w:unhideWhenUsed="0"/>
+    <w:lsdException w:name="Medium List 2 Accent 3" w:semiHidden="0" w:uiPriority="66" w:unhideWhenUsed="0"/>
+    <w:lsdException w:name="Medium Grid 1 Accent 3" w:semiHidden="0" w:uiPriority="67" w:unhideWhenUsed="0"/>
+    <w:lsdException w:name="Medium Grid 2 Accent 3" w:semiHidden="0" w:uiPriority="68" w:unhideWhenUsed="0"/>
+    <w:lsdException w:name="Medium Grid 3 Accent 3" w:semiHidden="0" w:uiPriority="69" w:unhideWhenUsed="0"/>
+    <w:lsdException w:name="Dark List Accent 3" w:semiHidden="0" w:uiPriority="70" w:unhideWhenUsed="0"/>
+    <w:lsdException w:name="Colorful Shading Accent 3" w:semiHidden="0" w:uiPriority="71" w:unhideWhenUsed="0"/>
+    <w:lsdException w:name="Colorful List Accent 3" w:semiHidden="0" w:uiPriority="72" w:unhideWhenUsed="0"/>
+    <w:lsdException w:name="Colorful Grid Accent 3" w:semiHidden="0" w:uiPriority="73" w:unhideWhenUsed="0"/>
+    <w:lsdException w:name="Light Shading Accent 4" w:semiHidden="0" w:uiPriority="60" w:unhideWhenUsed="0"/>
+    <w:lsdException w:name="Light List Accent 4" w:semiHidden="0" w:uiPriority="61" w:unhideWhenUsed="0"/>
+    <w:lsdException w:name="Light Grid Accent 4" w:semiHidden="0" w:uiPriority="62" w:unhideWhenUsed="0"/>
+    <w:lsdException w:name="Medium Shading 1 Accent 4" w:semiHidden="0" w:uiPriority="63" w:unhideWhenUsed="0"/>
+    <w:lsdException w:name="Medium Shading 2 Accent 4" w:semiHidden="0" w:uiPriority="64" w:unhideWhenUsed="0"/>
+    <w:lsdException w:name="Medium List 1 Accent 4" w:semiHidden="0" w:uiPriority="65" w:unhideWhenUsed="0"/>
+    <w:lsdException w:name="Medium List 2 Accent 4" w:semiHidden="0" w:uiPriority="66" w:unhideWhenUsed="0"/>
+    <w:lsdException w:name="Medium Grid 1 Accent 4" w:semiHidden="0" w:uiPriority="67" w:unhideWhenUsed="0"/>
+    <w:lsdException w:name="Medium Grid 2 Accent 4" w:semiHidden="0" w:uiPriority="68" w:unhideWhenUsed="0"/>
+    <w:lsdException w:name="Medium Grid 3 Accent 4" w:semiHidden="0" w:uiPriority="69" w:unhideWhenUsed="0"/>
+    <w:lsdException w:name="Dark List Accent 4" w:semiHidden="0" w:uiPriority="70" w:unhideWhenUsed="0"/>
+    <w:lsdException w:name="Colorful Shading Accent 4" w:semiHidden="0" w:uiPriority="71" w:unhideWhenUsed="0"/>
+    <w:lsdException w:name="Colorful List Accent 4" w:semiHidden="0" w:uiPriority="72" w:unhideWhenUsed="0"/>
+    <w:lsdException w:name="Colorful Grid Accent 4" w:semiHidden="0" w:uiPriority="73" w:unhideWhenUsed="0"/>
+    <w:lsdException w:name="Light Shading Accent 5" w:semiHidden="0" w:uiPriority="60" w:unhideWhenUsed="0"/>
+    <w:lsdException w:name="Light List Accent 5" w:semiHidden="0" w:uiPriority="61" w:unhideWhenUsed="0"/>
+    <w:lsdException w:name="Light Grid Accent 5" w:semiHidden="0" w:uiPriority="62" w:unhideWhenUsed="0"/>
+    <w:lsdException w:name="Medium Shading 1 Accent 5" w:semiHidden="0" w:uiPriority="63" w:unhideWhenUsed="0"/>
+    <w:lsdException w:name="Medium Shading 2 Accent 5" w:semiHidden="0" w:uiPriority="64" w:unhideWhenUsed="0"/>
+    <w:lsdException w:name="Medium List 1 Accent 5" w:semiHidden="0" w:uiPriority="65" w:unhideWhenUsed="0"/>
+    <w:lsdException w:name="Medium List 2 Accent 5" w:semiHidden="0" w:uiPriority="66" w:unhideWhenUsed="0"/>
+    <w:lsdException w:name="Medium Grid 1 Accent 5" w:semiHidden="0" w:uiPriority="67" w:unhideWhenUsed="0"/>
+    <w:lsdException w:name="Medium Grid 2 Accent 5" w:semiHidden="0" w:uiPriority="68" w:unhideWhenUsed="0"/>
+    <w:lsdException w:name="Medium Grid 3 Accent 5" w:semiHidden="0" w:uiPriority="69" w:unhideWhenUsed="0"/>
+    <w:lsdException w:name="Dark List Accent 5" w:semiHidden="0" w:uiPriority="70" w:unhideWhenUsed="0"/>
+    <w:lsdException w:name="Colorful Shading Accent 5" w:semiHidden="0" w:uiPriority="71" w:unhideWhenUsed="0"/>
+    <w:lsdException w:name="Colorful List Accent 5" w:semiHidden="0" w:uiPriority="72" w:unhideWhenUsed="0"/>
+    <w:lsdException w:name="Colorful Grid Accent 5" w:semiHidden="0" w:uiPriority="73" w:unhideWhenUsed="0"/>
+    <w:lsdException w:name="Light Shading Accent 6" w:semiHidden="0" w:uiPriority="60" w:unhideWhenUsed="0"/>
+    <w:lsdException w:name="Light List Accent 6" w:semiHidden="0" w:uiPriority="61" w:unhideWhenUsed="0"/>
+    <w:lsdException w:name="Light Grid Accent 6" w:semiHidden="0" w:uiPriority="62" w:unhideWhenUsed="0"/>
+    <w:lsdException w:name="Medium Shading 1 Accent 6" w:semiHidden="0" w:uiPriority="63" w:unhideWhenUsed="0"/>
+    <w:lsdException w:name="Medium Shading 2 Accent 6" w:semiHidden="0" w:uiPriority="64" w:unhideWhenUsed="0"/>
+    <w:lsdException w:name="Medium List 1 Accent 6" w:semiHidden="0" w:uiPriority="65" w:unhideWhenUsed="0"/>
+    <w:lsdException w:name="Medium List 2 Accent 6" w:semiHidden="0" w:uiPriority="66" w:unhideWhenUsed="0"/>
+    <w:lsdException w:name="Medium Grid 1 Accent 6" w:semiHidden="0" w:uiPriority="67" w:unhideWhenUsed="0"/>
+    <w:lsdException w:name="Medium Grid 2 Accent 6" w:semiHidden="0" w:uiPriority="68" w:unhideWhenUsed="0"/>
+    <w:lsdException w:name="Medium Grid 3 Accent 6" w:semiHidden="0" w:uiPriority="69" w:unhideWhenUsed="0"/>
+    <w:lsdException w:name="Dark List Accent 6" w:semiHidden="0" w:uiPriority="70" w:unhideWhenUsed="0"/>
+    <w:lsdException w:name="Colorful Shading Accent 6" w:semiHidden="0" w:uiPriority="71" w:unhideWhenUsed="0"/>
+    <w:lsdException w:name="Colorful List Accent 6" w:semiHidden="0" w:uiPriority="72" w:unhideWhenUsed="0"/>
+    <w:lsdException w:name="Colorful Grid Accent 6" w:semiHidden="0" w:uiPriority="73" w:unhideWhenUsed="0"/>
+    <w:lsdException w:name="Subtle Emphasis" w:semiHidden="0" w:uiPriority="19" w:unhideWhenUsed="0" w:qFormat="1"/>
+    <w:lsdException w:name="Intense Emphasis" w:semiHidden="0" w:uiPriority="21" w:unhideWhenUsed="0" w:qFormat="1"/>
+    <w:lsdException w:name="Subtle Reference" w:semiHidden="0" w:uiPriority="31" w:unhideWhenUsed="0" w:qFormat="1"/>
+    <w:lsdException w:name="Intense Reference" w:semiHidden="0" w:uiPriority="32" w:unhideWhenUsed="0" w:qFormat="1"/>
+    <w:lsdException w:name="Book Title" w:semiHidden="0" w:uiPriority="33" w:unhideWhenUsed="0" w:qFormat="1"/>
+    <w:lsdException w:name="Bibliography" w:uiPriority="37"/>
+    <w:lsdException w:name="TOC Heading" w:uiPriority="39" w:qFormat="1"/>
+  </w:latentStyles>
+  <w:style w:type="paragraph" w:default="1" w:styleId="Normal">
+    <w:name w:val="Normal"/>
+    <w:qFormat/>
+  </w:style>
+  <w:style w:type="character" w:default="1" w:styleId="DefaultParagraphFont">
+    <w:name w:val="Default Paragraph Font"/>
+    <w:uiPriority w:val="1"/>
+    <w:semiHidden/>
+    <w:unhideWhenUsed/>
+  </w:style>
+  <w:style w:type="table" w:default="1" w:styleId="TableNormal">
+    <w:name w:val="Normal Table"/>
+    <w:uiPriority w:val="99"/>
+    <w:semiHidden/>
+    <w:unhideWhenUsed/>
+    <w:tblPr>
+      <w:tblInd w:w="0" w:type="dxa"/>
+      <w:tblCellMar>
+        <w:top w:w="0" w:type="dxa"/>
+        <w:left w:w="108" w:type="dxa"/>
+        <w:bottom w:w="0" w:type="dxa"/>
+        <w:right w:w="108" w:type="dxa"/>
+      </w:tblCellMar>
+    </w:tblPr>
+  </w:style>
+  <w:style w:type="numbering" w:default="1" w:styleId="NoList">
+    <w:name w:val="No List"/>
+    <w:uiPriority w:val="99"/>
+    <w:semiHidden/>
+    <w:unhideWhenUsed/>
+  </w:style>
+  <w:style w:type="paragraph" w:customStyle="1" w:styleId="7ABAAE5A464146B28B73F2AB8CFD67C6">
+    <w:name w:val="7ABAAE5A464146B28B73F2AB8CFD67C6"/>
+    <w:rsid w:val="00BB6740"/>
+  </w:style>
+  <w:style w:type="paragraph" w:customStyle="1" w:styleId="53DB5F16D5E34E899A452AE3B9A91703">
+    <w:name w:val="53DB5F16D5E34E899A452AE3B9A91703"/>
+    <w:rsid w:val="00BB6740"/>
+  </w:style>
+</w:styles>
+</file>
+
+<file path=word/glossary/stylesWithEffects.xml><?xml version="1.0" encoding="utf-8"?>
+<w:styles xmlns:wpc="http://schemas.microsoft.com/office/word/2010/wordprocessingCanvas" xmlns:mc="http://schemas.openxmlformats.org/markup-compatibility/2006" xmlns:o="urn:schemas-microsoft-com:office:office" xmlns:r="http://schemas.openxmlformats.org/officeDocument/2006/relationships" xmlns:m="http://schemas.openxmlformats.org/officeDocument/2006/math" xmlns:v="urn:schemas-microsoft-com:vml" xmlns:wp14="http://schemas.microsoft.com/office/word/2010/wordprocessingDrawing" xmlns:wp="http://schemas.openxmlformats.org/drawingml/2006/wordprocessingDrawing" xmlns:w10="urn:schemas-microsoft-com:office:word" xmlns:w="http://schemas.openxmlformats.org/wordprocessingml/2006/main" xmlns:w14="http://schemas.microsoft.com/office/word/2010/wordml" xmlns:wpg="http://schemas.microsoft.com/office/word/2010/wordprocessingGroup" xmlns:wpi="http://schemas.microsoft.com/office/word/2010/wordprocessingInk" xmlns:wne="http://schemas.microsoft.com/office/word/2006/wordml" xmlns:wps="http://schemas.microsoft.com/office/word/2010/wordprocessingShape" mc:Ignorable="w14 wp14">
+  <w:docDefaults>
+    <w:rPrDefault>
+      <w:rPr>
+        <w:rFonts w:asciiTheme="minorHAnsi" w:eastAsiaTheme="minorEastAsia" w:hAnsiTheme="minorHAnsi" w:cstheme="minorBidi"/>
+        <w:sz w:val="22"/>
+        <w:szCs w:val="22"/>
+        <w:lang w:val="en-AU" w:eastAsia="en-AU" w:bidi="ar-SA"/>
+      </w:rPr>
+    </w:rPrDefault>
+    <w:pPrDefault>
+      <w:pPr>
+        <w:spacing w:after="160" w:line="259" w:lineRule="auto"/>
+      </w:pPr>
+    </w:pPrDefault>
+  </w:docDefaults>
+  <w:latentStyles w:defLockedState="0" w:defUIPriority="99" w:defSemiHidden="1" w:defUnhideWhenUsed="1" w:defQFormat="0" w:count="267">
+    <w:lsdException w:name="Normal" w:semiHidden="0" w:uiPriority="0" w:unhideWhenUsed="0" w:qFormat="1"/>
+    <w:lsdException w:name="heading 1" w:semiHidden="0" w:uiPriority="9" w:unhideWhenUsed="0" w:qFormat="1"/>
+    <w:lsdException w:name="heading 2" w:uiPriority="9" w:qFormat="1"/>
+    <w:lsdException w:name="heading 3" w:uiPriority="9" w:qFormat="1"/>
+    <w:lsdException w:name="heading 4" w:uiPriority="9" w:qFormat="1"/>
+    <w:lsdException w:name="heading 5" w:uiPriority="9" w:qFormat="1"/>
+    <w:lsdException w:name="heading 6" w:uiPriority="9" w:qFormat="1"/>
+    <w:lsdException w:name="heading 7" w:uiPriority="9" w:qFormat="1"/>
+    <w:lsdException w:name="heading 8" w:uiPriority="9" w:qFormat="1"/>
+    <w:lsdException w:name="heading 9" w:uiPriority="9" w:qFormat="1"/>
+    <w:lsdException w:name="toc 1" w:uiPriority="39"/>
+    <w:lsdException w:name="toc 2" w:uiPriority="39"/>
+    <w:lsdException w:name="toc 3" w:uiPriority="39"/>
+    <w:lsdException w:name="toc 4" w:uiPriority="39"/>
+    <w:lsdException w:name="toc 5" w:uiPriority="39"/>
+    <w:lsdException w:name="toc 6" w:uiPriority="39"/>
+    <w:lsdException w:name="toc 7" w:uiPriority="39"/>
+    <w:lsdException w:name="toc 8" w:uiPriority="39"/>
+    <w:lsdException w:name="toc 9" w:uiPriority="39"/>
+    <w:lsdException w:name="caption" w:uiPriority="35" w:qFormat="1"/>
+    <w:lsdException w:name="Title" w:semiHidden="0" w:uiPriority="10" w:unhideWhenUsed="0" w:qFormat="1"/>
+    <w:lsdException w:name="Default Paragraph Font" w:uiPriority="1"/>
+    <w:lsdException w:name="Subtitle" w:semiHidden="0" w:uiPriority="11" w:unhideWhenUsed="0" w:qFormat="1"/>
+    <w:lsdException w:name="Strong" w:semiHidden="0" w:uiPriority="22" w:unhideWhenUsed="0" w:qFormat="1"/>
+    <w:lsdException w:name="Emphasis" w:semiHidden="0" w:uiPriority="20" w:unhideWhenUsed="0" w:qFormat="1"/>
+    <w:lsdException w:name="Table Grid" w:semiHidden="0" w:uiPriority="39" w:unhideWhenUsed="0"/>
+    <w:lsdException w:name="Placeholder Text" w:unhideWhenUsed="0"/>
+    <w:lsdException w:name="No Spacing" w:semiHidden="0" w:uiPriority="1" w:unhideWhenUsed="0" w:qFormat="1"/>
+    <w:lsdException w:name="Light Shading" w:semiHidden="0" w:uiPriority="60" w:unhideWhenUsed="0"/>
+    <w:lsdException w:name="Light List" w:semiHidden="0" w:uiPriority="61" w:unhideWhenUsed="0"/>
+    <w:lsdException w:name="Light Grid" w:semiHidden="0" w:uiPriority="62" w:unhideWhenUsed="0"/>
+    <w:lsdException w:name="Medium Shading 1" w:semiHidden="0" w:uiPriority="63" w:unhideWhenUsed="0"/>
+    <w:lsdException w:name="Medium Shading 2" w:semiHidden="0" w:uiPriority="64" w:unhideWhenUsed="0"/>
+    <w:lsdException w:name="Medium List 1" w:semiHidden="0" w:uiPriority="65" w:unhideWhenUsed="0"/>
+    <w:lsdException w:name="Medium List 2" w:semiHidden="0" w:uiPriority="66" w:unhideWhenUsed="0"/>
+    <w:lsdException w:name="Medium Grid 1" w:semiHidden="0" w:uiPriority="67" w:unhideWhenUsed="0"/>
+    <w:lsdException w:name="Medium Grid 2" w:semiHidden="0" w:uiPriority="68" w:unhideWhenUsed="0"/>
+    <w:lsdException w:name="Medium Grid 3" w:semiHidden="0" w:uiPriority="69" w:unhideWhenUsed="0"/>
+    <w:lsdException w:name="Dark List" w:semiHidden="0" w:uiPriority="70" w:unhideWhenUsed="0"/>
+    <w:lsdException w:name="Colorful Shading" w:semiHidden="0" w:uiPriority="71" w:unhideWhenUsed="0"/>
+    <w:lsdException w:name="Colorful List" w:semiHidden="0" w:uiPriority="72" w:unhideWhenUsed="0"/>
+    <w:lsdException w:name="Colorful Grid" w:semiHidden="0" w:uiPriority="73" w:unhideWhenUsed="0"/>
+    <w:lsdException w:name="Light Shading Accent 1" w:semiHidden="0" w:uiPriority="60" w:unhideWhenUsed="0"/>
+    <w:lsdException w:name="Light List Accent 1" w:semiHidden="0" w:uiPriority="61" w:unhideWhenUsed="0"/>
+    <w:lsdException w:name="Light Grid Accent 1" w:semiHidden="0" w:uiPriority="62" w:unhideWhenUsed="0"/>
+    <w:lsdException w:name="Medium Shading 1 Accent 1" w:semiHidden="0" w:uiPriority="63" w:unhideWhenUsed="0"/>
+    <w:lsdException w:name="Medium Shading 2 Accent 1" w:semiHidden="0" w:uiPriority="64" w:unhideWhenUsed="0"/>
+    <w:lsdException w:name="Medium List 1 Accent 1" w:semiHidden="0" w:uiPriority="65" w:unhideWhenUsed="0"/>
+    <w:lsdException w:name="Revision" w:unhideWhenUsed="0"/>
+    <w:lsdException w:name="List Paragraph" w:semiHidden="0" w:uiPriority="34" w:unhideWhenUsed="0" w:qFormat="1"/>
+    <w:lsdException w:name="Quote" w:semiHidden="0" w:uiPriority="29" w:unhideWhenUsed="0" w:qFormat="1"/>
+    <w:lsdException w:name="Intense Quote" w:semiHidden="0" w:uiPriority="30" w:unhideWhenUsed="0" w:qFormat="1"/>
+    <w:lsdException w:name="Medium List 2 Accent 1" w:semiHidden="0" w:uiPriority="66" w:unhideWhenUsed="0"/>
+    <w:lsdException w:name="Medium Grid 1 Accent 1" w:semiHidden="0" w:uiPriority="67" w:unhideWhenUsed="0"/>
+    <w:lsdException w:name="Medium Grid 2 Accent 1" w:semiHidden="0" w:uiPriority="68" w:unhideWhenUsed="0"/>
+    <w:lsdException w:name="Medium Grid 3 Accent 1" w:semiHidden="0" w:uiPriority="69" w:unhideWhenUsed="0"/>
+    <w:lsdException w:name="Dark List Accent 1" w:semiHidden="0" w:uiPriority="70" w:unhideWhenUsed="0"/>
+    <w:lsdException w:name="Colorful Shading Accent 1" w:semiHidden="0" w:uiPriority="71" w:unhideWhenUsed="0"/>
+    <w:lsdException w:name="Colorful List Accent 1" w:semiHidden="0" w:uiPriority="72" w:unhideWhenUsed="0"/>
+    <w:lsdException w:name="Colorful Grid Accent 1" w:semiHidden="0" w:uiPriority="73" w:unhideWhenUsed="0"/>
+    <w:lsdException w:name="Light Shading Accent 2" w:semiHidden="0" w:uiPriority="60" w:unhideWhenUsed="0"/>
+    <w:lsdException w:name="Light List Accent 2" w:semiHidden="0" w:uiPriority="61" w:unhideWhenUsed="0"/>
+    <w:lsdException w:name="Light Grid Accent 2" w:semiHidden="0" w:uiPriority="62" w:unhideWhenUsed="0"/>
+    <w:lsdException w:name="Medium Shading 1 Accent 2" w:semiHidden="0" w:uiPriority="63" w:unhideWhenUsed="0"/>
+    <w:lsdException w:name="Medium Shading 2 Accent 2" w:semiHidden="0" w:uiPriority="64" w:unhideWhenUsed="0"/>
+    <w:lsdException w:name="Medium List 1 Accent 2" w:semiHidden="0" w:uiPriority="65" w:unhideWhenUsed="0"/>
+    <w:lsdException w:name="Medium List 2 Accent 2" w:semiHidden="0" w:uiPriority="66" w:unhideWhenUsed="0"/>
+    <w:lsdException w:name="Medium Grid 1 Accent 2" w:semiHidden="0" w:uiPriority="67" w:unhideWhenUsed="0"/>
+    <w:lsdException w:name="Medium Grid 2 Accent 2" w:semiHidden="0" w:uiPriority="68" w:unhideWhenUsed="0"/>
+    <w:lsdException w:name="Medium Grid 3 Accent 2" w:semiHidden="0" w:uiPriority="69" w:unhideWhenUsed="0"/>
+    <w:lsdException w:name="Dark List Accent 2" w:semiHidden="0" w:uiPriority="70" w:unhideWhenUsed="0"/>
+    <w:lsdException w:name="Colorful Shading Accent 2" w:semiHidden="0" w:uiPriority="71" w:unhideWhenUsed="0"/>
+    <w:lsdException w:name="Colorful List Accent 2" w:semiHidden="0" w:uiPriority="72" w:unhideWhenUsed="0"/>
+    <w:lsdException w:name="Colorful Grid Accent 2" w:semiHidden="0" w:uiPriority="73" w:unhideWhenUsed="0"/>
+    <w:lsdException w:name="Light Shading Accent 3" w:semiHidden="0" w:uiPriority="60" w:unhideWhenUsed="0"/>
+    <w:lsdException w:name="Light List Accent 3" w:semiHidden="0" w:uiPriority="61" w:unhideWhenUsed="0"/>
+    <w:lsdException w:name="Light Grid Accent 3" w:semiHidden="0" w:uiPriority="62" w:unhideWhenUsed="0"/>
+    <w:lsdException w:name="Medium Shading 1 Accent 3" w:semiHidden="0" w:uiPriority="63" w:unhideWhenUsed="0"/>
+    <w:lsdException w:name="Medium Shading 2 Accent 3" w:semiHidden="0" w:uiPriority="64" w:unhideWhenUsed="0"/>
+    <w:lsdException w:name="Medium List 1 Accent 3" w:semiHidden="0" w:uiPriority="65" w:unhideWhenUsed="0"/>
+    <w:lsdException w:name="Medium List 2 Accent 3" w:semiHidden="0" w:uiPriority="66" w:unhideWhenUsed="0"/>
+    <w:lsdException w:name="Medium Grid 1 Accent 3" w:semiHidden="0" w:uiPriority="67" w:unhideWhenUsed="0"/>
+    <w:lsdException w:name="Medium Grid 2 Accent 3" w:semiHidden="0" w:uiPriority="68" w:unhideWhenUsed="0"/>
+    <w:lsdException w:name="Medium Grid 3 Accent 3" w:semiHidden="0" w:uiPriority="69" w:unhideWhenUsed="0"/>
+    <w:lsdException w:name="Dark List Accent 3" w:semiHidden="0" w:uiPriority="70" w:unhideWhenUsed="0"/>
+    <w:lsdException w:name="Colorful Shading Accent 3" w:semiHidden="0" w:uiPriority="71" w:unhideWhenUsed="0"/>
+    <w:lsdException w:name="Colorful List Accent 3" w:semiHidden="0" w:uiPriority="72" w:unhideWhenUsed="0"/>
+    <w:lsdException w:name="Colorful Grid Accent 3" w:semiHidden="0" w:uiPriority="73" w:unhideWhenUsed="0"/>
+    <w:lsdException w:name="Light Shading Accent 4" w:semiHidden="0" w:uiPriority="60" w:unhideWhenUsed="0"/>
+    <w:lsdException w:name="Light List Accent 4" w:semiHidden="0" w:uiPriority="61" w:unhideWhenUsed="0"/>
+    <w:lsdException w:name="Light Grid Accent 4" w:semiHidden="0" w:uiPriority="62" w:unhideWhenUsed="0"/>
+    <w:lsdException w:name="Medium Shading 1 Accent 4" w:semiHidden="0" w:uiPriority="63" w:unhideWhenUsed="0"/>
+    <w:lsdException w:name="Medium Shading 2 Accent 4" w:semiHidden="0" w:uiPriority="64" w:unhideWhenUsed="0"/>
+    <w:lsdException w:name="Medium List 1 Accent 4" w:semiHidden="0" w:uiPriority="65" w:unhideWhenUsed="0"/>
+    <w:lsdException w:name="Medium List 2 Accent 4" w:semiHidden="0" w:uiPriority="66" w:unhideWhenUsed="0"/>
+    <w:lsdException w:name="Medium Grid 1 Accent 4" w:semiHidden="0" w:uiPriority="67" w:unhideWhenUsed="0"/>
+    <w:lsdException w:name="Medium Grid 2 Accent 4" w:semiHidden="0" w:uiPriority="68" w:unhideWhenUsed="0"/>
+    <w:lsdException w:name="Medium Grid 3 Accent 4" w:semiHidden="0" w:uiPriority="69" w:unhideWhenUsed="0"/>
+    <w:lsdException w:name="Dark List Accent 4" w:semiHidden="0" w:uiPriority="70" w:unhideWhenUsed="0"/>
+    <w:lsdException w:name="Colorful Shading Accent 4" w:semiHidden="0" w:uiPriority="71" w:unhideWhenUsed="0"/>
+    <w:lsdException w:name="Colorful List Accent 4" w:semiHidden="0" w:uiPriority="72" w:unhideWhenUsed="0"/>
+    <w:lsdException w:name="Colorful Grid Accent 4" w:semiHidden="0" w:uiPriority="73" w:unhideWhenUsed="0"/>
+    <w:lsdException w:name="Light Shading Accent 5" w:semiHidden="0" w:uiPriority="60" w:unhideWhenUsed="0"/>
+    <w:lsdException w:name="Light List Accent 5" w:semiHidden="0" w:uiPriority="61" w:unhideWhenUsed="0"/>
+    <w:lsdException w:name="Light Grid Accent 5" w:semiHidden="0" w:uiPriority="62" w:unhideWhenUsed="0"/>
+    <w:lsdException w:name="Medium Shading 1 Accent 5" w:semiHidden="0" w:uiPriority="63" w:unhideWhenUsed="0"/>
+    <w:lsdException w:name="Medium Shading 2 Accent 5" w:semiHidden="0" w:uiPriority="64" w:unhideWhenUsed="0"/>
+    <w:lsdException w:name="Medium List 1 Accent 5" w:semiHidden="0" w:uiPriority="65" w:unhideWhenUsed="0"/>
+    <w:lsdException w:name="Medium List 2 Accent 5" w:semiHidden="0" w:uiPriority="66" w:unhideWhenUsed="0"/>
+    <w:lsdException w:name="Medium Grid 1 Accent 5" w:semiHidden="0" w:uiPriority="67" w:unhideWhenUsed="0"/>
+    <w:lsdException w:name="Medium Grid 2 Accent 5" w:semiHidden="0" w:uiPriority="68" w:unhideWhenUsed="0"/>
+    <w:lsdException w:name="Medium Grid 3 Accent 5" w:semiHidden="0" w:uiPriority="69" w:unhideWhenUsed="0"/>
+    <w:lsdException w:name="Dark List Accent 5" w:semiHidden="0" w:uiPriority="70" w:unhideWhenUsed="0"/>
+    <w:lsdException w:name="Colorful Shading Accent 5" w:semiHidden="0" w:uiPriority="71" w:unhideWhenUsed="0"/>
+    <w:lsdException w:name="Colorful List Accent 5" w:semiHidden="0" w:uiPriority="72" w:unhideWhenUsed="0"/>
+    <w:lsdException w:name="Colorful Grid Accent 5" w:semiHidden="0" w:uiPriority="73" w:unhideWhenUsed="0"/>
+    <w:lsdException w:name="Light Shading Accent 6" w:semiHidden="0" w:uiPriority="60" w:unhideWhenUsed="0"/>
+    <w:lsdException w:name="Light List Accent 6" w:semiHidden="0" w:uiPriority="61" w:unhideWhenUsed="0"/>
+    <w:lsdException w:name="Light Grid Accent 6" w:semiHidden="0" w:uiPriority="62" w:unhideWhenUsed="0"/>
+    <w:lsdException w:name="Medium Shading 1 Accent 6" w:semiHidden="0" w:uiPriority="63" w:unhideWhenUsed="0"/>
+    <w:lsdException w:name="Medium Shading 2 Accent 6" w:semiHidden="0" w:uiPriority="64" w:unhideWhenUsed="0"/>
+    <w:lsdException w:name="Medium List 1 Accent 6" w:semiHidden="0" w:uiPriority="65" w:unhideWhenUsed="0"/>
+    <w:lsdException w:name="Medium List 2 Accent 6" w:semiHidden="0" w:uiPriority="66" w:unhideWhenUsed="0"/>
+    <w:lsdException w:name="Medium Grid 1 Accent 6" w:semiHidden="0" w:uiPriority="67" w:unhideWhenUsed="0"/>
+    <w:lsdException w:name="Medium Grid 2 Accent 6" w:semiHidden="0" w:uiPriority="68" w:unhideWhenUsed="0"/>
+    <w:lsdException w:name="Medium Grid 3 Accent 6" w:semiHidden="0" w:uiPriority="69" w:unhideWhenUsed="0"/>
+    <w:lsdException w:name="Dark List Accent 6" w:semiHidden="0" w:uiPriority="70" w:unhideWhenUsed="0"/>
+    <w:lsdException w:name="Colorful Shading Accent 6" w:semiHidden="0" w:uiPriority="71" w:unhideWhenUsed="0"/>
+    <w:lsdException w:name="Colorful List Accent 6" w:semiHidden="0" w:uiPriority="72" w:unhideWhenUsed="0"/>
+    <w:lsdException w:name="Colorful Grid Accent 6" w:semiHidden="0" w:uiPriority="73" w:unhideWhenUsed="0"/>
+    <w:lsdException w:name="Subtle Emphasis" w:semiHidden="0" w:uiPriority="19" w:unhideWhenUsed="0" w:qFormat="1"/>
+    <w:lsdException w:name="Intense Emphasis" w:semiHidden="0" w:uiPriority="21" w:unhideWhenUsed="0" w:qFormat="1"/>
+    <w:lsdException w:name="Subtle Reference" w:semiHidden="0" w:uiPriority="31" w:unhideWhenUsed="0" w:qFormat="1"/>
+    <w:lsdException w:name="Intense Reference" w:semiHidden="0" w:uiPriority="32" w:unhideWhenUsed="0" w:qFormat="1"/>
+    <w:lsdException w:name="Book Title" w:semiHidden="0" w:uiPriority="33" w:unhideWhenUsed="0" w:qFormat="1"/>
+    <w:lsdException w:name="Bibliography" w:uiPriority="37"/>
+    <w:lsdException w:name="TOC Heading" w:uiPriority="39" w:qFormat="1"/>
+  </w:latentStyles>
+  <w:style w:type="paragraph" w:default="1" w:styleId="Normal">
+    <w:name w:val="Normal"/>
+    <w:qFormat/>
+  </w:style>
+  <w:style w:type="character" w:default="1" w:styleId="DefaultParagraphFont">
+    <w:name w:val="Default Paragraph Font"/>
+    <w:uiPriority w:val="1"/>
+    <w:semiHidden/>
+    <w:unhideWhenUsed/>
+  </w:style>
+  <w:style w:type="table" w:default="1" w:styleId="TableNormal">
+    <w:name w:val="Normal Table"/>
+    <w:uiPriority w:val="99"/>
+    <w:semiHidden/>
+    <w:unhideWhenUsed/>
+    <w:tblPr>
+      <w:tblInd w:w="0" w:type="dxa"/>
+      <w:tblCellMar>
+        <w:top w:w="0" w:type="dxa"/>
+        <w:left w:w="108" w:type="dxa"/>
+        <w:bottom w:w="0" w:type="dxa"/>
+        <w:right w:w="108" w:type="dxa"/>
+      </w:tblCellMar>
+    </w:tblPr>
+  </w:style>
+  <w:style w:type="numbering" w:default="1" w:styleId="NoList">
+    <w:name w:val="No List"/>
+    <w:uiPriority w:val="99"/>
+    <w:semiHidden/>
+    <w:unhideWhenUsed/>
+  </w:style>
+  <w:style w:type="paragraph" w:customStyle="1" w:styleId="7ABAAE5A464146B28B73F2AB8CFD67C6">
+    <w:name w:val="7ABAAE5A464146B28B73F2AB8CFD67C6"/>
+    <w:rsid w:val="00BB6740"/>
+  </w:style>
+  <w:style w:type="paragraph" w:customStyle="1" w:styleId="53DB5F16D5E34E899A452AE3B9A91703">
+    <w:name w:val="53DB5F16D5E34E899A452AE3B9A91703"/>
+    <w:rsid w:val="00BB6740"/>
+  </w:style>
+</w:styles>
+</file>
+
+<file path=word/glossary/webSettings.xml><?xml version="1.0" encoding="utf-8"?>
+<w:webSettings xmlns:mc="http://schemas.openxmlformats.org/markup-compatibility/2006" xmlns:r="http://schemas.openxmlformats.org/officeDocument/2006/relationships" xmlns:w="http://schemas.openxmlformats.org/wordprocessingml/2006/main" xmlns:w14="http://schemas.microsoft.com/office/word/2010/wordml" mc:Ignorable="w14">
+  <w:optimizeForBrowser/>
+  <w:allowPNG/>
+</w:webSettings>
 </file>
 
 <file path=word/theme/theme1.xml><?xml version="1.0" encoding="utf-8"?>

--- a/Assignment4/Debugging Log Book.docx
+++ b/Assignment4/Debugging Log Book.docx
@@ -2336,7 +2336,17 @@
       </w:r>
     </w:p>
     <w:p>
-      <w:r>
+      <w:pPr>
+        <w:rPr>
+          <w:sz w:val="24"/>
+          <w:szCs w:val="24"/>
+        </w:rPr>
+      </w:pPr>
+      <w:r>
+        <w:rPr>
+          <w:sz w:val="24"/>
+          <w:szCs w:val="24"/>
+        </w:rPr>
         <w:t>As can be seen in the output below the application is now displaying the balance to the user after the change has been implemented.</w:t>
       </w:r>
     </w:p>
@@ -3152,24 +3162,38 @@
       </w:r>
     </w:p>
     <w:p>
-      <w:r>
+      <w:pPr>
+        <w:rPr>
+          <w:sz w:val="24"/>
+          <w:szCs w:val="24"/>
+        </w:rPr>
+      </w:pPr>
+      <w:r>
+        <w:rPr>
+          <w:sz w:val="24"/>
+          <w:szCs w:val="24"/>
+        </w:rPr>
         <w:t xml:space="preserve">I believe </w:t>
       </w:r>
       <w:r>
+        <w:rPr>
+          <w:sz w:val="24"/>
+          <w:szCs w:val="24"/>
+        </w:rPr>
         <w:t>that bug 2 is</w:t>
       </w:r>
       <w:r>
-        <w:t xml:space="preserve"> occurring in the </w:t>
-      </w:r>
-      <w:proofErr w:type="spellStart"/>
-      <w:r>
-        <w:t>balanceExceedsLimitBy</w:t>
-      </w:r>
-      <w:proofErr w:type="spellEnd"/>
-      <w:r>
-        <w:t xml:space="preserve"> meth</w:t>
-      </w:r>
-      <w:r>
+        <w:rPr>
+          <w:sz w:val="24"/>
+          <w:szCs w:val="24"/>
+        </w:rPr>
+        <w:t xml:space="preserve"> occurring in the balanceExceedsLimitBy meth</w:t>
+      </w:r>
+      <w:r>
+        <w:rPr>
+          <w:sz w:val="24"/>
+          <w:szCs w:val="24"/>
+        </w:rPr>
         <w:t xml:space="preserve">od within the Player class, this is because the Boolean expression is returning false before the balance is getting to 0 due to use of greater than rather that greater than equal to. </w:t>
       </w:r>
     </w:p>
@@ -3186,33 +3210,59 @@
       </w:r>
     </w:p>
     <w:p>
-      <w:r>
+      <w:pPr>
+        <w:rPr>
+          <w:sz w:val="24"/>
+          <w:szCs w:val="24"/>
+        </w:rPr>
+      </w:pPr>
+      <w:r>
+        <w:rPr>
+          <w:sz w:val="24"/>
+          <w:szCs w:val="24"/>
+        </w:rPr>
         <w:t xml:space="preserve">As shown below, the method is returning true if the balance </w:t>
       </w:r>
       <w:r>
+        <w:rPr>
+          <w:sz w:val="24"/>
+          <w:szCs w:val="24"/>
+        </w:rPr>
         <w:t>minus</w:t>
       </w:r>
       <w:r>
+        <w:rPr>
+          <w:sz w:val="24"/>
+          <w:szCs w:val="24"/>
+        </w:rPr>
         <w:t xml:space="preserve"> amount </w:t>
       </w:r>
       <w:r>
+        <w:rPr>
+          <w:sz w:val="24"/>
+          <w:szCs w:val="24"/>
+        </w:rPr>
         <w:t>is greater than limit, this means that</w:t>
       </w:r>
       <w:r>
-        <w:t xml:space="preserve"> </w:t>
-      </w:r>
-      <w:proofErr w:type="gramStart"/>
-      <w:r>
-        <w:t>If</w:t>
-      </w:r>
-      <w:proofErr w:type="gramEnd"/>
-      <w:r>
-        <w:t xml:space="preserve"> the balance </w:t>
-      </w:r>
-      <w:r>
+        <w:rPr>
+          <w:sz w:val="24"/>
+          <w:szCs w:val="24"/>
+        </w:rPr>
+        <w:t xml:space="preserve"> If the balance </w:t>
+      </w:r>
+      <w:r>
+        <w:rPr>
+          <w:sz w:val="24"/>
+          <w:szCs w:val="24"/>
+        </w:rPr>
         <w:t>minus</w:t>
       </w:r>
       <w:r>
+        <w:rPr>
+          <w:sz w:val="24"/>
+          <w:szCs w:val="24"/>
+        </w:rPr>
         <w:t xml:space="preserve"> amount is equal to the limit it will not run.</w:t>
       </w:r>
     </w:p>
@@ -3366,7 +3416,84 @@
           <w:sz w:val="24"/>
           <w:szCs w:val="24"/>
         </w:rPr>
-        <w:t xml:space="preserve"> prove my hypothesis I created 4 tests in JUnit under the test class Bug1Test, each test was run 3 times. The Tests were as follows:</w:t>
+        <w:t xml:space="preserve"> prove my hypothesis I created 2</w:t>
+      </w:r>
+      <w:r>
+        <w:rPr>
+          <w:sz w:val="24"/>
+          <w:szCs w:val="24"/>
+        </w:rPr>
+        <w:t xml:space="preserve"> tests in JU</w:t>
+      </w:r>
+      <w:r>
+        <w:rPr>
+          <w:sz w:val="24"/>
+          <w:szCs w:val="24"/>
+        </w:rPr>
+        <w:t>nit under the test class Bug2</w:t>
+      </w:r>
+      <w:r>
+        <w:rPr>
+          <w:sz w:val="24"/>
+          <w:szCs w:val="24"/>
+        </w:rPr>
+        <w:t xml:space="preserve">Test, </w:t>
+      </w:r>
+      <w:r>
+        <w:rPr>
+          <w:sz w:val="24"/>
+          <w:szCs w:val="24"/>
+        </w:rPr>
+        <w:t>the first</w:t>
+      </w:r>
+      <w:r>
+        <w:rPr>
+          <w:sz w:val="24"/>
+          <w:szCs w:val="24"/>
+        </w:rPr>
+        <w:t xml:space="preserve"> test was</w:t>
+      </w:r>
+      <w:r>
+        <w:rPr>
+          <w:sz w:val="24"/>
+          <w:szCs w:val="24"/>
+        </w:rPr>
+        <w:t xml:space="preserve"> set to</w:t>
+      </w:r>
+      <w:r>
+        <w:rPr>
+          <w:sz w:val="24"/>
+          <w:szCs w:val="24"/>
+        </w:rPr>
+        <w:t xml:space="preserve"> </w:t>
+      </w:r>
+      <w:r>
+        <w:rPr>
+          <w:sz w:val="24"/>
+          <w:szCs w:val="24"/>
+        </w:rPr>
+        <w:t>loop</w:t>
+      </w:r>
+      <w:r>
+        <w:rPr>
+          <w:sz w:val="24"/>
+          <w:szCs w:val="24"/>
+        </w:rPr>
+        <w:t xml:space="preserve"> 3 times</w:t>
+      </w:r>
+      <w:r>
+        <w:rPr>
+          <w:sz w:val="24"/>
+          <w:szCs w:val="24"/>
+        </w:rPr>
+        <w:t xml:space="preserve"> and the second test once</w:t>
+      </w:r>
+      <w:r>
+        <w:rPr>
+          <w:sz w:val="24"/>
+          <w:szCs w:val="24"/>
+        </w:rPr>
+        <w:t>. The Tests were as follows:</w:t>
       </w:r>
     </w:p>
     <w:p>
@@ -3442,23 +3569,7 @@
           <w:sz w:val="24"/>
           <w:szCs w:val="24"/>
         </w:rPr>
-        <w:t xml:space="preserve">Test 2: Test that starts with a balance of 5 and overrides the </w:t>
-      </w:r>
-      <w:proofErr w:type="spellStart"/>
-      <w:r>
-        <w:rPr>
-          <w:sz w:val="24"/>
-          <w:szCs w:val="24"/>
-        </w:rPr>
-        <w:t>balanceExceedsLimitBy</w:t>
-      </w:r>
-      <w:proofErr w:type="spellEnd"/>
-      <w:r>
-        <w:rPr>
-          <w:sz w:val="24"/>
-          <w:szCs w:val="24"/>
-        </w:rPr>
-        <w:t xml:space="preserve"> method to return false so that the method is by passed in order to prove that this method is causing the issue.</w:t>
+        <w:t>Test 2: Test that starts with a balance of 5 and overrides the balanceExceedsLimitBy method to return false so that the method is by passed in order to prove that this method is causing the issue.</w:t>
       </w:r>
     </w:p>
     <w:p>
@@ -4139,25 +4250,14 @@
           </mc:Fallback>
         </mc:AlternateContent>
       </w:r>
-      <w:proofErr w:type="gramStart"/>
-      <w:r>
-        <w:rPr>
-          <w:rFonts w:ascii="Consolas" w:hAnsi="Consolas" w:cs="Consolas"/>
-          <w:color w:val="000000"/>
-          <w:sz w:val="20"/>
-          <w:szCs w:val="20"/>
-        </w:rPr>
-        <w:t>bet</w:t>
-      </w:r>
-      <w:proofErr w:type="gramEnd"/>
-      <w:r>
-        <w:rPr>
-          <w:rFonts w:ascii="Consolas" w:hAnsi="Consolas" w:cs="Consolas"/>
-          <w:color w:val="000000"/>
-          <w:sz w:val="20"/>
-          <w:szCs w:val="20"/>
-        </w:rPr>
-        <w:t xml:space="preserve"> 5 on CROWN</w:t>
+      <w:r>
+        <w:rPr>
+          <w:rFonts w:ascii="Consolas" w:hAnsi="Consolas" w:cs="Consolas"/>
+          <w:color w:val="000000"/>
+          <w:sz w:val="20"/>
+          <w:szCs w:val="20"/>
+        </w:rPr>
+        <w:t>bet 5 on CROWN</w:t>
       </w:r>
     </w:p>
     <w:p>
@@ -4236,17 +4336,8 @@
           <w:sz w:val="24"/>
           <w:szCs w:val="24"/>
         </w:rPr>
-        <w:t xml:space="preserve">failing when the players balance is reaching 5 credits due to the method </w:t>
-      </w:r>
-      <w:proofErr w:type="spellStart"/>
-      <w:r>
-        <w:rPr>
-          <w:sz w:val="24"/>
-          <w:szCs w:val="24"/>
-        </w:rPr>
-        <w:t>balanceExceedsLimitBy</w:t>
-      </w:r>
-      <w:proofErr w:type="spellEnd"/>
+        <w:t>failing when the players balance is reaching 5 credits due to the method balanceExceedsLimitBy</w:t>
+      </w:r>
       <w:r>
         <w:rPr>
           <w:sz w:val="24"/>
@@ -4279,7 +4370,17 @@
       </w:r>
     </w:p>
     <w:p>
-      <w:r>
+      <w:pPr>
+        <w:rPr>
+          <w:sz w:val="24"/>
+          <w:szCs w:val="24"/>
+        </w:rPr>
+      </w:pPr>
+      <w:r>
+        <w:rPr>
+          <w:sz w:val="24"/>
+          <w:szCs w:val="24"/>
+        </w:rPr>
         <w:t>As can be seen in the output below the application is now going to the balance of 0 after the change has been implemented.</w:t>
       </w:r>
     </w:p>
@@ -4835,8 +4936,6 @@
           <w:u w:val="single"/>
         </w:rPr>
       </w:pPr>
-      <w:bookmarkStart w:id="0" w:name="_GoBack"/>
-      <w:bookmarkEnd w:id="0"/>
       <w:r>
         <w:rPr>
           <w:u w:val="single"/>
@@ -4859,22 +4958,24 @@
     <w:p>
       <w:pPr>
         <w:rPr>
+          <w:sz w:val="24"/>
+          <w:szCs w:val="24"/>
+        </w:rPr>
+      </w:pPr>
+      <w:r>
+        <w:rPr>
+          <w:sz w:val="24"/>
+          <w:szCs w:val="24"/>
+        </w:rPr>
+        <w:t>I believe that bug 3 is being caused due to the dice not being recreated in the Main class. In Main it appears that the dice are only created once at the beginning when the application is run, this means that the dice stay the same for all of the games in each run, rather than being randomly generated for each game.</w:t>
+      </w:r>
+    </w:p>
+    <w:p>
+      <w:pPr>
+        <w:rPr>
           <w:b/>
         </w:rPr>
       </w:pPr>
-      <w:r>
-        <w:rPr>
-          <w:b/>
-        </w:rPr>
-        <w:t>I believe that bug 3 is being caused due to the dice not being recreated in the Main class. In Main it appears that the dice are only created once at the beginning when the application is run, this means that the dice stay the same for all of the games in each run, rather than being randomly generated for each game.</w:t>
-      </w:r>
-    </w:p>
-    <w:p>
-      <w:pPr>
-        <w:rPr>
-          <w:b/>
-        </w:rPr>
-      </w:pPr>
     </w:p>
     <w:p>
       <w:pPr>
@@ -4885,16 +4986,18 @@
       </w:r>
     </w:p>
     <w:p>
-      <w:r>
-        <w:t xml:space="preserve">As can be seen below the variables d1, d2, d3 are created at the beginning of the main method and then are added to the game object. This all occurs outside of </w:t>
-      </w:r>
-      <w:proofErr w:type="gramStart"/>
-      <w:r>
-        <w:t>the for</w:t>
-      </w:r>
-      <w:proofErr w:type="gramEnd"/>
-      <w:r>
-        <w:t xml:space="preserve"> loop which means that the dice are not being recreated for each game. </w:t>
+      <w:pPr>
+        <w:rPr>
+          <w:sz w:val="24"/>
+          <w:szCs w:val="24"/>
+        </w:rPr>
+      </w:pPr>
+      <w:r>
+        <w:rPr>
+          <w:sz w:val="24"/>
+          <w:szCs w:val="24"/>
+        </w:rPr>
+        <w:t xml:space="preserve">As can be seen below the variables d1, d2, d3 are created at the beginning of the main method and then are added to the game object. This all occurs outside of the for loop which means that the dice are not being recreated for each game. </w:t>
       </w:r>
     </w:p>
     <w:p>
@@ -4911,7 +5014,7 @@
         <mc:AlternateContent>
           <mc:Choice Requires="wps">
             <w:drawing>
-              <wp:anchor distT="0" distB="0" distL="114300" distR="114300" simplePos="0" relativeHeight="251705856" behindDoc="0" locked="0" layoutInCell="1" allowOverlap="1" wp14:anchorId="1FCF928E" wp14:editId="7936159E">
+              <wp:anchor distT="0" distB="0" distL="114300" distR="114300" simplePos="0" relativeHeight="251705856" behindDoc="0" locked="0" layoutInCell="1" allowOverlap="1" wp14:anchorId="590BCB50" wp14:editId="3483B167">
                 <wp:simplePos x="0" y="0"/>
                 <wp:positionH relativeFrom="column">
                   <wp:posOffset>1933575</wp:posOffset>
@@ -4987,7 +5090,7 @@
         <mc:AlternateContent>
           <mc:Choice Requires="wps">
             <w:drawing>
-              <wp:anchor distT="0" distB="0" distL="114300" distR="114300" simplePos="0" relativeHeight="251702784" behindDoc="0" locked="0" layoutInCell="1" allowOverlap="1" wp14:anchorId="3BCA4A8E" wp14:editId="5A9AFE41">
+              <wp:anchor distT="0" distB="0" distL="114300" distR="114300" simplePos="0" relativeHeight="251702784" behindDoc="0" locked="0" layoutInCell="1" allowOverlap="1" wp14:anchorId="7FA5C93A" wp14:editId="1625BFA4">
                 <wp:simplePos x="0" y="0"/>
                 <wp:positionH relativeFrom="column">
                   <wp:posOffset>1390650</wp:posOffset>
@@ -5061,7 +5164,7 @@
           <w:lang w:eastAsia="en-AU"/>
         </w:rPr>
         <w:drawing>
-          <wp:inline distT="0" distB="0" distL="0" distR="0" wp14:anchorId="22983733" wp14:editId="448A7758">
+          <wp:inline distT="0" distB="0" distL="0" distR="0" wp14:anchorId="4135BCF0" wp14:editId="459E0C2B">
             <wp:extent cx="4410075" cy="4459423"/>
             <wp:effectExtent l="0" t="0" r="0" b="0"/>
             <wp:docPr id="12" name="Picture 12"/>
@@ -5102,6 +5205,1796 @@
         </w:rPr>
         <w:t xml:space="preserve"> </w:t>
       </w:r>
+    </w:p>
+    <w:p>
+      <w:pPr>
+        <w:rPr>
+          <w:b/>
+        </w:rPr>
+      </w:pPr>
+    </w:p>
+    <w:p>
+      <w:pPr>
+        <w:rPr>
+          <w:b/>
+        </w:rPr>
+      </w:pPr>
+    </w:p>
+    <w:p>
+      <w:pPr>
+        <w:rPr>
+          <w:b/>
+        </w:rPr>
+      </w:pPr>
+    </w:p>
+    <w:p>
+      <w:pPr>
+        <w:rPr>
+          <w:b/>
+        </w:rPr>
+      </w:pPr>
+    </w:p>
+    <w:p>
+      <w:pPr>
+        <w:pStyle w:val="Heading2"/>
+      </w:pPr>
+      <w:r>
+        <w:lastRenderedPageBreak/>
+        <w:t>Tracing:</w:t>
+      </w:r>
+    </w:p>
+    <w:p>
+      <w:pPr>
+        <w:rPr>
+          <w:sz w:val="24"/>
+          <w:szCs w:val="24"/>
+        </w:rPr>
+      </w:pPr>
+      <w:r>
+        <w:rPr>
+          <w:sz w:val="24"/>
+          <w:szCs w:val="24"/>
+        </w:rPr>
+        <w:t>In order to prove my hypothesis I created 2</w:t>
+      </w:r>
+      <w:r>
+        <w:rPr>
+          <w:sz w:val="24"/>
+          <w:szCs w:val="24"/>
+        </w:rPr>
+        <w:t xml:space="preserve"> tests in JU</w:t>
+      </w:r>
+      <w:r>
+        <w:rPr>
+          <w:sz w:val="24"/>
+          <w:szCs w:val="24"/>
+        </w:rPr>
+        <w:t>nit under the test class Bug2</w:t>
+      </w:r>
+      <w:r>
+        <w:rPr>
+          <w:sz w:val="24"/>
+          <w:szCs w:val="24"/>
+        </w:rPr>
+        <w:t xml:space="preserve">Test, </w:t>
+      </w:r>
+      <w:r>
+        <w:rPr>
+          <w:sz w:val="24"/>
+          <w:szCs w:val="24"/>
+        </w:rPr>
+        <w:t>the first</w:t>
+      </w:r>
+      <w:r>
+        <w:rPr>
+          <w:sz w:val="24"/>
+          <w:szCs w:val="24"/>
+        </w:rPr>
+        <w:t xml:space="preserve"> test was</w:t>
+      </w:r>
+      <w:r>
+        <w:rPr>
+          <w:sz w:val="24"/>
+          <w:szCs w:val="24"/>
+        </w:rPr>
+        <w:t xml:space="preserve"> set to</w:t>
+      </w:r>
+      <w:r>
+        <w:rPr>
+          <w:sz w:val="24"/>
+          <w:szCs w:val="24"/>
+        </w:rPr>
+        <w:t xml:space="preserve"> </w:t>
+      </w:r>
+      <w:r>
+        <w:rPr>
+          <w:sz w:val="24"/>
+          <w:szCs w:val="24"/>
+        </w:rPr>
+        <w:t>loop</w:t>
+      </w:r>
+      <w:r>
+        <w:rPr>
+          <w:sz w:val="24"/>
+          <w:szCs w:val="24"/>
+        </w:rPr>
+        <w:t xml:space="preserve"> 3 times</w:t>
+      </w:r>
+      <w:r>
+        <w:rPr>
+          <w:sz w:val="24"/>
+          <w:szCs w:val="24"/>
+        </w:rPr>
+        <w:t xml:space="preserve"> and the second test once</w:t>
+      </w:r>
+      <w:r>
+        <w:rPr>
+          <w:sz w:val="24"/>
+          <w:szCs w:val="24"/>
+        </w:rPr>
+        <w:t>. The Tests were as follows:</w:t>
+      </w:r>
+    </w:p>
+    <w:p>
+      <w:pPr>
+        <w:pStyle w:val="ListParagraph"/>
+        <w:numPr>
+          <w:ilvl w:val="0"/>
+          <w:numId w:val="1"/>
+        </w:numPr>
+        <w:rPr>
+          <w:sz w:val="24"/>
+          <w:szCs w:val="24"/>
+        </w:rPr>
+      </w:pPr>
+      <w:r>
+        <w:rPr>
+          <w:sz w:val="24"/>
+          <w:szCs w:val="24"/>
+        </w:rPr>
+        <w:t>Test 1:</w:t>
+      </w:r>
+      <w:r>
+        <w:rPr>
+          <w:sz w:val="24"/>
+          <w:szCs w:val="24"/>
+        </w:rPr>
+        <w:t xml:space="preserve"> Test is a run of the main method as is without any changes to verify that the bug is definitely in the Main class and main method.</w:t>
+      </w:r>
+      <w:r>
+        <w:rPr>
+          <w:sz w:val="24"/>
+          <w:szCs w:val="24"/>
+        </w:rPr>
+        <w:t xml:space="preserve"> As you can see from the run the win rate is a lot higher than 42% and the rolled dice are repeating.</w:t>
+      </w:r>
+    </w:p>
+    <w:p>
+      <w:pPr>
+        <w:pStyle w:val="ListParagraph"/>
+        <w:numPr>
+          <w:ilvl w:val="0"/>
+          <w:numId w:val="1"/>
+        </w:numPr>
+        <w:rPr>
+          <w:sz w:val="24"/>
+          <w:szCs w:val="24"/>
+        </w:rPr>
+      </w:pPr>
+      <w:r>
+        <w:rPr>
+          <w:sz w:val="24"/>
+          <w:szCs w:val="24"/>
+        </w:rPr>
+        <w:t xml:space="preserve">Test 2: is with the changes to the </w:t>
+      </w:r>
+      <w:r>
+        <w:rPr>
+          <w:sz w:val="24"/>
+          <w:szCs w:val="24"/>
+        </w:rPr>
+        <w:t xml:space="preserve">main method as stated in the hypothesis, as can be seen this change fixed the </w:t>
+      </w:r>
+      <w:r>
+        <w:rPr>
+          <w:sz w:val="24"/>
+          <w:szCs w:val="24"/>
+        </w:rPr>
+        <w:t>dice remaining the same with each turn of the game. Also the percentage is closer to the 42% however it is still slightly high at approximately 48%.</w:t>
+      </w:r>
+    </w:p>
+    <w:p>
+      <w:pPr>
+        <w:rPr>
+          <w:sz w:val="24"/>
+          <w:szCs w:val="24"/>
+        </w:rPr>
+      </w:pPr>
+    </w:p>
+    <w:p>
+      <w:pPr>
+        <w:rPr>
+          <w:b/>
+          <w:sz w:val="24"/>
+          <w:szCs w:val="24"/>
+          <w:u w:val="single"/>
+        </w:rPr>
+      </w:pPr>
+      <w:r>
+        <w:rPr>
+          <w:b/>
+          <w:sz w:val="24"/>
+          <w:szCs w:val="24"/>
+          <w:u w:val="single"/>
+        </w:rPr>
+        <w:t>TEST 1:</w:t>
+      </w:r>
+    </w:p>
+    <w:p>
+      <w:pPr>
+        <w:autoSpaceDE w:val="0"/>
+        <w:autoSpaceDN w:val="0"/>
+        <w:adjustRightInd w:val="0"/>
+        <w:spacing w:after="0" w:line="240" w:lineRule="auto"/>
+        <w:rPr>
+          <w:rFonts w:ascii="Consolas" w:hAnsi="Consolas" w:cs="Consolas"/>
+          <w:sz w:val="20"/>
+          <w:szCs w:val="20"/>
+        </w:rPr>
+      </w:pPr>
+      <w:r>
+        <w:rPr>
+          <w:noProof/>
+          <w:lang w:eastAsia="en-AU"/>
+        </w:rPr>
+        <mc:AlternateContent>
+          <mc:Choice Requires="wps">
+            <w:drawing>
+              <wp:anchor distT="0" distB="0" distL="114300" distR="114300" simplePos="0" relativeHeight="251709952" behindDoc="0" locked="0" layoutInCell="1" allowOverlap="1" wp14:anchorId="0DD54851" wp14:editId="4A43F6A9">
+                <wp:simplePos x="0" y="0"/>
+                <wp:positionH relativeFrom="column">
+                  <wp:posOffset>1838325</wp:posOffset>
+                </wp:positionH>
+                <wp:positionV relativeFrom="paragraph">
+                  <wp:posOffset>112395</wp:posOffset>
+                </wp:positionV>
+                <wp:extent cx="647700" cy="235585"/>
+                <wp:effectExtent l="38100" t="19050" r="19050" b="69215"/>
+                <wp:wrapNone/>
+                <wp:docPr id="16" name="Straight Arrow Connector 16"/>
+                <wp:cNvGraphicFramePr/>
+                <a:graphic xmlns:a="http://schemas.openxmlformats.org/drawingml/2006/main">
+                  <a:graphicData uri="http://schemas.microsoft.com/office/word/2010/wordprocessingShape">
+                    <wps:wsp>
+                      <wps:cNvCnPr/>
+                      <wps:spPr>
+                        <a:xfrm flipH="1">
+                          <a:off x="0" y="0"/>
+                          <a:ext cx="647700" cy="235585"/>
+                        </a:xfrm>
+                        <a:prstGeom prst="straightConnector1">
+                          <a:avLst/>
+                        </a:prstGeom>
+                        <a:ln w="28575">
+                          <a:solidFill>
+                            <a:srgbClr val="FF0000"/>
+                          </a:solidFill>
+                          <a:tailEnd type="arrow"/>
+                        </a:ln>
+                      </wps:spPr>
+                      <wps:style>
+                        <a:lnRef idx="1">
+                          <a:schemeClr val="accent1"/>
+                        </a:lnRef>
+                        <a:fillRef idx="0">
+                          <a:schemeClr val="accent1"/>
+                        </a:fillRef>
+                        <a:effectRef idx="0">
+                          <a:schemeClr val="accent1"/>
+                        </a:effectRef>
+                        <a:fontRef idx="minor">
+                          <a:schemeClr val="tx1"/>
+                        </a:fontRef>
+                      </wps:style>
+                      <wps:bodyPr/>
+                    </wps:wsp>
+                  </a:graphicData>
+                </a:graphic>
+                <wp14:sizeRelH relativeFrom="margin">
+                  <wp14:pctWidth>0</wp14:pctWidth>
+                </wp14:sizeRelH>
+                <wp14:sizeRelV relativeFrom="margin">
+                  <wp14:pctHeight>0</wp14:pctHeight>
+                </wp14:sizeRelV>
+              </wp:anchor>
+            </w:drawing>
+          </mc:Choice>
+          <mc:Fallback>
+            <w:pict>
+              <v:shape id="Straight Arrow Connector 16" o:spid="_x0000_s1026" type="#_x0000_t32" style="position:absolute;margin-left:144.75pt;margin-top:8.85pt;width:51pt;height:18.55pt;flip:x;z-index:251709952;visibility:visible;mso-wrap-style:square;mso-width-percent:0;mso-height-percent:0;mso-wrap-distance-left:9pt;mso-wrap-distance-top:0;mso-wrap-distance-right:9pt;mso-wrap-distance-bottom:0;mso-position-horizontal:absolute;mso-position-horizontal-relative:text;mso-position-vertical:absolute;mso-position-vertical-relative:text;mso-width-percent:0;mso-height-percent:0;mso-width-relative:margin;mso-height-relative:margin" o:gfxdata="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" strokecolor="red" strokeweight="2.25pt">
+                <v:stroke endarrow="open"/>
+              </v:shape>
+            </w:pict>
+          </mc:Fallback>
+        </mc:AlternateContent>
+      </w:r>
+      <w:r>
+        <w:rPr>
+          <w:rFonts w:ascii="Consolas" w:hAnsi="Consolas" w:cs="Consolas"/>
+          <w:color w:val="000000"/>
+          <w:sz w:val="20"/>
+          <w:szCs w:val="20"/>
+        </w:rPr>
+        <w:t>Starting Balance: 5</w:t>
+      </w:r>
+    </w:p>
+    <w:p>
+      <w:pPr>
+        <w:autoSpaceDE w:val="0"/>
+        <w:autoSpaceDN w:val="0"/>
+        <w:adjustRightInd w:val="0"/>
+        <w:spacing w:after="0" w:line="240" w:lineRule="auto"/>
+        <w:rPr>
+          <w:rFonts w:ascii="Consolas" w:hAnsi="Consolas" w:cs="Consolas"/>
+          <w:sz w:val="20"/>
+          <w:szCs w:val="20"/>
+        </w:rPr>
+      </w:pPr>
+      <w:r>
+        <w:rPr>
+          <w:rFonts w:ascii="Consolas" w:hAnsi="Consolas" w:cs="Consolas"/>
+          <w:color w:val="000000"/>
+          <w:sz w:val="20"/>
+          <w:szCs w:val="20"/>
+        </w:rPr>
+        <w:t>Turn 64: Fred bet 5 on CROWN</w:t>
+      </w:r>
+    </w:p>
+    <w:p>
+      <w:pPr>
+        <w:autoSpaceDE w:val="0"/>
+        <w:autoSpaceDN w:val="0"/>
+        <w:adjustRightInd w:val="0"/>
+        <w:spacing w:after="0" w:line="240" w:lineRule="auto"/>
+        <w:rPr>
+          <w:rFonts w:ascii="Consolas" w:hAnsi="Consolas" w:cs="Consolas"/>
+          <w:sz w:val="20"/>
+          <w:szCs w:val="20"/>
+        </w:rPr>
+      </w:pPr>
+      <w:r>
+        <w:rPr>
+          <w:rFonts w:ascii="Consolas" w:hAnsi="Consolas" w:cs="Consolas"/>
+          <w:color w:val="000000"/>
+          <w:sz w:val="20"/>
+          <w:szCs w:val="20"/>
+        </w:rPr>
+        <w:t>Rolled ANCHOR, CLUB, CROWN</w:t>
+      </w:r>
+    </w:p>
+    <w:p>
+      <w:pPr>
+        <w:autoSpaceDE w:val="0"/>
+        <w:autoSpaceDN w:val="0"/>
+        <w:adjustRightInd w:val="0"/>
+        <w:spacing w:after="0" w:line="240" w:lineRule="auto"/>
+        <w:rPr>
+          <w:rFonts w:ascii="Consolas" w:hAnsi="Consolas" w:cs="Consolas"/>
+          <w:sz w:val="20"/>
+          <w:szCs w:val="20"/>
+        </w:rPr>
+      </w:pPr>
+      <w:r>
+        <w:rPr>
+          <w:rFonts w:ascii="Consolas" w:hAnsi="Consolas" w:cs="Consolas"/>
+          <w:color w:val="000000"/>
+          <w:sz w:val="20"/>
+          <w:szCs w:val="20"/>
+        </w:rPr>
+        <w:t>Fred won 5, balance now 5</w:t>
+      </w:r>
+    </w:p>
+    <w:p>
+      <w:pPr>
+        <w:autoSpaceDE w:val="0"/>
+        <w:autoSpaceDN w:val="0"/>
+        <w:adjustRightInd w:val="0"/>
+        <w:spacing w:after="0" w:line="240" w:lineRule="auto"/>
+        <w:rPr>
+          <w:rFonts w:ascii="Consolas" w:hAnsi="Consolas" w:cs="Consolas"/>
+          <w:sz w:val="20"/>
+          <w:szCs w:val="20"/>
+        </w:rPr>
+      </w:pPr>
+    </w:p>
+    <w:p>
+      <w:pPr>
+        <w:autoSpaceDE w:val="0"/>
+        <w:autoSpaceDN w:val="0"/>
+        <w:adjustRightInd w:val="0"/>
+        <w:spacing w:after="0" w:line="240" w:lineRule="auto"/>
+        <w:rPr>
+          <w:rFonts w:ascii="Consolas" w:hAnsi="Consolas" w:cs="Consolas"/>
+          <w:sz w:val="20"/>
+          <w:szCs w:val="20"/>
+        </w:rPr>
+      </w:pPr>
+      <w:r>
+        <w:rPr>
+          <w:noProof/>
+          <w:lang w:eastAsia="en-AU"/>
+        </w:rPr>
+        <mc:AlternateContent>
+          <mc:Choice Requires="wps">
+            <w:drawing>
+              <wp:anchor distT="0" distB="0" distL="114300" distR="114300" simplePos="0" relativeHeight="251712000" behindDoc="0" locked="0" layoutInCell="1" allowOverlap="1" wp14:anchorId="285878BE" wp14:editId="651CD9B4">
+                <wp:simplePos x="0" y="0"/>
+                <wp:positionH relativeFrom="column">
+                  <wp:posOffset>1876425</wp:posOffset>
+                </wp:positionH>
+                <wp:positionV relativeFrom="paragraph">
+                  <wp:posOffset>85725</wp:posOffset>
+                </wp:positionV>
+                <wp:extent cx="647700" cy="235585"/>
+                <wp:effectExtent l="38100" t="19050" r="19050" b="69215"/>
+                <wp:wrapNone/>
+                <wp:docPr id="17" name="Straight Arrow Connector 17"/>
+                <wp:cNvGraphicFramePr/>
+                <a:graphic xmlns:a="http://schemas.openxmlformats.org/drawingml/2006/main">
+                  <a:graphicData uri="http://schemas.microsoft.com/office/word/2010/wordprocessingShape">
+                    <wps:wsp>
+                      <wps:cNvCnPr/>
+                      <wps:spPr>
+                        <a:xfrm flipH="1">
+                          <a:off x="0" y="0"/>
+                          <a:ext cx="647700" cy="235585"/>
+                        </a:xfrm>
+                        <a:prstGeom prst="straightConnector1">
+                          <a:avLst/>
+                        </a:prstGeom>
+                        <a:ln w="28575">
+                          <a:solidFill>
+                            <a:srgbClr val="FF0000"/>
+                          </a:solidFill>
+                          <a:tailEnd type="arrow"/>
+                        </a:ln>
+                      </wps:spPr>
+                      <wps:style>
+                        <a:lnRef idx="1">
+                          <a:schemeClr val="accent1"/>
+                        </a:lnRef>
+                        <a:fillRef idx="0">
+                          <a:schemeClr val="accent1"/>
+                        </a:fillRef>
+                        <a:effectRef idx="0">
+                          <a:schemeClr val="accent1"/>
+                        </a:effectRef>
+                        <a:fontRef idx="minor">
+                          <a:schemeClr val="tx1"/>
+                        </a:fontRef>
+                      </wps:style>
+                      <wps:bodyPr/>
+                    </wps:wsp>
+                  </a:graphicData>
+                </a:graphic>
+                <wp14:sizeRelH relativeFrom="margin">
+                  <wp14:pctWidth>0</wp14:pctWidth>
+                </wp14:sizeRelH>
+                <wp14:sizeRelV relativeFrom="margin">
+                  <wp14:pctHeight>0</wp14:pctHeight>
+                </wp14:sizeRelV>
+              </wp:anchor>
+            </w:drawing>
+          </mc:Choice>
+          <mc:Fallback>
+            <w:pict>
+              <v:shape id="Straight Arrow Connector 17" o:spid="_x0000_s1026" type="#_x0000_t32" style="position:absolute;margin-left:147.75pt;margin-top:6.75pt;width:51pt;height:18.55pt;flip:x;z-index:251712000;visibility:visible;mso-wrap-style:square;mso-width-percent:0;mso-height-percent:0;mso-wrap-distance-left:9pt;mso-wrap-distance-top:0;mso-wrap-distance-right:9pt;mso-wrap-distance-bottom:0;mso-position-horizontal:absolute;mso-position-horizontal-relative:text;mso-position-vertical:absolute;mso-position-vertical-relative:text;mso-width-percent:0;mso-height-percent:0;mso-width-relative:margin;mso-height-relative:margin" o:gfxdata="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" strokecolor="red" strokeweight="2.25pt">
+                <v:stroke endarrow="open"/>
+              </v:shape>
+            </w:pict>
+          </mc:Fallback>
+        </mc:AlternateContent>
+      </w:r>
+      <w:r>
+        <w:rPr>
+          <w:rFonts w:ascii="Consolas" w:hAnsi="Consolas" w:cs="Consolas"/>
+          <w:color w:val="000000"/>
+          <w:sz w:val="20"/>
+          <w:szCs w:val="20"/>
+        </w:rPr>
+        <w:t>Starting Balance: 5</w:t>
+      </w:r>
+    </w:p>
+    <w:p>
+      <w:pPr>
+        <w:autoSpaceDE w:val="0"/>
+        <w:autoSpaceDN w:val="0"/>
+        <w:adjustRightInd w:val="0"/>
+        <w:spacing w:after="0" w:line="240" w:lineRule="auto"/>
+        <w:rPr>
+          <w:rFonts w:ascii="Consolas" w:hAnsi="Consolas" w:cs="Consolas"/>
+          <w:sz w:val="20"/>
+          <w:szCs w:val="20"/>
+        </w:rPr>
+      </w:pPr>
+      <w:r>
+        <w:rPr>
+          <w:rFonts w:ascii="Consolas" w:hAnsi="Consolas" w:cs="Consolas"/>
+          <w:color w:val="000000"/>
+          <w:sz w:val="20"/>
+          <w:szCs w:val="20"/>
+        </w:rPr>
+        <w:t>Turn 65: Fred bet 5 on ANCHOR</w:t>
+      </w:r>
+    </w:p>
+    <w:p>
+      <w:pPr>
+        <w:autoSpaceDE w:val="0"/>
+        <w:autoSpaceDN w:val="0"/>
+        <w:adjustRightInd w:val="0"/>
+        <w:spacing w:after="0" w:line="240" w:lineRule="auto"/>
+        <w:rPr>
+          <w:rFonts w:ascii="Consolas" w:hAnsi="Consolas" w:cs="Consolas"/>
+          <w:sz w:val="20"/>
+          <w:szCs w:val="20"/>
+        </w:rPr>
+      </w:pPr>
+      <w:r>
+        <w:rPr>
+          <w:rFonts w:ascii="Consolas" w:hAnsi="Consolas" w:cs="Consolas"/>
+          <w:color w:val="000000"/>
+          <w:sz w:val="20"/>
+          <w:szCs w:val="20"/>
+        </w:rPr>
+        <w:t>Rolled ANCHOR, CLUB, CROWN</w:t>
+      </w:r>
+    </w:p>
+    <w:p>
+      <w:pPr>
+        <w:autoSpaceDE w:val="0"/>
+        <w:autoSpaceDN w:val="0"/>
+        <w:adjustRightInd w:val="0"/>
+        <w:spacing w:after="0" w:line="240" w:lineRule="auto"/>
+        <w:rPr>
+          <w:rFonts w:ascii="Consolas" w:hAnsi="Consolas" w:cs="Consolas"/>
+          <w:sz w:val="20"/>
+          <w:szCs w:val="20"/>
+        </w:rPr>
+      </w:pPr>
+      <w:r>
+        <w:rPr>
+          <w:rFonts w:ascii="Consolas" w:hAnsi="Consolas" w:cs="Consolas"/>
+          <w:color w:val="000000"/>
+          <w:sz w:val="20"/>
+          <w:szCs w:val="20"/>
+        </w:rPr>
+        <w:t>Fred won 5, balance now 5</w:t>
+      </w:r>
+    </w:p>
+    <w:p>
+      <w:pPr>
+        <w:autoSpaceDE w:val="0"/>
+        <w:autoSpaceDN w:val="0"/>
+        <w:adjustRightInd w:val="0"/>
+        <w:spacing w:after="0" w:line="240" w:lineRule="auto"/>
+        <w:rPr>
+          <w:rFonts w:ascii="Consolas" w:hAnsi="Consolas" w:cs="Consolas"/>
+          <w:sz w:val="20"/>
+          <w:szCs w:val="20"/>
+        </w:rPr>
+      </w:pPr>
+    </w:p>
+    <w:p>
+      <w:pPr>
+        <w:autoSpaceDE w:val="0"/>
+        <w:autoSpaceDN w:val="0"/>
+        <w:adjustRightInd w:val="0"/>
+        <w:spacing w:after="0" w:line="240" w:lineRule="auto"/>
+        <w:rPr>
+          <w:rFonts w:ascii="Consolas" w:hAnsi="Consolas" w:cs="Consolas"/>
+          <w:sz w:val="20"/>
+          <w:szCs w:val="20"/>
+        </w:rPr>
+      </w:pPr>
+      <w:r>
+        <w:rPr>
+          <w:noProof/>
+          <w:lang w:eastAsia="en-AU"/>
+        </w:rPr>
+        <mc:AlternateContent>
+          <mc:Choice Requires="wps">
+            <w:drawing>
+              <wp:anchor distT="0" distB="0" distL="114300" distR="114300" simplePos="0" relativeHeight="251714048" behindDoc="0" locked="0" layoutInCell="1" allowOverlap="1" wp14:anchorId="139E8F2D" wp14:editId="44E76B31">
+                <wp:simplePos x="0" y="0"/>
+                <wp:positionH relativeFrom="column">
+                  <wp:posOffset>1876425</wp:posOffset>
+                </wp:positionH>
+                <wp:positionV relativeFrom="paragraph">
+                  <wp:posOffset>111760</wp:posOffset>
+                </wp:positionV>
+                <wp:extent cx="647700" cy="235585"/>
+                <wp:effectExtent l="38100" t="19050" r="19050" b="69215"/>
+                <wp:wrapNone/>
+                <wp:docPr id="18" name="Straight Arrow Connector 18"/>
+                <wp:cNvGraphicFramePr/>
+                <a:graphic xmlns:a="http://schemas.openxmlformats.org/drawingml/2006/main">
+                  <a:graphicData uri="http://schemas.microsoft.com/office/word/2010/wordprocessingShape">
+                    <wps:wsp>
+                      <wps:cNvCnPr/>
+                      <wps:spPr>
+                        <a:xfrm flipH="1">
+                          <a:off x="0" y="0"/>
+                          <a:ext cx="647700" cy="235585"/>
+                        </a:xfrm>
+                        <a:prstGeom prst="straightConnector1">
+                          <a:avLst/>
+                        </a:prstGeom>
+                        <a:ln w="28575">
+                          <a:solidFill>
+                            <a:srgbClr val="FF0000"/>
+                          </a:solidFill>
+                          <a:tailEnd type="arrow"/>
+                        </a:ln>
+                      </wps:spPr>
+                      <wps:style>
+                        <a:lnRef idx="1">
+                          <a:schemeClr val="accent1"/>
+                        </a:lnRef>
+                        <a:fillRef idx="0">
+                          <a:schemeClr val="accent1"/>
+                        </a:fillRef>
+                        <a:effectRef idx="0">
+                          <a:schemeClr val="accent1"/>
+                        </a:effectRef>
+                        <a:fontRef idx="minor">
+                          <a:schemeClr val="tx1"/>
+                        </a:fontRef>
+                      </wps:style>
+                      <wps:bodyPr/>
+                    </wps:wsp>
+                  </a:graphicData>
+                </a:graphic>
+                <wp14:sizeRelH relativeFrom="margin">
+                  <wp14:pctWidth>0</wp14:pctWidth>
+                </wp14:sizeRelH>
+                <wp14:sizeRelV relativeFrom="margin">
+                  <wp14:pctHeight>0</wp14:pctHeight>
+                </wp14:sizeRelV>
+              </wp:anchor>
+            </w:drawing>
+          </mc:Choice>
+          <mc:Fallback>
+            <w:pict>
+              <v:shape id="Straight Arrow Connector 18" o:spid="_x0000_s1026" type="#_x0000_t32" style="position:absolute;margin-left:147.75pt;margin-top:8.8pt;width:51pt;height:18.55pt;flip:x;z-index:251714048;visibility:visible;mso-wrap-style:square;mso-width-percent:0;mso-height-percent:0;mso-wrap-distance-left:9pt;mso-wrap-distance-top:0;mso-wrap-distance-right:9pt;mso-wrap-distance-bottom:0;mso-position-horizontal:absolute;mso-position-horizontal-relative:text;mso-position-vertical:absolute;mso-position-vertical-relative:text;mso-width-percent:0;mso-height-percent:0;mso-width-relative:margin;mso-height-relative:margin" o:gfxdata="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" strokecolor="red" strokeweight="2.25pt">
+                <v:stroke endarrow="open"/>
+              </v:shape>
+            </w:pict>
+          </mc:Fallback>
+        </mc:AlternateContent>
+      </w:r>
+      <w:r>
+        <w:rPr>
+          <w:rFonts w:ascii="Consolas" w:hAnsi="Consolas" w:cs="Consolas"/>
+          <w:color w:val="000000"/>
+          <w:sz w:val="20"/>
+          <w:szCs w:val="20"/>
+        </w:rPr>
+        <w:t>Starting Balance: 5</w:t>
+      </w:r>
+    </w:p>
+    <w:p>
+      <w:pPr>
+        <w:autoSpaceDE w:val="0"/>
+        <w:autoSpaceDN w:val="0"/>
+        <w:adjustRightInd w:val="0"/>
+        <w:spacing w:after="0" w:line="240" w:lineRule="auto"/>
+        <w:rPr>
+          <w:rFonts w:ascii="Consolas" w:hAnsi="Consolas" w:cs="Consolas"/>
+          <w:sz w:val="20"/>
+          <w:szCs w:val="20"/>
+        </w:rPr>
+      </w:pPr>
+      <w:r>
+        <w:rPr>
+          <w:rFonts w:ascii="Consolas" w:hAnsi="Consolas" w:cs="Consolas"/>
+          <w:color w:val="000000"/>
+          <w:sz w:val="20"/>
+          <w:szCs w:val="20"/>
+        </w:rPr>
+        <w:t>Turn 66: Fred bet 5 on HEART</w:t>
+      </w:r>
+    </w:p>
+    <w:p>
+      <w:pPr>
+        <w:autoSpaceDE w:val="0"/>
+        <w:autoSpaceDN w:val="0"/>
+        <w:adjustRightInd w:val="0"/>
+        <w:spacing w:after="0" w:line="240" w:lineRule="auto"/>
+        <w:rPr>
+          <w:rFonts w:ascii="Consolas" w:hAnsi="Consolas" w:cs="Consolas"/>
+          <w:sz w:val="20"/>
+          <w:szCs w:val="20"/>
+        </w:rPr>
+      </w:pPr>
+      <w:r>
+        <w:rPr>
+          <w:rFonts w:ascii="Consolas" w:hAnsi="Consolas" w:cs="Consolas"/>
+          <w:color w:val="000000"/>
+          <w:sz w:val="20"/>
+          <w:szCs w:val="20"/>
+        </w:rPr>
+        <w:t>Rolled ANCHOR, CLUB, CROWN</w:t>
+      </w:r>
+    </w:p>
+    <w:p>
+      <w:pPr>
+        <w:autoSpaceDE w:val="0"/>
+        <w:autoSpaceDN w:val="0"/>
+        <w:adjustRightInd w:val="0"/>
+        <w:spacing w:after="0" w:line="240" w:lineRule="auto"/>
+        <w:rPr>
+          <w:rFonts w:ascii="Consolas" w:hAnsi="Consolas" w:cs="Consolas"/>
+          <w:sz w:val="20"/>
+          <w:szCs w:val="20"/>
+        </w:rPr>
+      </w:pPr>
+      <w:r>
+        <w:rPr>
+          <w:rFonts w:ascii="Consolas" w:hAnsi="Consolas" w:cs="Consolas"/>
+          <w:color w:val="000000"/>
+          <w:sz w:val="20"/>
+          <w:szCs w:val="20"/>
+        </w:rPr>
+        <w:t>Fred lost, balance now 0</w:t>
+      </w:r>
+    </w:p>
+    <w:p>
+      <w:pPr>
+        <w:autoSpaceDE w:val="0"/>
+        <w:autoSpaceDN w:val="0"/>
+        <w:adjustRightInd w:val="0"/>
+        <w:spacing w:after="0" w:line="240" w:lineRule="auto"/>
+        <w:rPr>
+          <w:rFonts w:ascii="Consolas" w:hAnsi="Consolas" w:cs="Consolas"/>
+          <w:sz w:val="20"/>
+          <w:szCs w:val="20"/>
+        </w:rPr>
+      </w:pPr>
+    </w:p>
+    <w:p>
+      <w:pPr>
+        <w:autoSpaceDE w:val="0"/>
+        <w:autoSpaceDN w:val="0"/>
+        <w:adjustRightInd w:val="0"/>
+        <w:spacing w:after="0" w:line="240" w:lineRule="auto"/>
+        <w:rPr>
+          <w:rFonts w:ascii="Consolas" w:hAnsi="Consolas" w:cs="Consolas"/>
+          <w:sz w:val="20"/>
+          <w:szCs w:val="20"/>
+        </w:rPr>
+      </w:pPr>
+      <w:r>
+        <w:rPr>
+          <w:rFonts w:ascii="Consolas" w:hAnsi="Consolas" w:cs="Consolas"/>
+          <w:color w:val="000000"/>
+          <w:sz w:val="20"/>
+          <w:szCs w:val="20"/>
+        </w:rPr>
+        <w:t>66 turns later.</w:t>
+      </w:r>
+    </w:p>
+    <w:p>
+      <w:pPr>
+        <w:autoSpaceDE w:val="0"/>
+        <w:autoSpaceDN w:val="0"/>
+        <w:adjustRightInd w:val="0"/>
+        <w:spacing w:after="0" w:line="240" w:lineRule="auto"/>
+        <w:rPr>
+          <w:rFonts w:ascii="Consolas" w:hAnsi="Consolas" w:cs="Consolas"/>
+          <w:sz w:val="20"/>
+          <w:szCs w:val="20"/>
+        </w:rPr>
+      </w:pPr>
+      <w:r>
+        <w:rPr>
+          <w:rFonts w:ascii="Consolas" w:hAnsi="Consolas" w:cs="Consolas"/>
+          <w:color w:val="000000"/>
+          <w:sz w:val="20"/>
+          <w:szCs w:val="20"/>
+        </w:rPr>
+        <w:t>End Game 99: Fred now has balance 0</w:t>
+      </w:r>
+    </w:p>
+    <w:p>
+      <w:pPr>
+        <w:autoSpaceDE w:val="0"/>
+        <w:autoSpaceDN w:val="0"/>
+        <w:adjustRightInd w:val="0"/>
+        <w:spacing w:after="0" w:line="240" w:lineRule="auto"/>
+        <w:rPr>
+          <w:rFonts w:ascii="Consolas" w:hAnsi="Consolas" w:cs="Consolas"/>
+          <w:sz w:val="20"/>
+          <w:szCs w:val="20"/>
+        </w:rPr>
+      </w:pPr>
+      <w:r>
+        <w:rPr>
+          <w:noProof/>
+          <w:lang w:eastAsia="en-AU"/>
+        </w:rPr>
+        <mc:AlternateContent>
+          <mc:Choice Requires="wps">
+            <w:drawing>
+              <wp:anchor distT="0" distB="0" distL="114300" distR="114300" simplePos="0" relativeHeight="251716096" behindDoc="0" locked="0" layoutInCell="1" allowOverlap="1" wp14:anchorId="7BBA0AD9" wp14:editId="2B3F1A60">
+                <wp:simplePos x="0" y="0"/>
+                <wp:positionH relativeFrom="column">
+                  <wp:posOffset>1714500</wp:posOffset>
+                </wp:positionH>
+                <wp:positionV relativeFrom="paragraph">
+                  <wp:posOffset>108585</wp:posOffset>
+                </wp:positionV>
+                <wp:extent cx="647700" cy="235585"/>
+                <wp:effectExtent l="38100" t="19050" r="19050" b="69215"/>
+                <wp:wrapNone/>
+                <wp:docPr id="19" name="Straight Arrow Connector 19"/>
+                <wp:cNvGraphicFramePr/>
+                <a:graphic xmlns:a="http://schemas.openxmlformats.org/drawingml/2006/main">
+                  <a:graphicData uri="http://schemas.microsoft.com/office/word/2010/wordprocessingShape">
+                    <wps:wsp>
+                      <wps:cNvCnPr/>
+                      <wps:spPr>
+                        <a:xfrm flipH="1">
+                          <a:off x="0" y="0"/>
+                          <a:ext cx="647700" cy="235585"/>
+                        </a:xfrm>
+                        <a:prstGeom prst="straightConnector1">
+                          <a:avLst/>
+                        </a:prstGeom>
+                        <a:ln w="28575">
+                          <a:solidFill>
+                            <a:srgbClr val="FF0000"/>
+                          </a:solidFill>
+                          <a:tailEnd type="arrow"/>
+                        </a:ln>
+                      </wps:spPr>
+                      <wps:style>
+                        <a:lnRef idx="1">
+                          <a:schemeClr val="accent1"/>
+                        </a:lnRef>
+                        <a:fillRef idx="0">
+                          <a:schemeClr val="accent1"/>
+                        </a:fillRef>
+                        <a:effectRef idx="0">
+                          <a:schemeClr val="accent1"/>
+                        </a:effectRef>
+                        <a:fontRef idx="minor">
+                          <a:schemeClr val="tx1"/>
+                        </a:fontRef>
+                      </wps:style>
+                      <wps:bodyPr/>
+                    </wps:wsp>
+                  </a:graphicData>
+                </a:graphic>
+                <wp14:sizeRelH relativeFrom="margin">
+                  <wp14:pctWidth>0</wp14:pctWidth>
+                </wp14:sizeRelH>
+                <wp14:sizeRelV relativeFrom="margin">
+                  <wp14:pctHeight>0</wp14:pctHeight>
+                </wp14:sizeRelV>
+              </wp:anchor>
+            </w:drawing>
+          </mc:Choice>
+          <mc:Fallback>
+            <w:pict>
+              <v:shape id="Straight Arrow Connector 19" o:spid="_x0000_s1026" type="#_x0000_t32" style="position:absolute;margin-left:135pt;margin-top:8.55pt;width:51pt;height:18.55pt;flip:x;z-index:251716096;visibility:visible;mso-wrap-style:square;mso-width-percent:0;mso-height-percent:0;mso-wrap-distance-left:9pt;mso-wrap-distance-top:0;mso-wrap-distance-right:9pt;mso-wrap-distance-bottom:0;mso-position-horizontal:absolute;mso-position-horizontal-relative:text;mso-position-vertical:absolute;mso-position-vertical-relative:text;mso-width-percent:0;mso-height-percent:0;mso-width-relative:margin;mso-height-relative:margin" o:gfxdata="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" strokecolor="red" strokeweight="2.25pt">
+                <v:stroke endarrow="open"/>
+              </v:shape>
+            </w:pict>
+          </mc:Fallback>
+        </mc:AlternateContent>
+      </w:r>
+    </w:p>
+    <w:p>
+      <w:pPr>
+        <w:autoSpaceDE w:val="0"/>
+        <w:autoSpaceDN w:val="0"/>
+        <w:adjustRightInd w:val="0"/>
+        <w:spacing w:after="0" w:line="240" w:lineRule="auto"/>
+        <w:rPr>
+          <w:rFonts w:ascii="Consolas" w:hAnsi="Consolas" w:cs="Consolas"/>
+          <w:sz w:val="20"/>
+          <w:szCs w:val="20"/>
+        </w:rPr>
+      </w:pPr>
+      <w:r>
+        <w:rPr>
+          <w:rFonts w:ascii="Consolas" w:hAnsi="Consolas" w:cs="Consolas"/>
+          <w:color w:val="000000"/>
+          <w:sz w:val="20"/>
+          <w:szCs w:val="20"/>
+        </w:rPr>
+        <w:t>Win count = 2984, Lose Count = 2000, 0.60</w:t>
+      </w:r>
+    </w:p>
+    <w:p>
+      <w:pPr>
+        <w:rPr>
+          <w:rFonts w:ascii="Consolas" w:hAnsi="Consolas" w:cs="Consolas"/>
+          <w:color w:val="000000"/>
+          <w:sz w:val="20"/>
+          <w:szCs w:val="20"/>
+        </w:rPr>
+      </w:pPr>
+      <w:r>
+        <w:rPr>
+          <w:rFonts w:ascii="Consolas" w:hAnsi="Consolas" w:cs="Consolas"/>
+          <w:color w:val="000000"/>
+          <w:sz w:val="20"/>
+          <w:szCs w:val="20"/>
+        </w:rPr>
+        <w:t>Overall win rate = 59.9%</w:t>
+      </w:r>
+    </w:p>
+    <w:p>
+      <w:pPr>
+        <w:rPr>
+          <w:rFonts w:cs="Consolas"/>
+          <w:b/>
+          <w:color w:val="000000"/>
+          <w:sz w:val="24"/>
+          <w:szCs w:val="24"/>
+          <w:u w:val="single"/>
+        </w:rPr>
+      </w:pPr>
+    </w:p>
+    <w:p>
+      <w:pPr>
+        <w:rPr>
+          <w:rFonts w:cs="Consolas"/>
+          <w:b/>
+          <w:color w:val="000000"/>
+          <w:sz w:val="24"/>
+          <w:szCs w:val="24"/>
+          <w:u w:val="single"/>
+        </w:rPr>
+      </w:pPr>
+    </w:p>
+    <w:p>
+      <w:pPr>
+        <w:rPr>
+          <w:rFonts w:cs="Consolas"/>
+          <w:b/>
+          <w:color w:val="000000"/>
+          <w:sz w:val="24"/>
+          <w:szCs w:val="24"/>
+          <w:u w:val="single"/>
+        </w:rPr>
+      </w:pPr>
+    </w:p>
+    <w:p>
+      <w:pPr>
+        <w:rPr>
+          <w:rFonts w:cs="Consolas"/>
+          <w:b/>
+          <w:color w:val="000000"/>
+          <w:sz w:val="24"/>
+          <w:szCs w:val="24"/>
+          <w:u w:val="single"/>
+        </w:rPr>
+      </w:pPr>
+    </w:p>
+    <w:p>
+      <w:pPr>
+        <w:rPr>
+          <w:rFonts w:cs="Consolas"/>
+          <w:b/>
+          <w:color w:val="000000"/>
+          <w:sz w:val="24"/>
+          <w:szCs w:val="24"/>
+          <w:u w:val="single"/>
+        </w:rPr>
+      </w:pPr>
+    </w:p>
+    <w:p>
+      <w:pPr>
+        <w:rPr>
+          <w:rFonts w:cs="Consolas"/>
+          <w:b/>
+          <w:color w:val="000000"/>
+          <w:sz w:val="24"/>
+          <w:szCs w:val="24"/>
+          <w:u w:val="single"/>
+        </w:rPr>
+      </w:pPr>
+    </w:p>
+    <w:p>
+      <w:pPr>
+        <w:rPr>
+          <w:rFonts w:cs="Consolas"/>
+          <w:b/>
+          <w:color w:val="000000"/>
+          <w:sz w:val="24"/>
+          <w:szCs w:val="24"/>
+          <w:u w:val="single"/>
+        </w:rPr>
+      </w:pPr>
+    </w:p>
+    <w:p>
+      <w:pPr>
+        <w:rPr>
+          <w:rFonts w:cs="Consolas"/>
+          <w:b/>
+          <w:color w:val="000000"/>
+          <w:sz w:val="24"/>
+          <w:szCs w:val="24"/>
+          <w:u w:val="single"/>
+        </w:rPr>
+      </w:pPr>
+    </w:p>
+    <w:p>
+      <w:pPr>
+        <w:rPr>
+          <w:rFonts w:cs="Consolas"/>
+          <w:b/>
+          <w:color w:val="000000"/>
+          <w:sz w:val="24"/>
+          <w:szCs w:val="24"/>
+          <w:u w:val="single"/>
+        </w:rPr>
+      </w:pPr>
+      <w:r>
+        <w:rPr>
+          <w:rFonts w:cs="Consolas"/>
+          <w:b/>
+          <w:color w:val="000000"/>
+          <w:sz w:val="24"/>
+          <w:szCs w:val="24"/>
+          <w:u w:val="single"/>
+        </w:rPr>
+        <w:lastRenderedPageBreak/>
+        <w:t>Test 2:</w:t>
+      </w:r>
+    </w:p>
+    <w:p>
+      <w:pPr>
+        <w:autoSpaceDE w:val="0"/>
+        <w:autoSpaceDN w:val="0"/>
+        <w:adjustRightInd w:val="0"/>
+        <w:spacing w:after="0" w:line="240" w:lineRule="auto"/>
+        <w:rPr>
+          <w:rFonts w:ascii="Consolas" w:hAnsi="Consolas" w:cs="Consolas"/>
+          <w:sz w:val="20"/>
+          <w:szCs w:val="20"/>
+        </w:rPr>
+      </w:pPr>
+      <w:r>
+        <w:rPr>
+          <w:noProof/>
+          <w:lang w:eastAsia="en-AU"/>
+        </w:rPr>
+        <mc:AlternateContent>
+          <mc:Choice Requires="wps">
+            <w:drawing>
+              <wp:anchor distT="0" distB="0" distL="114300" distR="114300" simplePos="0" relativeHeight="251718144" behindDoc="0" locked="0" layoutInCell="1" allowOverlap="1" wp14:anchorId="2787A836" wp14:editId="1A4CF676">
+                <wp:simplePos x="0" y="0"/>
+                <wp:positionH relativeFrom="column">
+                  <wp:posOffset>1762125</wp:posOffset>
+                </wp:positionH>
+                <wp:positionV relativeFrom="paragraph">
+                  <wp:posOffset>131445</wp:posOffset>
+                </wp:positionV>
+                <wp:extent cx="647700" cy="235585"/>
+                <wp:effectExtent l="38100" t="19050" r="19050" b="69215"/>
+                <wp:wrapNone/>
+                <wp:docPr id="20" name="Straight Arrow Connector 20"/>
+                <wp:cNvGraphicFramePr/>
+                <a:graphic xmlns:a="http://schemas.openxmlformats.org/drawingml/2006/main">
+                  <a:graphicData uri="http://schemas.microsoft.com/office/word/2010/wordprocessingShape">
+                    <wps:wsp>
+                      <wps:cNvCnPr/>
+                      <wps:spPr>
+                        <a:xfrm flipH="1">
+                          <a:off x="0" y="0"/>
+                          <a:ext cx="647700" cy="235585"/>
+                        </a:xfrm>
+                        <a:prstGeom prst="straightConnector1">
+                          <a:avLst/>
+                        </a:prstGeom>
+                        <a:ln w="28575">
+                          <a:solidFill>
+                            <a:srgbClr val="FF0000"/>
+                          </a:solidFill>
+                          <a:tailEnd type="arrow"/>
+                        </a:ln>
+                      </wps:spPr>
+                      <wps:style>
+                        <a:lnRef idx="1">
+                          <a:schemeClr val="accent1"/>
+                        </a:lnRef>
+                        <a:fillRef idx="0">
+                          <a:schemeClr val="accent1"/>
+                        </a:fillRef>
+                        <a:effectRef idx="0">
+                          <a:schemeClr val="accent1"/>
+                        </a:effectRef>
+                        <a:fontRef idx="minor">
+                          <a:schemeClr val="tx1"/>
+                        </a:fontRef>
+                      </wps:style>
+                      <wps:bodyPr/>
+                    </wps:wsp>
+                  </a:graphicData>
+                </a:graphic>
+                <wp14:sizeRelH relativeFrom="margin">
+                  <wp14:pctWidth>0</wp14:pctWidth>
+                </wp14:sizeRelH>
+                <wp14:sizeRelV relativeFrom="margin">
+                  <wp14:pctHeight>0</wp14:pctHeight>
+                </wp14:sizeRelV>
+              </wp:anchor>
+            </w:drawing>
+          </mc:Choice>
+          <mc:Fallback>
+            <w:pict>
+              <v:shape id="Straight Arrow Connector 20" o:spid="_x0000_s1026" type="#_x0000_t32" style="position:absolute;margin-left:138.75pt;margin-top:10.35pt;width:51pt;height:18.55pt;flip:x;z-index:251718144;visibility:visible;mso-wrap-style:square;mso-width-percent:0;mso-height-percent:0;mso-wrap-distance-left:9pt;mso-wrap-distance-top:0;mso-wrap-distance-right:9pt;mso-wrap-distance-bottom:0;mso-position-horizontal:absolute;mso-position-horizontal-relative:text;mso-position-vertical:absolute;mso-position-vertical-relative:text;mso-width-percent:0;mso-height-percent:0;mso-width-relative:margin;mso-height-relative:margin" o:gfxdata="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" strokecolor="red" strokeweight="2.25pt">
+                <v:stroke endarrow="open"/>
+              </v:shape>
+            </w:pict>
+          </mc:Fallback>
+        </mc:AlternateContent>
+      </w:r>
+      <w:r>
+        <w:rPr>
+          <w:rFonts w:ascii="Consolas" w:hAnsi="Consolas" w:cs="Consolas"/>
+          <w:color w:val="000000"/>
+          <w:sz w:val="20"/>
+          <w:szCs w:val="20"/>
+        </w:rPr>
+        <w:t>Starting Balance: 15</w:t>
+      </w:r>
+    </w:p>
+    <w:p>
+      <w:pPr>
+        <w:autoSpaceDE w:val="0"/>
+        <w:autoSpaceDN w:val="0"/>
+        <w:adjustRightInd w:val="0"/>
+        <w:spacing w:after="0" w:line="240" w:lineRule="auto"/>
+        <w:rPr>
+          <w:rFonts w:ascii="Consolas" w:hAnsi="Consolas" w:cs="Consolas"/>
+          <w:sz w:val="20"/>
+          <w:szCs w:val="20"/>
+        </w:rPr>
+      </w:pPr>
+      <w:r>
+        <w:rPr>
+          <w:rFonts w:ascii="Consolas" w:hAnsi="Consolas" w:cs="Consolas"/>
+          <w:color w:val="000000"/>
+          <w:sz w:val="20"/>
+          <w:szCs w:val="20"/>
+        </w:rPr>
+        <w:t>Turn 35: Fred bet 5 on DIAMOND</w:t>
+      </w:r>
+    </w:p>
+    <w:p>
+      <w:pPr>
+        <w:autoSpaceDE w:val="0"/>
+        <w:autoSpaceDN w:val="0"/>
+        <w:adjustRightInd w:val="0"/>
+        <w:spacing w:after="0" w:line="240" w:lineRule="auto"/>
+        <w:rPr>
+          <w:rFonts w:ascii="Consolas" w:hAnsi="Consolas" w:cs="Consolas"/>
+          <w:sz w:val="20"/>
+          <w:szCs w:val="20"/>
+        </w:rPr>
+      </w:pPr>
+      <w:r>
+        <w:rPr>
+          <w:rFonts w:ascii="Consolas" w:hAnsi="Consolas" w:cs="Consolas"/>
+          <w:color w:val="000000"/>
+          <w:sz w:val="20"/>
+          <w:szCs w:val="20"/>
+        </w:rPr>
+        <w:t>Rolled CROWN, HEART, CLUB</w:t>
+      </w:r>
+    </w:p>
+    <w:p>
+      <w:pPr>
+        <w:autoSpaceDE w:val="0"/>
+        <w:autoSpaceDN w:val="0"/>
+        <w:adjustRightInd w:val="0"/>
+        <w:spacing w:after="0" w:line="240" w:lineRule="auto"/>
+        <w:rPr>
+          <w:rFonts w:ascii="Consolas" w:hAnsi="Consolas" w:cs="Consolas"/>
+          <w:sz w:val="20"/>
+          <w:szCs w:val="20"/>
+        </w:rPr>
+      </w:pPr>
+      <w:r>
+        <w:rPr>
+          <w:rFonts w:ascii="Consolas" w:hAnsi="Consolas" w:cs="Consolas"/>
+          <w:color w:val="000000"/>
+          <w:sz w:val="20"/>
+          <w:szCs w:val="20"/>
+        </w:rPr>
+        <w:t>Fred lost, balance now 10</w:t>
+      </w:r>
+    </w:p>
+    <w:p>
+      <w:pPr>
+        <w:autoSpaceDE w:val="0"/>
+        <w:autoSpaceDN w:val="0"/>
+        <w:adjustRightInd w:val="0"/>
+        <w:spacing w:after="0" w:line="240" w:lineRule="auto"/>
+        <w:rPr>
+          <w:rFonts w:ascii="Consolas" w:hAnsi="Consolas" w:cs="Consolas"/>
+          <w:sz w:val="20"/>
+          <w:szCs w:val="20"/>
+        </w:rPr>
+      </w:pPr>
+    </w:p>
+    <w:p>
+      <w:pPr>
+        <w:autoSpaceDE w:val="0"/>
+        <w:autoSpaceDN w:val="0"/>
+        <w:adjustRightInd w:val="0"/>
+        <w:spacing w:after="0" w:line="240" w:lineRule="auto"/>
+        <w:rPr>
+          <w:rFonts w:ascii="Consolas" w:hAnsi="Consolas" w:cs="Consolas"/>
+          <w:sz w:val="20"/>
+          <w:szCs w:val="20"/>
+        </w:rPr>
+      </w:pPr>
+      <w:r>
+        <w:rPr>
+          <w:noProof/>
+          <w:lang w:eastAsia="en-AU"/>
+        </w:rPr>
+        <mc:AlternateContent>
+          <mc:Choice Requires="wps">
+            <w:drawing>
+              <wp:anchor distT="0" distB="0" distL="114300" distR="114300" simplePos="0" relativeHeight="251720192" behindDoc="0" locked="0" layoutInCell="1" allowOverlap="1" wp14:anchorId="394FDA74" wp14:editId="477C5B19">
+                <wp:simplePos x="0" y="0"/>
+                <wp:positionH relativeFrom="column">
+                  <wp:posOffset>1981200</wp:posOffset>
+                </wp:positionH>
+                <wp:positionV relativeFrom="paragraph">
+                  <wp:posOffset>121285</wp:posOffset>
+                </wp:positionV>
+                <wp:extent cx="647700" cy="235585"/>
+                <wp:effectExtent l="38100" t="19050" r="19050" b="69215"/>
+                <wp:wrapNone/>
+                <wp:docPr id="21" name="Straight Arrow Connector 21"/>
+                <wp:cNvGraphicFramePr/>
+                <a:graphic xmlns:a="http://schemas.openxmlformats.org/drawingml/2006/main">
+                  <a:graphicData uri="http://schemas.microsoft.com/office/word/2010/wordprocessingShape">
+                    <wps:wsp>
+                      <wps:cNvCnPr/>
+                      <wps:spPr>
+                        <a:xfrm flipH="1">
+                          <a:off x="0" y="0"/>
+                          <a:ext cx="647700" cy="235585"/>
+                        </a:xfrm>
+                        <a:prstGeom prst="straightConnector1">
+                          <a:avLst/>
+                        </a:prstGeom>
+                        <a:ln w="28575">
+                          <a:solidFill>
+                            <a:srgbClr val="FF0000"/>
+                          </a:solidFill>
+                          <a:tailEnd type="arrow"/>
+                        </a:ln>
+                      </wps:spPr>
+                      <wps:style>
+                        <a:lnRef idx="1">
+                          <a:schemeClr val="accent1"/>
+                        </a:lnRef>
+                        <a:fillRef idx="0">
+                          <a:schemeClr val="accent1"/>
+                        </a:fillRef>
+                        <a:effectRef idx="0">
+                          <a:schemeClr val="accent1"/>
+                        </a:effectRef>
+                        <a:fontRef idx="minor">
+                          <a:schemeClr val="tx1"/>
+                        </a:fontRef>
+                      </wps:style>
+                      <wps:bodyPr/>
+                    </wps:wsp>
+                  </a:graphicData>
+                </a:graphic>
+                <wp14:sizeRelH relativeFrom="margin">
+                  <wp14:pctWidth>0</wp14:pctWidth>
+                </wp14:sizeRelH>
+                <wp14:sizeRelV relativeFrom="margin">
+                  <wp14:pctHeight>0</wp14:pctHeight>
+                </wp14:sizeRelV>
+              </wp:anchor>
+            </w:drawing>
+          </mc:Choice>
+          <mc:Fallback>
+            <w:pict>
+              <v:shape id="Straight Arrow Connector 21" o:spid="_x0000_s1026" type="#_x0000_t32" style="position:absolute;margin-left:156pt;margin-top:9.55pt;width:51pt;height:18.55pt;flip:x;z-index:251720192;visibility:visible;mso-wrap-style:square;mso-width-percent:0;mso-height-percent:0;mso-wrap-distance-left:9pt;mso-wrap-distance-top:0;mso-wrap-distance-right:9pt;mso-wrap-distance-bottom:0;mso-position-horizontal:absolute;mso-position-horizontal-relative:text;mso-position-vertical:absolute;mso-position-vertical-relative:text;mso-width-percent:0;mso-height-percent:0;mso-width-relative:margin;mso-height-relative:margin" o:gfxdata="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" strokecolor="red" strokeweight="2.25pt">
+                <v:stroke endarrow="open"/>
+              </v:shape>
+            </w:pict>
+          </mc:Fallback>
+        </mc:AlternateContent>
+      </w:r>
+      <w:r>
+        <w:rPr>
+          <w:rFonts w:ascii="Consolas" w:hAnsi="Consolas" w:cs="Consolas"/>
+          <w:color w:val="000000"/>
+          <w:sz w:val="20"/>
+          <w:szCs w:val="20"/>
+        </w:rPr>
+        <w:t>Starting Balance: 10</w:t>
+      </w:r>
+    </w:p>
+    <w:p>
+      <w:pPr>
+        <w:autoSpaceDE w:val="0"/>
+        <w:autoSpaceDN w:val="0"/>
+        <w:adjustRightInd w:val="0"/>
+        <w:spacing w:after="0" w:line="240" w:lineRule="auto"/>
+        <w:rPr>
+          <w:rFonts w:ascii="Consolas" w:hAnsi="Consolas" w:cs="Consolas"/>
+          <w:sz w:val="20"/>
+          <w:szCs w:val="20"/>
+        </w:rPr>
+      </w:pPr>
+      <w:r>
+        <w:rPr>
+          <w:rFonts w:ascii="Consolas" w:hAnsi="Consolas" w:cs="Consolas"/>
+          <w:color w:val="000000"/>
+          <w:sz w:val="20"/>
+          <w:szCs w:val="20"/>
+        </w:rPr>
+        <w:t>Turn 36: Fred bet 5 on DIAMOND</w:t>
+      </w:r>
+    </w:p>
+    <w:p>
+      <w:pPr>
+        <w:autoSpaceDE w:val="0"/>
+        <w:autoSpaceDN w:val="0"/>
+        <w:adjustRightInd w:val="0"/>
+        <w:spacing w:after="0" w:line="240" w:lineRule="auto"/>
+        <w:rPr>
+          <w:rFonts w:ascii="Consolas" w:hAnsi="Consolas" w:cs="Consolas"/>
+          <w:sz w:val="20"/>
+          <w:szCs w:val="20"/>
+        </w:rPr>
+      </w:pPr>
+      <w:r>
+        <w:rPr>
+          <w:rFonts w:ascii="Consolas" w:hAnsi="Consolas" w:cs="Consolas"/>
+          <w:color w:val="000000"/>
+          <w:sz w:val="20"/>
+          <w:szCs w:val="20"/>
+        </w:rPr>
+        <w:t>Rolled ANCHOR, ANCHOR, CROWN</w:t>
+      </w:r>
+    </w:p>
+    <w:p>
+      <w:pPr>
+        <w:autoSpaceDE w:val="0"/>
+        <w:autoSpaceDN w:val="0"/>
+        <w:adjustRightInd w:val="0"/>
+        <w:spacing w:after="0" w:line="240" w:lineRule="auto"/>
+        <w:rPr>
+          <w:rFonts w:ascii="Consolas" w:hAnsi="Consolas" w:cs="Consolas"/>
+          <w:sz w:val="20"/>
+          <w:szCs w:val="20"/>
+        </w:rPr>
+      </w:pPr>
+      <w:r>
+        <w:rPr>
+          <w:rFonts w:ascii="Consolas" w:hAnsi="Consolas" w:cs="Consolas"/>
+          <w:color w:val="000000"/>
+          <w:sz w:val="20"/>
+          <w:szCs w:val="20"/>
+        </w:rPr>
+        <w:t>Fred lost, balance now 5</w:t>
+      </w:r>
+    </w:p>
+    <w:p>
+      <w:pPr>
+        <w:autoSpaceDE w:val="0"/>
+        <w:autoSpaceDN w:val="0"/>
+        <w:adjustRightInd w:val="0"/>
+        <w:spacing w:after="0" w:line="240" w:lineRule="auto"/>
+        <w:rPr>
+          <w:rFonts w:ascii="Consolas" w:hAnsi="Consolas" w:cs="Consolas"/>
+          <w:sz w:val="20"/>
+          <w:szCs w:val="20"/>
+        </w:rPr>
+      </w:pPr>
+    </w:p>
+    <w:p>
+      <w:pPr>
+        <w:autoSpaceDE w:val="0"/>
+        <w:autoSpaceDN w:val="0"/>
+        <w:adjustRightInd w:val="0"/>
+        <w:spacing w:after="0" w:line="240" w:lineRule="auto"/>
+        <w:rPr>
+          <w:rFonts w:ascii="Consolas" w:hAnsi="Consolas" w:cs="Consolas"/>
+          <w:sz w:val="20"/>
+          <w:szCs w:val="20"/>
+        </w:rPr>
+      </w:pPr>
+      <w:r>
+        <w:rPr>
+          <w:noProof/>
+          <w:lang w:eastAsia="en-AU"/>
+        </w:rPr>
+        <mc:AlternateContent>
+          <mc:Choice Requires="wps">
+            <w:drawing>
+              <wp:anchor distT="0" distB="0" distL="114300" distR="114300" simplePos="0" relativeHeight="251722240" behindDoc="0" locked="0" layoutInCell="1" allowOverlap="1" wp14:anchorId="24926389" wp14:editId="1F013CAA">
+                <wp:simplePos x="0" y="0"/>
+                <wp:positionH relativeFrom="column">
+                  <wp:posOffset>2228850</wp:posOffset>
+                </wp:positionH>
+                <wp:positionV relativeFrom="paragraph">
+                  <wp:posOffset>120650</wp:posOffset>
+                </wp:positionV>
+                <wp:extent cx="647700" cy="235585"/>
+                <wp:effectExtent l="38100" t="19050" r="19050" b="69215"/>
+                <wp:wrapNone/>
+                <wp:docPr id="22" name="Straight Arrow Connector 22"/>
+                <wp:cNvGraphicFramePr/>
+                <a:graphic xmlns:a="http://schemas.openxmlformats.org/drawingml/2006/main">
+                  <a:graphicData uri="http://schemas.microsoft.com/office/word/2010/wordprocessingShape">
+                    <wps:wsp>
+                      <wps:cNvCnPr/>
+                      <wps:spPr>
+                        <a:xfrm flipH="1">
+                          <a:off x="0" y="0"/>
+                          <a:ext cx="647700" cy="235585"/>
+                        </a:xfrm>
+                        <a:prstGeom prst="straightConnector1">
+                          <a:avLst/>
+                        </a:prstGeom>
+                        <a:ln w="28575">
+                          <a:solidFill>
+                            <a:srgbClr val="FF0000"/>
+                          </a:solidFill>
+                          <a:tailEnd type="arrow"/>
+                        </a:ln>
+                      </wps:spPr>
+                      <wps:style>
+                        <a:lnRef idx="1">
+                          <a:schemeClr val="accent1"/>
+                        </a:lnRef>
+                        <a:fillRef idx="0">
+                          <a:schemeClr val="accent1"/>
+                        </a:fillRef>
+                        <a:effectRef idx="0">
+                          <a:schemeClr val="accent1"/>
+                        </a:effectRef>
+                        <a:fontRef idx="minor">
+                          <a:schemeClr val="tx1"/>
+                        </a:fontRef>
+                      </wps:style>
+                      <wps:bodyPr/>
+                    </wps:wsp>
+                  </a:graphicData>
+                </a:graphic>
+                <wp14:sizeRelH relativeFrom="margin">
+                  <wp14:pctWidth>0</wp14:pctWidth>
+                </wp14:sizeRelH>
+                <wp14:sizeRelV relativeFrom="margin">
+                  <wp14:pctHeight>0</wp14:pctHeight>
+                </wp14:sizeRelV>
+              </wp:anchor>
+            </w:drawing>
+          </mc:Choice>
+          <mc:Fallback>
+            <w:pict>
+              <v:shape id="Straight Arrow Connector 22" o:spid="_x0000_s1026" type="#_x0000_t32" style="position:absolute;margin-left:175.5pt;margin-top:9.5pt;width:51pt;height:18.55pt;flip:x;z-index:251722240;visibility:visible;mso-wrap-style:square;mso-width-percent:0;mso-height-percent:0;mso-wrap-distance-left:9pt;mso-wrap-distance-top:0;mso-wrap-distance-right:9pt;mso-wrap-distance-bottom:0;mso-position-horizontal:absolute;mso-position-horizontal-relative:text;mso-position-vertical:absolute;mso-position-vertical-relative:text;mso-width-percent:0;mso-height-percent:0;mso-width-relative:margin;mso-height-relative:margin" o:gfxdata="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" strokecolor="red" strokeweight="2.25pt">
+                <v:stroke endarrow="open"/>
+              </v:shape>
+            </w:pict>
+          </mc:Fallback>
+        </mc:AlternateContent>
+      </w:r>
+      <w:r>
+        <w:rPr>
+          <w:rFonts w:ascii="Consolas" w:hAnsi="Consolas" w:cs="Consolas"/>
+          <w:color w:val="000000"/>
+          <w:sz w:val="20"/>
+          <w:szCs w:val="20"/>
+        </w:rPr>
+        <w:t>Starting Balance: 5</w:t>
+      </w:r>
+    </w:p>
+    <w:p>
+      <w:pPr>
+        <w:autoSpaceDE w:val="0"/>
+        <w:autoSpaceDN w:val="0"/>
+        <w:adjustRightInd w:val="0"/>
+        <w:spacing w:after="0" w:line="240" w:lineRule="auto"/>
+        <w:rPr>
+          <w:rFonts w:ascii="Consolas" w:hAnsi="Consolas" w:cs="Consolas"/>
+          <w:sz w:val="20"/>
+          <w:szCs w:val="20"/>
+        </w:rPr>
+      </w:pPr>
+      <w:r>
+        <w:rPr>
+          <w:rFonts w:ascii="Consolas" w:hAnsi="Consolas" w:cs="Consolas"/>
+          <w:color w:val="000000"/>
+          <w:sz w:val="20"/>
+          <w:szCs w:val="20"/>
+        </w:rPr>
+        <w:t>Turn 37: Fred bet 5 on HEART</w:t>
+      </w:r>
+    </w:p>
+    <w:p>
+      <w:pPr>
+        <w:autoSpaceDE w:val="0"/>
+        <w:autoSpaceDN w:val="0"/>
+        <w:adjustRightInd w:val="0"/>
+        <w:spacing w:after="0" w:line="240" w:lineRule="auto"/>
+        <w:rPr>
+          <w:rFonts w:ascii="Consolas" w:hAnsi="Consolas" w:cs="Consolas"/>
+          <w:sz w:val="20"/>
+          <w:szCs w:val="20"/>
+        </w:rPr>
+      </w:pPr>
+      <w:r>
+        <w:rPr>
+          <w:rFonts w:ascii="Consolas" w:hAnsi="Consolas" w:cs="Consolas"/>
+          <w:color w:val="000000"/>
+          <w:sz w:val="20"/>
+          <w:szCs w:val="20"/>
+        </w:rPr>
+        <w:t>Rolled DIAMOND, DIAMOND, ANCHOR</w:t>
+      </w:r>
+    </w:p>
+    <w:p>
+      <w:pPr>
+        <w:autoSpaceDE w:val="0"/>
+        <w:autoSpaceDN w:val="0"/>
+        <w:adjustRightInd w:val="0"/>
+        <w:spacing w:after="0" w:line="240" w:lineRule="auto"/>
+        <w:rPr>
+          <w:rFonts w:ascii="Consolas" w:hAnsi="Consolas" w:cs="Consolas"/>
+          <w:sz w:val="20"/>
+          <w:szCs w:val="20"/>
+        </w:rPr>
+      </w:pPr>
+      <w:r>
+        <w:rPr>
+          <w:rFonts w:ascii="Consolas" w:hAnsi="Consolas" w:cs="Consolas"/>
+          <w:color w:val="000000"/>
+          <w:sz w:val="20"/>
+          <w:szCs w:val="20"/>
+        </w:rPr>
+        <w:t>Fred lost, balance now 0</w:t>
+      </w:r>
+    </w:p>
+    <w:p>
+      <w:pPr>
+        <w:autoSpaceDE w:val="0"/>
+        <w:autoSpaceDN w:val="0"/>
+        <w:adjustRightInd w:val="0"/>
+        <w:spacing w:after="0" w:line="240" w:lineRule="auto"/>
+        <w:rPr>
+          <w:rFonts w:ascii="Consolas" w:hAnsi="Consolas" w:cs="Consolas"/>
+          <w:sz w:val="20"/>
+          <w:szCs w:val="20"/>
+        </w:rPr>
+      </w:pPr>
+    </w:p>
+    <w:p>
+      <w:pPr>
+        <w:autoSpaceDE w:val="0"/>
+        <w:autoSpaceDN w:val="0"/>
+        <w:adjustRightInd w:val="0"/>
+        <w:spacing w:after="0" w:line="240" w:lineRule="auto"/>
+        <w:rPr>
+          <w:rFonts w:ascii="Consolas" w:hAnsi="Consolas" w:cs="Consolas"/>
+          <w:sz w:val="20"/>
+          <w:szCs w:val="20"/>
+        </w:rPr>
+      </w:pPr>
+      <w:r>
+        <w:rPr>
+          <w:rFonts w:ascii="Consolas" w:hAnsi="Consolas" w:cs="Consolas"/>
+          <w:color w:val="000000"/>
+          <w:sz w:val="20"/>
+          <w:szCs w:val="20"/>
+        </w:rPr>
+        <w:t>37 turns later.</w:t>
+      </w:r>
+    </w:p>
+    <w:p>
+      <w:pPr>
+        <w:autoSpaceDE w:val="0"/>
+        <w:autoSpaceDN w:val="0"/>
+        <w:adjustRightInd w:val="0"/>
+        <w:spacing w:after="0" w:line="240" w:lineRule="auto"/>
+        <w:rPr>
+          <w:rFonts w:ascii="Consolas" w:hAnsi="Consolas" w:cs="Consolas"/>
+          <w:sz w:val="20"/>
+          <w:szCs w:val="20"/>
+        </w:rPr>
+      </w:pPr>
+      <w:r>
+        <w:rPr>
+          <w:rFonts w:ascii="Consolas" w:hAnsi="Consolas" w:cs="Consolas"/>
+          <w:color w:val="000000"/>
+          <w:sz w:val="20"/>
+          <w:szCs w:val="20"/>
+        </w:rPr>
+        <w:t>End Game 99: Fred now has balance 0</w:t>
+      </w:r>
+    </w:p>
+    <w:p>
+      <w:pPr>
+        <w:autoSpaceDE w:val="0"/>
+        <w:autoSpaceDN w:val="0"/>
+        <w:adjustRightInd w:val="0"/>
+        <w:spacing w:after="0" w:line="240" w:lineRule="auto"/>
+        <w:rPr>
+          <w:rFonts w:ascii="Consolas" w:hAnsi="Consolas" w:cs="Consolas"/>
+          <w:sz w:val="20"/>
+          <w:szCs w:val="20"/>
+        </w:rPr>
+      </w:pPr>
+    </w:p>
+    <w:p>
+      <w:pPr>
+        <w:autoSpaceDE w:val="0"/>
+        <w:autoSpaceDN w:val="0"/>
+        <w:adjustRightInd w:val="0"/>
+        <w:spacing w:after="0" w:line="240" w:lineRule="auto"/>
+        <w:rPr>
+          <w:rFonts w:ascii="Consolas" w:hAnsi="Consolas" w:cs="Consolas"/>
+          <w:sz w:val="20"/>
+          <w:szCs w:val="20"/>
+        </w:rPr>
+      </w:pPr>
+      <w:r>
+        <w:rPr>
+          <w:noProof/>
+          <w:lang w:eastAsia="en-AU"/>
+        </w:rPr>
+        <mc:AlternateContent>
+          <mc:Choice Requires="wps">
+            <w:drawing>
+              <wp:anchor distT="0" distB="0" distL="114300" distR="114300" simplePos="0" relativeHeight="251724288" behindDoc="0" locked="0" layoutInCell="1" allowOverlap="1" wp14:anchorId="6A276F5F" wp14:editId="05E8823B">
+                <wp:simplePos x="0" y="0"/>
+                <wp:positionH relativeFrom="column">
+                  <wp:posOffset>1752600</wp:posOffset>
+                </wp:positionH>
+                <wp:positionV relativeFrom="paragraph">
+                  <wp:posOffset>-1905</wp:posOffset>
+                </wp:positionV>
+                <wp:extent cx="647700" cy="235585"/>
+                <wp:effectExtent l="38100" t="19050" r="19050" b="69215"/>
+                <wp:wrapNone/>
+                <wp:docPr id="23" name="Straight Arrow Connector 23"/>
+                <wp:cNvGraphicFramePr/>
+                <a:graphic xmlns:a="http://schemas.openxmlformats.org/drawingml/2006/main">
+                  <a:graphicData uri="http://schemas.microsoft.com/office/word/2010/wordprocessingShape">
+                    <wps:wsp>
+                      <wps:cNvCnPr/>
+                      <wps:spPr>
+                        <a:xfrm flipH="1">
+                          <a:off x="0" y="0"/>
+                          <a:ext cx="647700" cy="235585"/>
+                        </a:xfrm>
+                        <a:prstGeom prst="straightConnector1">
+                          <a:avLst/>
+                        </a:prstGeom>
+                        <a:ln w="28575">
+                          <a:solidFill>
+                            <a:srgbClr val="FF0000"/>
+                          </a:solidFill>
+                          <a:tailEnd type="arrow"/>
+                        </a:ln>
+                      </wps:spPr>
+                      <wps:style>
+                        <a:lnRef idx="1">
+                          <a:schemeClr val="accent1"/>
+                        </a:lnRef>
+                        <a:fillRef idx="0">
+                          <a:schemeClr val="accent1"/>
+                        </a:fillRef>
+                        <a:effectRef idx="0">
+                          <a:schemeClr val="accent1"/>
+                        </a:effectRef>
+                        <a:fontRef idx="minor">
+                          <a:schemeClr val="tx1"/>
+                        </a:fontRef>
+                      </wps:style>
+                      <wps:bodyPr/>
+                    </wps:wsp>
+                  </a:graphicData>
+                </a:graphic>
+                <wp14:sizeRelH relativeFrom="margin">
+                  <wp14:pctWidth>0</wp14:pctWidth>
+                </wp14:sizeRelH>
+                <wp14:sizeRelV relativeFrom="margin">
+                  <wp14:pctHeight>0</wp14:pctHeight>
+                </wp14:sizeRelV>
+              </wp:anchor>
+            </w:drawing>
+          </mc:Choice>
+          <mc:Fallback>
+            <w:pict>
+              <v:shape id="Straight Arrow Connector 23" o:spid="_x0000_s1026" type="#_x0000_t32" style="position:absolute;margin-left:138pt;margin-top:-.15pt;width:51pt;height:18.55pt;flip:x;z-index:251724288;visibility:visible;mso-wrap-style:square;mso-width-percent:0;mso-height-percent:0;mso-wrap-distance-left:9pt;mso-wrap-distance-top:0;mso-wrap-distance-right:9pt;mso-wrap-distance-bottom:0;mso-position-horizontal:absolute;mso-position-horizontal-relative:text;mso-position-vertical:absolute;mso-position-vertical-relative:text;mso-width-percent:0;mso-height-percent:0;mso-width-relative:margin;mso-height-relative:margin" o:gfxdata="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" strokecolor="red" strokeweight="2.25pt">
+                <v:stroke endarrow="open"/>
+              </v:shape>
+            </w:pict>
+          </mc:Fallback>
+        </mc:AlternateContent>
+      </w:r>
+      <w:r>
+        <w:rPr>
+          <w:rFonts w:ascii="Consolas" w:hAnsi="Consolas" w:cs="Consolas"/>
+          <w:color w:val="000000"/>
+          <w:sz w:val="20"/>
+          <w:szCs w:val="20"/>
+        </w:rPr>
+        <w:t>Win count = 2354, Lose Count = 2522, 0.48</w:t>
+      </w:r>
+    </w:p>
+    <w:p>
+      <w:pPr>
+        <w:rPr>
+          <w:rFonts w:ascii="Consolas" w:hAnsi="Consolas" w:cs="Consolas"/>
+          <w:color w:val="000000"/>
+          <w:sz w:val="20"/>
+          <w:szCs w:val="20"/>
+        </w:rPr>
+      </w:pPr>
+      <w:r>
+        <w:rPr>
+          <w:rFonts w:ascii="Consolas" w:hAnsi="Consolas" w:cs="Consolas"/>
+          <w:color w:val="000000"/>
+          <w:sz w:val="20"/>
+          <w:szCs w:val="20"/>
+        </w:rPr>
+        <w:t>Overall win rate = 48.3%</w:t>
+      </w:r>
+    </w:p>
+    <w:p>
+      <w:pPr>
+        <w:rPr>
+          <w:rFonts w:ascii="Consolas" w:hAnsi="Consolas" w:cs="Consolas"/>
+          <w:color w:val="000000"/>
+          <w:sz w:val="20"/>
+          <w:szCs w:val="20"/>
+        </w:rPr>
+      </w:pPr>
+    </w:p>
+    <w:p>
+      <w:pPr>
+        <w:pStyle w:val="Heading2"/>
+      </w:pPr>
+      <w:r>
+        <w:t xml:space="preserve">New </w:t>
+      </w:r>
+      <w:r>
+        <w:t>Hypothesis</w:t>
+      </w:r>
+      <w:r>
+        <w:t>:</w:t>
+      </w:r>
+    </w:p>
+    <w:p>
+      <w:pPr>
+        <w:rPr>
+          <w:b/>
+          <w:sz w:val="24"/>
+          <w:szCs w:val="24"/>
+          <w:u w:val="single"/>
+        </w:rPr>
+      </w:pPr>
+      <w:bookmarkStart w:id="0" w:name="_GoBack"/>
+      <w:bookmarkEnd w:id="0"/>
     </w:p>
     <w:sectPr>
       <w:headerReference w:type="default" r:id="rId11"/>
@@ -6422,7 +8315,7 @@
     <w:rsidRoot w:val="00BB6740"/>
     <w:rsid w:val="000812E7"/>
     <w:rsid w:val="004115F6"/>
-    <w:rsid w:val="00985080"/>
+    <w:rsid w:val="00860BAA"/>
     <w:rsid w:val="00BB6740"/>
   </w:rsids>
   <m:mathPr>

--- a/Assignment4/Debugging Log Book.docx
+++ b/Assignment4/Debugging Log Book.docx
@@ -3187,7 +3187,23 @@
           <w:sz w:val="24"/>
           <w:szCs w:val="24"/>
         </w:rPr>
-        <w:t xml:space="preserve"> occurring in the balanceExceedsLimitBy meth</w:t>
+        <w:t xml:space="preserve"> occurring in the </w:t>
+      </w:r>
+      <w:proofErr w:type="spellStart"/>
+      <w:r>
+        <w:rPr>
+          <w:sz w:val="24"/>
+          <w:szCs w:val="24"/>
+        </w:rPr>
+        <w:t>balanceExceedsLimitBy</w:t>
+      </w:r>
+      <w:proofErr w:type="spellEnd"/>
+      <w:r>
+        <w:rPr>
+          <w:sz w:val="24"/>
+          <w:szCs w:val="24"/>
+        </w:rPr>
+        <w:t xml:space="preserve"> meth</w:t>
       </w:r>
       <w:r>
         <w:rPr>
@@ -3249,7 +3265,23 @@
           <w:sz w:val="24"/>
           <w:szCs w:val="24"/>
         </w:rPr>
-        <w:t xml:space="preserve"> If the balance </w:t>
+        <w:t xml:space="preserve"> </w:t>
+      </w:r>
+      <w:proofErr w:type="gramStart"/>
+      <w:r>
+        <w:rPr>
+          <w:sz w:val="24"/>
+          <w:szCs w:val="24"/>
+        </w:rPr>
+        <w:t>If</w:t>
+      </w:r>
+      <w:proofErr w:type="gramEnd"/>
+      <w:r>
+        <w:rPr>
+          <w:sz w:val="24"/>
+          <w:szCs w:val="24"/>
+        </w:rPr>
+        <w:t xml:space="preserve"> the balance </w:t>
       </w:r>
       <w:r>
         <w:rPr>
@@ -3569,7 +3601,23 @@
           <w:sz w:val="24"/>
           <w:szCs w:val="24"/>
         </w:rPr>
-        <w:t>Test 2: Test that starts with a balance of 5 and overrides the balanceExceedsLimitBy method to return false so that the method is by passed in order to prove that this method is causing the issue.</w:t>
+        <w:t xml:space="preserve">Test 2: Test that starts with a balance of 5 and overrides the </w:t>
+      </w:r>
+      <w:proofErr w:type="spellStart"/>
+      <w:r>
+        <w:rPr>
+          <w:sz w:val="24"/>
+          <w:szCs w:val="24"/>
+        </w:rPr>
+        <w:t>balanceExceedsLimitBy</w:t>
+      </w:r>
+      <w:proofErr w:type="spellEnd"/>
+      <w:r>
+        <w:rPr>
+          <w:sz w:val="24"/>
+          <w:szCs w:val="24"/>
+        </w:rPr>
+        <w:t xml:space="preserve"> method to return false so that the method is by passed in order to prove that this method is causing the issue.</w:t>
       </w:r>
     </w:p>
     <w:p>
@@ -4250,14 +4298,25 @@
           </mc:Fallback>
         </mc:AlternateContent>
       </w:r>
-      <w:r>
-        <w:rPr>
-          <w:rFonts w:ascii="Consolas" w:hAnsi="Consolas" w:cs="Consolas"/>
-          <w:color w:val="000000"/>
-          <w:sz w:val="20"/>
-          <w:szCs w:val="20"/>
-        </w:rPr>
-        <w:t>bet 5 on CROWN</w:t>
+      <w:proofErr w:type="gramStart"/>
+      <w:r>
+        <w:rPr>
+          <w:rFonts w:ascii="Consolas" w:hAnsi="Consolas" w:cs="Consolas"/>
+          <w:color w:val="000000"/>
+          <w:sz w:val="20"/>
+          <w:szCs w:val="20"/>
+        </w:rPr>
+        <w:t>bet</w:t>
+      </w:r>
+      <w:proofErr w:type="gramEnd"/>
+      <w:r>
+        <w:rPr>
+          <w:rFonts w:ascii="Consolas" w:hAnsi="Consolas" w:cs="Consolas"/>
+          <w:color w:val="000000"/>
+          <w:sz w:val="20"/>
+          <w:szCs w:val="20"/>
+        </w:rPr>
+        <w:t xml:space="preserve"> 5 on CROWN</w:t>
       </w:r>
     </w:p>
     <w:p>
@@ -4336,8 +4395,17 @@
           <w:sz w:val="24"/>
           <w:szCs w:val="24"/>
         </w:rPr>
-        <w:t>failing when the players balance is reaching 5 credits due to the method balanceExceedsLimitBy</w:t>
-      </w:r>
+        <w:t xml:space="preserve">failing when the players balance is reaching 5 credits due to the method </w:t>
+      </w:r>
+      <w:proofErr w:type="spellStart"/>
+      <w:r>
+        <w:rPr>
+          <w:sz w:val="24"/>
+          <w:szCs w:val="24"/>
+        </w:rPr>
+        <w:t>balanceExceedsLimitBy</w:t>
+      </w:r>
+      <w:proofErr w:type="spellEnd"/>
       <w:r>
         <w:rPr>
           <w:sz w:val="24"/>
@@ -4997,7 +5065,21 @@
           <w:sz w:val="24"/>
           <w:szCs w:val="24"/>
         </w:rPr>
-        <w:t xml:space="preserve">As can be seen below the variables d1, d2, d3 are created at the beginning of the main method and then are added to the game object. This all occurs outside of the for loop which means that the dice are not being recreated for each game. </w:t>
+        <w:t>As can be seen below the variables d1, d2, d3 are created at the beginning of the main method and then are added to the game object. Th</w:t>
+      </w:r>
+      <w:r>
+        <w:rPr>
+          <w:sz w:val="24"/>
+          <w:szCs w:val="24"/>
+        </w:rPr>
+        <w:t>is all occurs outside of the inner while</w:t>
+      </w:r>
+      <w:r>
+        <w:rPr>
+          <w:sz w:val="24"/>
+          <w:szCs w:val="24"/>
+        </w:rPr>
+        <w:t xml:space="preserve"> loop which means that the dice are not being recreated for each game. </w:t>
       </w:r>
     </w:p>
     <w:p>
@@ -5262,14 +5344,37 @@
           <w:sz w:val="24"/>
           <w:szCs w:val="24"/>
         </w:rPr>
-        <w:t xml:space="preserve"> tests in JU</w:t>
-      </w:r>
-      <w:r>
-        <w:rPr>
-          <w:sz w:val="24"/>
-          <w:szCs w:val="24"/>
-        </w:rPr>
-        <w:t>nit under the test class Bug2</w:t>
+        <w:t xml:space="preserve"> tests in </w:t>
+      </w:r>
+      <w:proofErr w:type="spellStart"/>
+      <w:r>
+        <w:rPr>
+          <w:sz w:val="24"/>
+          <w:szCs w:val="24"/>
+        </w:rPr>
+        <w:t>JU</w:t>
+      </w:r>
+      <w:r>
+        <w:rPr>
+          <w:sz w:val="24"/>
+          <w:szCs w:val="24"/>
+        </w:rPr>
+        <w:t>nit</w:t>
+      </w:r>
+      <w:proofErr w:type="spellEnd"/>
+      <w:r>
+        <w:rPr>
+          <w:sz w:val="24"/>
+          <w:szCs w:val="24"/>
+        </w:rPr>
+        <w:t xml:space="preserve"> under the test class Bug</w:t>
+      </w:r>
+      <w:r>
+        <w:rPr>
+          <w:sz w:val="24"/>
+          <w:szCs w:val="24"/>
+        </w:rPr>
+        <w:t>3</w:t>
       </w:r>
       <w:r>
         <w:rPr>
@@ -5980,7 +6085,27 @@
           <w:sz w:val="20"/>
           <w:szCs w:val="20"/>
         </w:rPr>
-        <w:t>66 turns later.</w:t>
+        <w:t xml:space="preserve">66 </w:t>
+      </w:r>
+      <w:proofErr w:type="gramStart"/>
+      <w:r>
+        <w:rPr>
+          <w:rFonts w:ascii="Consolas" w:hAnsi="Consolas" w:cs="Consolas"/>
+          <w:color w:val="000000"/>
+          <w:sz w:val="20"/>
+          <w:szCs w:val="20"/>
+        </w:rPr>
+        <w:t>turns</w:t>
+      </w:r>
+      <w:proofErr w:type="gramEnd"/>
+      <w:r>
+        <w:rPr>
+          <w:rFonts w:ascii="Consolas" w:hAnsi="Consolas" w:cs="Consolas"/>
+          <w:color w:val="000000"/>
+          <w:sz w:val="20"/>
+          <w:szCs w:val="20"/>
+        </w:rPr>
+        <w:t xml:space="preserve"> later.</w:t>
       </w:r>
     </w:p>
     <w:p>
@@ -6805,7 +6930,27 @@
           <w:sz w:val="20"/>
           <w:szCs w:val="20"/>
         </w:rPr>
-        <w:t>37 turns later.</w:t>
+        <w:t xml:space="preserve">37 </w:t>
+      </w:r>
+      <w:proofErr w:type="gramStart"/>
+      <w:r>
+        <w:rPr>
+          <w:rFonts w:ascii="Consolas" w:hAnsi="Consolas" w:cs="Consolas"/>
+          <w:color w:val="000000"/>
+          <w:sz w:val="20"/>
+          <w:szCs w:val="20"/>
+        </w:rPr>
+        <w:t>turns</w:t>
+      </w:r>
+      <w:proofErr w:type="gramEnd"/>
+      <w:r>
+        <w:rPr>
+          <w:rFonts w:ascii="Consolas" w:hAnsi="Consolas" w:cs="Consolas"/>
+          <w:color w:val="000000"/>
+          <w:sz w:val="20"/>
+          <w:szCs w:val="20"/>
+        </w:rPr>
+        <w:t xml:space="preserve"> later.</w:t>
       </w:r>
     </w:p>
     <w:p>
@@ -6987,18 +7132,2034 @@
     <w:p>
       <w:pPr>
         <w:rPr>
+          <w:sz w:val="24"/>
+          <w:szCs w:val="24"/>
+        </w:rPr>
+      </w:pPr>
+      <w:r>
+        <w:rPr>
+          <w:sz w:val="24"/>
+          <w:szCs w:val="24"/>
+        </w:rPr>
+        <w:t xml:space="preserve">I now believe that there is also an issue with the results being returned when the </w:t>
+      </w:r>
+      <w:proofErr w:type="spellStart"/>
+      <w:r>
+        <w:rPr>
+          <w:sz w:val="24"/>
+          <w:szCs w:val="24"/>
+        </w:rPr>
+        <w:t>getRandom</w:t>
+      </w:r>
+      <w:proofErr w:type="spellEnd"/>
+      <w:r>
+        <w:rPr>
+          <w:sz w:val="24"/>
+          <w:szCs w:val="24"/>
+        </w:rPr>
+        <w:t xml:space="preserve"> method in the </w:t>
+      </w:r>
+      <w:proofErr w:type="spellStart"/>
+      <w:r>
+        <w:rPr>
+          <w:sz w:val="24"/>
+          <w:szCs w:val="24"/>
+        </w:rPr>
+        <w:t>DiceValue</w:t>
+      </w:r>
+      <w:proofErr w:type="spellEnd"/>
+      <w:r>
+        <w:rPr>
+          <w:sz w:val="24"/>
+          <w:szCs w:val="24"/>
+        </w:rPr>
+        <w:t xml:space="preserve"> class generates the dice.</w:t>
+      </w:r>
+      <w:r>
+        <w:rPr>
+          <w:sz w:val="24"/>
+          <w:szCs w:val="24"/>
+        </w:rPr>
+        <w:t xml:space="preserve"> I believe that the </w:t>
+      </w:r>
+      <w:proofErr w:type="spellStart"/>
+      <w:r>
+        <w:rPr>
+          <w:sz w:val="24"/>
+          <w:szCs w:val="24"/>
+        </w:rPr>
+        <w:t>RANDOM.nextInt</w:t>
+      </w:r>
+      <w:proofErr w:type="spellEnd"/>
+      <w:r>
+        <w:rPr>
+          <w:sz w:val="24"/>
+          <w:szCs w:val="24"/>
+        </w:rPr>
+        <w:t xml:space="preserve"> value needs to have a + 1 to rectify the issue.</w:t>
+      </w:r>
+    </w:p>
+    <w:p>
+      <w:pPr>
+        <w:rPr>
+          <w:sz w:val="24"/>
+          <w:szCs w:val="24"/>
+        </w:rPr>
+      </w:pPr>
+    </w:p>
+    <w:p>
+      <w:pPr>
+        <w:pStyle w:val="Heading2"/>
+      </w:pPr>
+      <w:r>
+        <w:t>Evidence to support the hypothesis:</w:t>
+      </w:r>
+    </w:p>
+    <w:p>
+      <w:pPr>
+        <w:rPr>
+          <w:sz w:val="24"/>
+          <w:szCs w:val="24"/>
+        </w:rPr>
+      </w:pPr>
+      <w:r>
+        <w:rPr>
+          <w:sz w:val="24"/>
+          <w:szCs w:val="24"/>
+        </w:rPr>
+        <w:t xml:space="preserve">After </w:t>
+      </w:r>
+      <w:proofErr w:type="gramStart"/>
+      <w:r>
+        <w:rPr>
+          <w:sz w:val="24"/>
+          <w:szCs w:val="24"/>
+        </w:rPr>
+        <w:t>a for</w:t>
+      </w:r>
+      <w:proofErr w:type="gramEnd"/>
+      <w:r>
+        <w:rPr>
+          <w:sz w:val="24"/>
+          <w:szCs w:val="24"/>
+        </w:rPr>
+        <w:t xml:space="preserve"> loop completed 1000 loops of the </w:t>
+      </w:r>
+      <w:proofErr w:type="spellStart"/>
+      <w:r>
+        <w:rPr>
+          <w:sz w:val="24"/>
+          <w:szCs w:val="24"/>
+        </w:rPr>
+        <w:t>getRandom</w:t>
+      </w:r>
+      <w:proofErr w:type="spellEnd"/>
+      <w:r>
+        <w:rPr>
+          <w:sz w:val="24"/>
+          <w:szCs w:val="24"/>
+        </w:rPr>
+        <w:t xml:space="preserve"> method, the output was as follows:</w:t>
+      </w:r>
+    </w:p>
+    <w:p>
+      <w:pPr>
+        <w:autoSpaceDE w:val="0"/>
+        <w:autoSpaceDN w:val="0"/>
+        <w:adjustRightInd w:val="0"/>
+        <w:spacing w:after="0" w:line="240" w:lineRule="auto"/>
+        <w:rPr>
+          <w:rFonts w:ascii="Consolas" w:hAnsi="Consolas" w:cs="Consolas"/>
+          <w:sz w:val="20"/>
+          <w:szCs w:val="20"/>
+        </w:rPr>
+      </w:pPr>
+      <w:r>
+        <w:rPr>
+          <w:rFonts w:ascii="Consolas" w:hAnsi="Consolas" w:cs="Consolas"/>
+          <w:color w:val="000000"/>
+          <w:sz w:val="20"/>
+          <w:szCs w:val="20"/>
+        </w:rPr>
+        <w:t>Number of Hearts: 208</w:t>
+      </w:r>
+    </w:p>
+    <w:p>
+      <w:pPr>
+        <w:autoSpaceDE w:val="0"/>
+        <w:autoSpaceDN w:val="0"/>
+        <w:adjustRightInd w:val="0"/>
+        <w:spacing w:after="0" w:line="240" w:lineRule="auto"/>
+        <w:rPr>
+          <w:rFonts w:ascii="Consolas" w:hAnsi="Consolas" w:cs="Consolas"/>
+          <w:sz w:val="20"/>
+          <w:szCs w:val="20"/>
+        </w:rPr>
+      </w:pPr>
+      <w:r>
+        <w:rPr>
+          <w:rFonts w:ascii="Consolas" w:hAnsi="Consolas" w:cs="Consolas"/>
+          <w:color w:val="000000"/>
+          <w:sz w:val="20"/>
+          <w:szCs w:val="20"/>
+        </w:rPr>
+        <w:t>Number of Clubs: 180</w:t>
+      </w:r>
+    </w:p>
+    <w:p>
+      <w:pPr>
+        <w:autoSpaceDE w:val="0"/>
+        <w:autoSpaceDN w:val="0"/>
+        <w:adjustRightInd w:val="0"/>
+        <w:spacing w:after="0" w:line="240" w:lineRule="auto"/>
+        <w:rPr>
+          <w:rFonts w:ascii="Consolas" w:hAnsi="Consolas" w:cs="Consolas"/>
+          <w:sz w:val="20"/>
+          <w:szCs w:val="20"/>
+        </w:rPr>
+      </w:pPr>
+      <w:r>
+        <w:rPr>
+          <w:rFonts w:ascii="Consolas" w:hAnsi="Consolas" w:cs="Consolas"/>
+          <w:color w:val="000000"/>
+          <w:sz w:val="20"/>
+          <w:szCs w:val="20"/>
+        </w:rPr>
+        <w:t>Number of Anchors: 195</w:t>
+      </w:r>
+    </w:p>
+    <w:p>
+      <w:pPr>
+        <w:autoSpaceDE w:val="0"/>
+        <w:autoSpaceDN w:val="0"/>
+        <w:adjustRightInd w:val="0"/>
+        <w:spacing w:after="0" w:line="240" w:lineRule="auto"/>
+        <w:rPr>
+          <w:rFonts w:ascii="Consolas" w:hAnsi="Consolas" w:cs="Consolas"/>
+          <w:sz w:val="20"/>
+          <w:szCs w:val="20"/>
+        </w:rPr>
+      </w:pPr>
+      <w:r>
+        <w:rPr>
+          <w:rFonts w:ascii="Consolas" w:hAnsi="Consolas" w:cs="Consolas"/>
+          <w:color w:val="000000"/>
+          <w:sz w:val="20"/>
+          <w:szCs w:val="20"/>
+        </w:rPr>
+        <w:t>Number of Crowns: 207</w:t>
+      </w:r>
+    </w:p>
+    <w:p>
+      <w:pPr>
+        <w:autoSpaceDE w:val="0"/>
+        <w:autoSpaceDN w:val="0"/>
+        <w:adjustRightInd w:val="0"/>
+        <w:spacing w:after="0" w:line="240" w:lineRule="auto"/>
+        <w:rPr>
+          <w:rFonts w:ascii="Consolas" w:hAnsi="Consolas" w:cs="Consolas"/>
+          <w:sz w:val="20"/>
+          <w:szCs w:val="20"/>
+        </w:rPr>
+      </w:pPr>
+      <w:r>
+        <w:rPr>
+          <w:noProof/>
+          <w:lang w:eastAsia="en-AU"/>
+        </w:rPr>
+        <mc:AlternateContent>
+          <mc:Choice Requires="wps">
+            <w:drawing>
+              <wp:anchor distT="0" distB="0" distL="114300" distR="114300" simplePos="0" relativeHeight="251726336" behindDoc="0" locked="0" layoutInCell="1" allowOverlap="1" wp14:anchorId="0231E154" wp14:editId="4E9DFBE7">
+                <wp:simplePos x="0" y="0"/>
+                <wp:positionH relativeFrom="column">
+                  <wp:posOffset>1428750</wp:posOffset>
+                </wp:positionH>
+                <wp:positionV relativeFrom="paragraph">
+                  <wp:posOffset>-8255</wp:posOffset>
+                </wp:positionV>
+                <wp:extent cx="647700" cy="235585"/>
+                <wp:effectExtent l="38100" t="19050" r="19050" b="69215"/>
+                <wp:wrapNone/>
+                <wp:docPr id="25" name="Straight Arrow Connector 25"/>
+                <wp:cNvGraphicFramePr/>
+                <a:graphic xmlns:a="http://schemas.openxmlformats.org/drawingml/2006/main">
+                  <a:graphicData uri="http://schemas.microsoft.com/office/word/2010/wordprocessingShape">
+                    <wps:wsp>
+                      <wps:cNvCnPr/>
+                      <wps:spPr>
+                        <a:xfrm flipH="1">
+                          <a:off x="0" y="0"/>
+                          <a:ext cx="647700" cy="235585"/>
+                        </a:xfrm>
+                        <a:prstGeom prst="straightConnector1">
+                          <a:avLst/>
+                        </a:prstGeom>
+                        <a:ln w="28575">
+                          <a:solidFill>
+                            <a:srgbClr val="FF0000"/>
+                          </a:solidFill>
+                          <a:tailEnd type="arrow"/>
+                        </a:ln>
+                      </wps:spPr>
+                      <wps:style>
+                        <a:lnRef idx="1">
+                          <a:schemeClr val="accent1"/>
+                        </a:lnRef>
+                        <a:fillRef idx="0">
+                          <a:schemeClr val="accent1"/>
+                        </a:fillRef>
+                        <a:effectRef idx="0">
+                          <a:schemeClr val="accent1"/>
+                        </a:effectRef>
+                        <a:fontRef idx="minor">
+                          <a:schemeClr val="tx1"/>
+                        </a:fontRef>
+                      </wps:style>
+                      <wps:bodyPr/>
+                    </wps:wsp>
+                  </a:graphicData>
+                </a:graphic>
+                <wp14:sizeRelH relativeFrom="margin">
+                  <wp14:pctWidth>0</wp14:pctWidth>
+                </wp14:sizeRelH>
+                <wp14:sizeRelV relativeFrom="margin">
+                  <wp14:pctHeight>0</wp14:pctHeight>
+                </wp14:sizeRelV>
+              </wp:anchor>
+            </w:drawing>
+          </mc:Choice>
+          <mc:Fallback>
+            <w:pict>
+              <v:shape id="Straight Arrow Connector 25" o:spid="_x0000_s1026" type="#_x0000_t32" style="position:absolute;margin-left:112.5pt;margin-top:-.65pt;width:51pt;height:18.55pt;flip:x;z-index:251726336;visibility:visible;mso-wrap-style:square;mso-width-percent:0;mso-height-percent:0;mso-wrap-distance-left:9pt;mso-wrap-distance-top:0;mso-wrap-distance-right:9pt;mso-wrap-distance-bottom:0;mso-position-horizontal:absolute;mso-position-horizontal-relative:text;mso-position-vertical:absolute;mso-position-vertical-relative:text;mso-width-percent:0;mso-height-percent:0;mso-width-relative:margin;mso-height-relative:margin" o:gfxdata="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" strokecolor="red" strokeweight="2.25pt">
+                <v:stroke endarrow="open"/>
+              </v:shape>
+            </w:pict>
+          </mc:Fallback>
+        </mc:AlternateContent>
+      </w:r>
+      <w:r>
+        <w:rPr>
+          <w:rFonts w:ascii="Consolas" w:hAnsi="Consolas" w:cs="Consolas"/>
+          <w:color w:val="000000"/>
+          <w:sz w:val="20"/>
+          <w:szCs w:val="20"/>
+        </w:rPr>
+        <w:t>Number of Diamonds: 210</w:t>
+      </w:r>
+    </w:p>
+    <w:p>
+      <w:pPr>
+        <w:rPr>
+          <w:rFonts w:ascii="Consolas" w:hAnsi="Consolas" w:cs="Consolas"/>
+          <w:color w:val="000000"/>
+          <w:sz w:val="20"/>
+          <w:szCs w:val="20"/>
+        </w:rPr>
+      </w:pPr>
+      <w:r>
+        <w:rPr>
+          <w:rFonts w:ascii="Consolas" w:hAnsi="Consolas" w:cs="Consolas"/>
+          <w:color w:val="000000"/>
+          <w:sz w:val="20"/>
+          <w:szCs w:val="20"/>
+        </w:rPr>
+        <w:t>Number of Spades: 0</w:t>
+      </w:r>
+    </w:p>
+    <w:p>
+      <w:pPr>
+        <w:rPr>
+          <w:rFonts w:cs="Consolas"/>
+          <w:color w:val="000000"/>
+          <w:sz w:val="24"/>
+          <w:szCs w:val="24"/>
+        </w:rPr>
+      </w:pPr>
+      <w:r>
+        <w:rPr>
+          <w:noProof/>
+          <w:lang w:eastAsia="en-AU"/>
+        </w:rPr>
+        <mc:AlternateContent>
+          <mc:Choice Requires="wps">
+            <w:drawing>
+              <wp:anchor distT="0" distB="0" distL="114300" distR="114300" simplePos="0" relativeHeight="251728384" behindDoc="0" locked="0" layoutInCell="1" allowOverlap="1" wp14:anchorId="5D406DFD" wp14:editId="0BC87C86">
+                <wp:simplePos x="0" y="0"/>
+                <wp:positionH relativeFrom="column">
+                  <wp:posOffset>3305175</wp:posOffset>
+                </wp:positionH>
+                <wp:positionV relativeFrom="paragraph">
+                  <wp:posOffset>723265</wp:posOffset>
+                </wp:positionV>
+                <wp:extent cx="647700" cy="235585"/>
+                <wp:effectExtent l="38100" t="19050" r="19050" b="69215"/>
+                <wp:wrapNone/>
+                <wp:docPr id="28" name="Straight Arrow Connector 28"/>
+                <wp:cNvGraphicFramePr/>
+                <a:graphic xmlns:a="http://schemas.openxmlformats.org/drawingml/2006/main">
+                  <a:graphicData uri="http://schemas.microsoft.com/office/word/2010/wordprocessingShape">
+                    <wps:wsp>
+                      <wps:cNvCnPr/>
+                      <wps:spPr>
+                        <a:xfrm flipH="1">
+                          <a:off x="0" y="0"/>
+                          <a:ext cx="647700" cy="235585"/>
+                        </a:xfrm>
+                        <a:prstGeom prst="straightConnector1">
+                          <a:avLst/>
+                        </a:prstGeom>
+                        <a:ln w="28575">
+                          <a:solidFill>
+                            <a:srgbClr val="FF0000"/>
+                          </a:solidFill>
+                          <a:tailEnd type="arrow"/>
+                        </a:ln>
+                      </wps:spPr>
+                      <wps:style>
+                        <a:lnRef idx="1">
+                          <a:schemeClr val="accent1"/>
+                        </a:lnRef>
+                        <a:fillRef idx="0">
+                          <a:schemeClr val="accent1"/>
+                        </a:fillRef>
+                        <a:effectRef idx="0">
+                          <a:schemeClr val="accent1"/>
+                        </a:effectRef>
+                        <a:fontRef idx="minor">
+                          <a:schemeClr val="tx1"/>
+                        </a:fontRef>
+                      </wps:style>
+                      <wps:bodyPr/>
+                    </wps:wsp>
+                  </a:graphicData>
+                </a:graphic>
+                <wp14:sizeRelH relativeFrom="margin">
+                  <wp14:pctWidth>0</wp14:pctWidth>
+                </wp14:sizeRelH>
+                <wp14:sizeRelV relativeFrom="margin">
+                  <wp14:pctHeight>0</wp14:pctHeight>
+                </wp14:sizeRelV>
+              </wp:anchor>
+            </w:drawing>
+          </mc:Choice>
+          <mc:Fallback>
+            <w:pict>
+              <v:shape id="Straight Arrow Connector 28" o:spid="_x0000_s1026" type="#_x0000_t32" style="position:absolute;margin-left:260.25pt;margin-top:56.95pt;width:51pt;height:18.55pt;flip:x;z-index:251728384;visibility:visible;mso-wrap-style:square;mso-width-percent:0;mso-height-percent:0;mso-wrap-distance-left:9pt;mso-wrap-distance-top:0;mso-wrap-distance-right:9pt;mso-wrap-distance-bottom:0;mso-position-horizontal:absolute;mso-position-horizontal-relative:text;mso-position-vertical:absolute;mso-position-vertical-relative:text;mso-width-percent:0;mso-height-percent:0;mso-width-relative:margin;mso-height-relative:margin" o:gfxdata="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" strokecolor="red" strokeweight="2.25pt">
+                <v:stroke endarrow="open"/>
+              </v:shape>
+            </w:pict>
+          </mc:Fallback>
+        </mc:AlternateContent>
+      </w:r>
+      <w:r>
+        <w:rPr>
+          <w:rFonts w:cs="Consolas"/>
+          <w:color w:val="000000"/>
+          <w:sz w:val="24"/>
+          <w:szCs w:val="24"/>
+        </w:rPr>
+        <w:t>As can be seen the application is not generating all of the dice values that it should be</w:t>
+      </w:r>
+      <w:r>
+        <w:rPr>
+          <w:rFonts w:cs="Consolas"/>
+          <w:color w:val="000000"/>
+          <w:sz w:val="24"/>
+          <w:szCs w:val="24"/>
+        </w:rPr>
+        <w:t>, it is not reaching the spade</w:t>
+      </w:r>
+      <w:r>
+        <w:rPr>
+          <w:rFonts w:cs="Consolas"/>
+          <w:color w:val="000000"/>
+          <w:sz w:val="24"/>
+          <w:szCs w:val="24"/>
+        </w:rPr>
+        <w:t xml:space="preserve">. </w:t>
+      </w:r>
+      <w:r>
+        <w:rPr>
+          <w:rFonts w:cs="Consolas"/>
+          <w:color w:val="000000"/>
+          <w:sz w:val="24"/>
+          <w:szCs w:val="24"/>
+        </w:rPr>
+        <w:t xml:space="preserve">This is due to the </w:t>
+      </w:r>
+      <w:proofErr w:type="spellStart"/>
+      <w:r>
+        <w:rPr>
+          <w:rFonts w:cs="Consolas"/>
+          <w:color w:val="000000"/>
+          <w:sz w:val="24"/>
+          <w:szCs w:val="24"/>
+        </w:rPr>
+        <w:t>RANDOM.nextInt</w:t>
+      </w:r>
+      <w:proofErr w:type="spellEnd"/>
+      <w:r>
+        <w:rPr>
+          <w:rFonts w:cs="Consolas"/>
+          <w:color w:val="000000"/>
+          <w:sz w:val="24"/>
+          <w:szCs w:val="24"/>
+        </w:rPr>
+        <w:t xml:space="preserve"> using the ordinal positioning, which causes the generated number to be up to but not actually the last ordinal position. </w:t>
+      </w:r>
+    </w:p>
+    <w:p>
+      <w:pPr>
+        <w:rPr>
+          <w:rFonts w:cs="Consolas"/>
+          <w:color w:val="000000"/>
+          <w:sz w:val="24"/>
+          <w:szCs w:val="24"/>
+        </w:rPr>
+      </w:pPr>
+      <w:r>
+        <w:rPr>
+          <w:noProof/>
+          <w:lang w:eastAsia="en-AU"/>
+        </w:rPr>
+        <w:drawing>
+          <wp:inline distT="0" distB="0" distL="0" distR="0" wp14:anchorId="60C9D0A6" wp14:editId="395669FD">
+            <wp:extent cx="4133850" cy="647700"/>
+            <wp:effectExtent l="0" t="0" r="0" b="0"/>
+            <wp:docPr id="27" name="Picture 27"/>
+            <wp:cNvGraphicFramePr>
+              <a:graphicFrameLocks xmlns:a="http://schemas.openxmlformats.org/drawingml/2006/main" noChangeAspect="1"/>
+            </wp:cNvGraphicFramePr>
+            <a:graphic xmlns:a="http://schemas.openxmlformats.org/drawingml/2006/main">
+              <a:graphicData uri="http://schemas.openxmlformats.org/drawingml/2006/picture">
+                <pic:pic xmlns:pic="http://schemas.openxmlformats.org/drawingml/2006/picture">
+                  <pic:nvPicPr>
+                    <pic:cNvPr id="0" name=""/>
+                    <pic:cNvPicPr/>
+                  </pic:nvPicPr>
+                  <pic:blipFill>
+                    <a:blip r:embed="rId11"/>
+                    <a:stretch>
+                      <a:fillRect/>
+                    </a:stretch>
+                  </pic:blipFill>
+                  <pic:spPr>
+                    <a:xfrm>
+                      <a:off x="0" y="0"/>
+                      <a:ext cx="4133850" cy="647700"/>
+                    </a:xfrm>
+                    <a:prstGeom prst="rect">
+                      <a:avLst/>
+                    </a:prstGeom>
+                  </pic:spPr>
+                </pic:pic>
+              </a:graphicData>
+            </a:graphic>
+          </wp:inline>
+        </w:drawing>
+      </w:r>
+    </w:p>
+    <w:p>
+      <w:pPr>
+        <w:rPr>
+          <w:rFonts w:cs="Consolas"/>
+          <w:color w:val="000000"/>
+          <w:sz w:val="24"/>
+          <w:szCs w:val="24"/>
+        </w:rPr>
+      </w:pPr>
+    </w:p>
+    <w:p/>
+    <w:p/>
+    <w:p>
+      <w:pPr>
+        <w:pStyle w:val="Heading2"/>
+      </w:pPr>
+      <w:r>
+        <w:t>Tracing:</w:t>
+      </w:r>
+    </w:p>
+    <w:p>
+      <w:pPr>
+        <w:rPr>
+          <w:sz w:val="24"/>
+          <w:szCs w:val="24"/>
+        </w:rPr>
+      </w:pPr>
+      <w:r>
+        <w:rPr>
+          <w:sz w:val="24"/>
+          <w:szCs w:val="24"/>
+        </w:rPr>
+        <w:t xml:space="preserve">In order to prove my hypothesis I created </w:t>
+      </w:r>
+      <w:r>
+        <w:rPr>
+          <w:sz w:val="24"/>
+          <w:szCs w:val="24"/>
+        </w:rPr>
+        <w:t>a test</w:t>
+      </w:r>
+      <w:r>
+        <w:rPr>
+          <w:sz w:val="24"/>
+          <w:szCs w:val="24"/>
+        </w:rPr>
+        <w:t xml:space="preserve"> in </w:t>
+      </w:r>
+      <w:proofErr w:type="spellStart"/>
+      <w:r>
+        <w:rPr>
+          <w:sz w:val="24"/>
+          <w:szCs w:val="24"/>
+        </w:rPr>
+        <w:t>JU</w:t>
+      </w:r>
+      <w:r>
+        <w:rPr>
+          <w:sz w:val="24"/>
+          <w:szCs w:val="24"/>
+        </w:rPr>
+        <w:t>nit</w:t>
+      </w:r>
+      <w:proofErr w:type="spellEnd"/>
+      <w:r>
+        <w:rPr>
+          <w:sz w:val="24"/>
+          <w:szCs w:val="24"/>
+        </w:rPr>
+        <w:t xml:space="preserve"> under the test class Bug</w:t>
+      </w:r>
+      <w:r>
+        <w:rPr>
+          <w:sz w:val="24"/>
+          <w:szCs w:val="24"/>
+        </w:rPr>
+        <w:t>3</w:t>
+      </w:r>
+      <w:r>
+        <w:rPr>
+          <w:sz w:val="24"/>
+          <w:szCs w:val="24"/>
+        </w:rPr>
+        <w:t xml:space="preserve">Test, </w:t>
+      </w:r>
+      <w:r>
+        <w:rPr>
+          <w:sz w:val="24"/>
+          <w:szCs w:val="24"/>
+        </w:rPr>
+        <w:t>the first</w:t>
+      </w:r>
+      <w:r>
+        <w:rPr>
+          <w:sz w:val="24"/>
+          <w:szCs w:val="24"/>
+        </w:rPr>
+        <w:t xml:space="preserve"> test was</w:t>
+      </w:r>
+      <w:r>
+        <w:rPr>
+          <w:sz w:val="24"/>
+          <w:szCs w:val="24"/>
+        </w:rPr>
+        <w:t xml:space="preserve"> </w:t>
+      </w:r>
+      <w:r>
+        <w:rPr>
+          <w:sz w:val="24"/>
+          <w:szCs w:val="24"/>
+        </w:rPr>
+        <w:t xml:space="preserve">used as evidence to support my hypothesis and looped 1000 times using the </w:t>
+      </w:r>
+      <w:proofErr w:type="spellStart"/>
+      <w:r>
+        <w:rPr>
+          <w:sz w:val="24"/>
+          <w:szCs w:val="24"/>
+        </w:rPr>
+        <w:t>getRandom</w:t>
+      </w:r>
+      <w:proofErr w:type="spellEnd"/>
+      <w:r>
+        <w:rPr>
+          <w:sz w:val="24"/>
+          <w:szCs w:val="24"/>
+        </w:rPr>
+        <w:t xml:space="preserve"> method to get the values. </w:t>
+      </w:r>
+      <w:r>
+        <w:rPr>
+          <w:sz w:val="24"/>
+          <w:szCs w:val="24"/>
+        </w:rPr>
+        <w:t xml:space="preserve">Due to the test identifying the bug I will use this test after making a change to the </w:t>
+      </w:r>
+      <w:proofErr w:type="spellStart"/>
+      <w:r>
+        <w:rPr>
+          <w:sz w:val="24"/>
+          <w:szCs w:val="24"/>
+        </w:rPr>
+        <w:t>getRandom</w:t>
+      </w:r>
+      <w:proofErr w:type="spellEnd"/>
+      <w:r>
+        <w:rPr>
+          <w:sz w:val="24"/>
+          <w:szCs w:val="24"/>
+        </w:rPr>
+        <w:t xml:space="preserve"> method to verify the fix.</w:t>
+      </w:r>
+    </w:p>
+    <w:p>
+      <w:pPr>
+        <w:rPr>
           <w:b/>
           <w:sz w:val="24"/>
           <w:szCs w:val="24"/>
           <w:u w:val="single"/>
         </w:rPr>
       </w:pPr>
+      <w:r>
+        <w:rPr>
+          <w:b/>
+          <w:sz w:val="24"/>
+          <w:szCs w:val="24"/>
+          <w:u w:val="single"/>
+        </w:rPr>
+        <w:t>Test 1:</w:t>
+      </w:r>
+    </w:p>
+    <w:p>
+      <w:pPr>
+        <w:autoSpaceDE w:val="0"/>
+        <w:autoSpaceDN w:val="0"/>
+        <w:adjustRightInd w:val="0"/>
+        <w:spacing w:after="0" w:line="240" w:lineRule="auto"/>
+        <w:rPr>
+          <w:rFonts w:ascii="Consolas" w:hAnsi="Consolas" w:cs="Consolas"/>
+          <w:sz w:val="20"/>
+          <w:szCs w:val="20"/>
+        </w:rPr>
+      </w:pPr>
+      <w:r>
+        <w:rPr>
+          <w:rFonts w:ascii="Consolas" w:hAnsi="Consolas" w:cs="Consolas"/>
+          <w:color w:val="000000"/>
+          <w:sz w:val="20"/>
+          <w:szCs w:val="20"/>
+        </w:rPr>
+        <w:t>Number of Hearts: 208</w:t>
+      </w:r>
+    </w:p>
+    <w:p>
+      <w:pPr>
+        <w:autoSpaceDE w:val="0"/>
+        <w:autoSpaceDN w:val="0"/>
+        <w:adjustRightInd w:val="0"/>
+        <w:spacing w:after="0" w:line="240" w:lineRule="auto"/>
+        <w:rPr>
+          <w:rFonts w:ascii="Consolas" w:hAnsi="Consolas" w:cs="Consolas"/>
+          <w:sz w:val="20"/>
+          <w:szCs w:val="20"/>
+        </w:rPr>
+      </w:pPr>
+      <w:r>
+        <w:rPr>
+          <w:rFonts w:ascii="Consolas" w:hAnsi="Consolas" w:cs="Consolas"/>
+          <w:color w:val="000000"/>
+          <w:sz w:val="20"/>
+          <w:szCs w:val="20"/>
+        </w:rPr>
+        <w:t>Number of Clubs: 180</w:t>
+      </w:r>
+    </w:p>
+    <w:p>
+      <w:pPr>
+        <w:autoSpaceDE w:val="0"/>
+        <w:autoSpaceDN w:val="0"/>
+        <w:adjustRightInd w:val="0"/>
+        <w:spacing w:after="0" w:line="240" w:lineRule="auto"/>
+        <w:rPr>
+          <w:rFonts w:ascii="Consolas" w:hAnsi="Consolas" w:cs="Consolas"/>
+          <w:sz w:val="20"/>
+          <w:szCs w:val="20"/>
+        </w:rPr>
+      </w:pPr>
+      <w:r>
+        <w:rPr>
+          <w:rFonts w:ascii="Consolas" w:hAnsi="Consolas" w:cs="Consolas"/>
+          <w:color w:val="000000"/>
+          <w:sz w:val="20"/>
+          <w:szCs w:val="20"/>
+        </w:rPr>
+        <w:t>Number of Anchors: 195</w:t>
+      </w:r>
+    </w:p>
+    <w:p>
+      <w:pPr>
+        <w:autoSpaceDE w:val="0"/>
+        <w:autoSpaceDN w:val="0"/>
+        <w:adjustRightInd w:val="0"/>
+        <w:spacing w:after="0" w:line="240" w:lineRule="auto"/>
+        <w:rPr>
+          <w:rFonts w:ascii="Consolas" w:hAnsi="Consolas" w:cs="Consolas"/>
+          <w:sz w:val="20"/>
+          <w:szCs w:val="20"/>
+        </w:rPr>
+      </w:pPr>
+      <w:r>
+        <w:rPr>
+          <w:noProof/>
+          <w:lang w:eastAsia="en-AU"/>
+        </w:rPr>
+        <mc:AlternateContent>
+          <mc:Choice Requires="wps">
+            <w:drawing>
+              <wp:anchor distT="0" distB="0" distL="114300" distR="114300" simplePos="0" relativeHeight="251732480" behindDoc="0" locked="0" layoutInCell="1" allowOverlap="1" wp14:anchorId="7C1F149F" wp14:editId="4F670FB9">
+                <wp:simplePos x="0" y="0"/>
+                <wp:positionH relativeFrom="column">
+                  <wp:posOffset>1400175</wp:posOffset>
+                </wp:positionH>
+                <wp:positionV relativeFrom="paragraph">
+                  <wp:posOffset>93345</wp:posOffset>
+                </wp:positionV>
+                <wp:extent cx="647700" cy="235585"/>
+                <wp:effectExtent l="38100" t="19050" r="19050" b="69215"/>
+                <wp:wrapNone/>
+                <wp:docPr id="30" name="Straight Arrow Connector 30"/>
+                <wp:cNvGraphicFramePr/>
+                <a:graphic xmlns:a="http://schemas.openxmlformats.org/drawingml/2006/main">
+                  <a:graphicData uri="http://schemas.microsoft.com/office/word/2010/wordprocessingShape">
+                    <wps:wsp>
+                      <wps:cNvCnPr/>
+                      <wps:spPr>
+                        <a:xfrm flipH="1">
+                          <a:off x="0" y="0"/>
+                          <a:ext cx="647700" cy="235585"/>
+                        </a:xfrm>
+                        <a:prstGeom prst="straightConnector1">
+                          <a:avLst/>
+                        </a:prstGeom>
+                        <a:ln w="28575">
+                          <a:solidFill>
+                            <a:srgbClr val="FF0000"/>
+                          </a:solidFill>
+                          <a:tailEnd type="arrow"/>
+                        </a:ln>
+                      </wps:spPr>
+                      <wps:style>
+                        <a:lnRef idx="1">
+                          <a:schemeClr val="accent1"/>
+                        </a:lnRef>
+                        <a:fillRef idx="0">
+                          <a:schemeClr val="accent1"/>
+                        </a:fillRef>
+                        <a:effectRef idx="0">
+                          <a:schemeClr val="accent1"/>
+                        </a:effectRef>
+                        <a:fontRef idx="minor">
+                          <a:schemeClr val="tx1"/>
+                        </a:fontRef>
+                      </wps:style>
+                      <wps:bodyPr/>
+                    </wps:wsp>
+                  </a:graphicData>
+                </a:graphic>
+                <wp14:sizeRelH relativeFrom="margin">
+                  <wp14:pctWidth>0</wp14:pctWidth>
+                </wp14:sizeRelH>
+                <wp14:sizeRelV relativeFrom="margin">
+                  <wp14:pctHeight>0</wp14:pctHeight>
+                </wp14:sizeRelV>
+              </wp:anchor>
+            </w:drawing>
+          </mc:Choice>
+          <mc:Fallback>
+            <w:pict>
+              <v:shape id="Straight Arrow Connector 30" o:spid="_x0000_s1026" type="#_x0000_t32" style="position:absolute;margin-left:110.25pt;margin-top:7.35pt;width:51pt;height:18.55pt;flip:x;z-index:251732480;visibility:visible;mso-wrap-style:square;mso-width-percent:0;mso-height-percent:0;mso-wrap-distance-left:9pt;mso-wrap-distance-top:0;mso-wrap-distance-right:9pt;mso-wrap-distance-bottom:0;mso-position-horizontal:absolute;mso-position-horizontal-relative:text;mso-position-vertical:absolute;mso-position-vertical-relative:text;mso-width-percent:0;mso-height-percent:0;mso-width-relative:margin;mso-height-relative:margin" o:gfxdata="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" strokecolor="red" strokeweight="2.25pt">
+                <v:stroke endarrow="open"/>
+              </v:shape>
+            </w:pict>
+          </mc:Fallback>
+        </mc:AlternateContent>
+      </w:r>
+      <w:r>
+        <w:rPr>
+          <w:rFonts w:ascii="Consolas" w:hAnsi="Consolas" w:cs="Consolas"/>
+          <w:color w:val="000000"/>
+          <w:sz w:val="20"/>
+          <w:szCs w:val="20"/>
+        </w:rPr>
+        <w:t>Number of Crowns: 207</w:t>
+      </w:r>
+    </w:p>
+    <w:p>
+      <w:pPr>
+        <w:autoSpaceDE w:val="0"/>
+        <w:autoSpaceDN w:val="0"/>
+        <w:adjustRightInd w:val="0"/>
+        <w:spacing w:after="0" w:line="240" w:lineRule="auto"/>
+        <w:rPr>
+          <w:rFonts w:ascii="Consolas" w:hAnsi="Consolas" w:cs="Consolas"/>
+          <w:sz w:val="20"/>
+          <w:szCs w:val="20"/>
+        </w:rPr>
+      </w:pPr>
+      <w:r>
+        <w:rPr>
+          <w:rFonts w:ascii="Consolas" w:hAnsi="Consolas" w:cs="Consolas"/>
+          <w:color w:val="000000"/>
+          <w:sz w:val="20"/>
+          <w:szCs w:val="20"/>
+        </w:rPr>
+        <w:t>Number of Diamonds: 210</w:t>
+      </w:r>
+    </w:p>
+    <w:p>
+      <w:pPr>
+        <w:rPr>
+          <w:rFonts w:ascii="Consolas" w:hAnsi="Consolas" w:cs="Consolas"/>
+          <w:color w:val="000000"/>
+          <w:sz w:val="20"/>
+          <w:szCs w:val="20"/>
+        </w:rPr>
+      </w:pPr>
+      <w:r>
+        <w:rPr>
+          <w:rFonts w:ascii="Consolas" w:hAnsi="Consolas" w:cs="Consolas"/>
+          <w:color w:val="000000"/>
+          <w:sz w:val="20"/>
+          <w:szCs w:val="20"/>
+        </w:rPr>
+        <w:t>Number of Spades: 0</w:t>
+      </w:r>
+    </w:p>
+    <w:p>
+      <w:pPr>
+        <w:rPr>
+          <w:b/>
+          <w:sz w:val="24"/>
+          <w:szCs w:val="24"/>
+          <w:u w:val="single"/>
+        </w:rPr>
+      </w:pPr>
+      <w:r>
+        <w:rPr>
+          <w:b/>
+          <w:sz w:val="24"/>
+          <w:szCs w:val="24"/>
+          <w:u w:val="single"/>
+        </w:rPr>
+        <w:t>Test 2:</w:t>
+      </w:r>
+    </w:p>
+    <w:p>
+      <w:pPr>
+        <w:autoSpaceDE w:val="0"/>
+        <w:autoSpaceDN w:val="0"/>
+        <w:adjustRightInd w:val="0"/>
+        <w:spacing w:after="0" w:line="240" w:lineRule="auto"/>
+        <w:rPr>
+          <w:rFonts w:ascii="Consolas" w:hAnsi="Consolas" w:cs="Consolas"/>
+          <w:sz w:val="20"/>
+          <w:szCs w:val="20"/>
+        </w:rPr>
+      </w:pPr>
+      <w:r>
+        <w:rPr>
+          <w:rFonts w:ascii="Consolas" w:hAnsi="Consolas" w:cs="Consolas"/>
+          <w:color w:val="000000"/>
+          <w:sz w:val="20"/>
+          <w:szCs w:val="20"/>
+        </w:rPr>
+        <w:t>Number of Hearts: 168</w:t>
+      </w:r>
+    </w:p>
+    <w:p>
+      <w:pPr>
+        <w:autoSpaceDE w:val="0"/>
+        <w:autoSpaceDN w:val="0"/>
+        <w:adjustRightInd w:val="0"/>
+        <w:spacing w:after="0" w:line="240" w:lineRule="auto"/>
+        <w:rPr>
+          <w:rFonts w:ascii="Consolas" w:hAnsi="Consolas" w:cs="Consolas"/>
+          <w:sz w:val="20"/>
+          <w:szCs w:val="20"/>
+        </w:rPr>
+      </w:pPr>
+      <w:r>
+        <w:rPr>
+          <w:rFonts w:ascii="Consolas" w:hAnsi="Consolas" w:cs="Consolas"/>
+          <w:color w:val="000000"/>
+          <w:sz w:val="20"/>
+          <w:szCs w:val="20"/>
+        </w:rPr>
+        <w:t>Number of Clubs: 169</w:t>
+      </w:r>
+    </w:p>
+    <w:p>
+      <w:pPr>
+        <w:autoSpaceDE w:val="0"/>
+        <w:autoSpaceDN w:val="0"/>
+        <w:adjustRightInd w:val="0"/>
+        <w:spacing w:after="0" w:line="240" w:lineRule="auto"/>
+        <w:rPr>
+          <w:rFonts w:ascii="Consolas" w:hAnsi="Consolas" w:cs="Consolas"/>
+          <w:sz w:val="20"/>
+          <w:szCs w:val="20"/>
+        </w:rPr>
+      </w:pPr>
+      <w:r>
+        <w:rPr>
+          <w:rFonts w:ascii="Consolas" w:hAnsi="Consolas" w:cs="Consolas"/>
+          <w:color w:val="000000"/>
+          <w:sz w:val="20"/>
+          <w:szCs w:val="20"/>
+        </w:rPr>
+        <w:t>Number of Anchors: 155</w:t>
+      </w:r>
+    </w:p>
+    <w:p>
+      <w:pPr>
+        <w:autoSpaceDE w:val="0"/>
+        <w:autoSpaceDN w:val="0"/>
+        <w:adjustRightInd w:val="0"/>
+        <w:spacing w:after="0" w:line="240" w:lineRule="auto"/>
+        <w:rPr>
+          <w:rFonts w:ascii="Consolas" w:hAnsi="Consolas" w:cs="Consolas"/>
+          <w:sz w:val="20"/>
+          <w:szCs w:val="20"/>
+        </w:rPr>
+      </w:pPr>
+      <w:r>
+        <w:rPr>
+          <w:rFonts w:ascii="Consolas" w:hAnsi="Consolas" w:cs="Consolas"/>
+          <w:color w:val="000000"/>
+          <w:sz w:val="20"/>
+          <w:szCs w:val="20"/>
+        </w:rPr>
+        <w:t>Number of Crowns: 169</w:t>
+      </w:r>
+    </w:p>
+    <w:p>
+      <w:pPr>
+        <w:autoSpaceDE w:val="0"/>
+        <w:autoSpaceDN w:val="0"/>
+        <w:adjustRightInd w:val="0"/>
+        <w:spacing w:after="0" w:line="240" w:lineRule="auto"/>
+        <w:rPr>
+          <w:rFonts w:ascii="Consolas" w:hAnsi="Consolas" w:cs="Consolas"/>
+          <w:sz w:val="20"/>
+          <w:szCs w:val="20"/>
+        </w:rPr>
+      </w:pPr>
+      <w:r>
+        <w:rPr>
+          <w:noProof/>
+          <w:lang w:eastAsia="en-AU"/>
+        </w:rPr>
+        <mc:AlternateContent>
+          <mc:Choice Requires="wps">
+            <w:drawing>
+              <wp:anchor distT="0" distB="0" distL="114300" distR="114300" simplePos="0" relativeHeight="251730432" behindDoc="0" locked="0" layoutInCell="1" allowOverlap="1" wp14:anchorId="2BB92A74" wp14:editId="799E7882">
+                <wp:simplePos x="0" y="0"/>
+                <wp:positionH relativeFrom="column">
+                  <wp:posOffset>1495425</wp:posOffset>
+                </wp:positionH>
+                <wp:positionV relativeFrom="paragraph">
+                  <wp:posOffset>9525</wp:posOffset>
+                </wp:positionV>
+                <wp:extent cx="647700" cy="235585"/>
+                <wp:effectExtent l="38100" t="19050" r="19050" b="69215"/>
+                <wp:wrapNone/>
+                <wp:docPr id="29" name="Straight Arrow Connector 29"/>
+                <wp:cNvGraphicFramePr/>
+                <a:graphic xmlns:a="http://schemas.openxmlformats.org/drawingml/2006/main">
+                  <a:graphicData uri="http://schemas.microsoft.com/office/word/2010/wordprocessingShape">
+                    <wps:wsp>
+                      <wps:cNvCnPr/>
+                      <wps:spPr>
+                        <a:xfrm flipH="1">
+                          <a:off x="0" y="0"/>
+                          <a:ext cx="647700" cy="235585"/>
+                        </a:xfrm>
+                        <a:prstGeom prst="straightConnector1">
+                          <a:avLst/>
+                        </a:prstGeom>
+                        <a:ln w="28575">
+                          <a:solidFill>
+                            <a:srgbClr val="FF0000"/>
+                          </a:solidFill>
+                          <a:tailEnd type="arrow"/>
+                        </a:ln>
+                      </wps:spPr>
+                      <wps:style>
+                        <a:lnRef idx="1">
+                          <a:schemeClr val="accent1"/>
+                        </a:lnRef>
+                        <a:fillRef idx="0">
+                          <a:schemeClr val="accent1"/>
+                        </a:fillRef>
+                        <a:effectRef idx="0">
+                          <a:schemeClr val="accent1"/>
+                        </a:effectRef>
+                        <a:fontRef idx="minor">
+                          <a:schemeClr val="tx1"/>
+                        </a:fontRef>
+                      </wps:style>
+                      <wps:bodyPr/>
+                    </wps:wsp>
+                  </a:graphicData>
+                </a:graphic>
+                <wp14:sizeRelH relativeFrom="margin">
+                  <wp14:pctWidth>0</wp14:pctWidth>
+                </wp14:sizeRelH>
+                <wp14:sizeRelV relativeFrom="margin">
+                  <wp14:pctHeight>0</wp14:pctHeight>
+                </wp14:sizeRelV>
+              </wp:anchor>
+            </w:drawing>
+          </mc:Choice>
+          <mc:Fallback>
+            <w:pict>
+              <v:shape id="Straight Arrow Connector 29" o:spid="_x0000_s1026" type="#_x0000_t32" style="position:absolute;margin-left:117.75pt;margin-top:.75pt;width:51pt;height:18.55pt;flip:x;z-index:251730432;visibility:visible;mso-wrap-style:square;mso-width-percent:0;mso-height-percent:0;mso-wrap-distance-left:9pt;mso-wrap-distance-top:0;mso-wrap-distance-right:9pt;mso-wrap-distance-bottom:0;mso-position-horizontal:absolute;mso-position-horizontal-relative:text;mso-position-vertical:absolute;mso-position-vertical-relative:text;mso-width-percent:0;mso-height-percent:0;mso-width-relative:margin;mso-height-relative:margin" o:gfxdata="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" strokecolor="red" strokeweight="2.25pt">
+                <v:stroke endarrow="open"/>
+              </v:shape>
+            </w:pict>
+          </mc:Fallback>
+        </mc:AlternateContent>
+      </w:r>
+      <w:r>
+        <w:rPr>
+          <w:rFonts w:ascii="Consolas" w:hAnsi="Consolas" w:cs="Consolas"/>
+          <w:color w:val="000000"/>
+          <w:sz w:val="20"/>
+          <w:szCs w:val="20"/>
+        </w:rPr>
+        <w:t>Number of Diamonds: 169</w:t>
+      </w:r>
+    </w:p>
+    <w:p>
+      <w:pPr>
+        <w:rPr>
+          <w:rFonts w:ascii="Consolas" w:hAnsi="Consolas" w:cs="Consolas"/>
+          <w:color w:val="000000"/>
+          <w:sz w:val="20"/>
+          <w:szCs w:val="20"/>
+        </w:rPr>
+      </w:pPr>
+      <w:r>
+        <w:rPr>
+          <w:rFonts w:ascii="Consolas" w:hAnsi="Consolas" w:cs="Consolas"/>
+          <w:color w:val="000000"/>
+          <w:sz w:val="20"/>
+          <w:szCs w:val="20"/>
+        </w:rPr>
+        <w:t>Number of Spades: 170</w:t>
+      </w:r>
+    </w:p>
+    <w:p>
+      <w:pPr>
+        <w:rPr>
+          <w:sz w:val="24"/>
+          <w:szCs w:val="24"/>
+        </w:rPr>
+      </w:pPr>
+    </w:p>
+    <w:p>
+      <w:pPr>
+        <w:pStyle w:val="Heading2"/>
+      </w:pPr>
+      <w:r>
+        <w:t>Resolution:</w:t>
+      </w:r>
+    </w:p>
+    <w:p>
+      <w:pPr>
+        <w:rPr>
+          <w:sz w:val="24"/>
+          <w:szCs w:val="24"/>
+        </w:rPr>
+      </w:pPr>
+      <w:r>
+        <w:rPr>
+          <w:noProof/>
+          <w:lang w:eastAsia="en-AU"/>
+        </w:rPr>
+        <mc:AlternateContent>
+          <mc:Choice Requires="wps">
+            <w:drawing>
+              <wp:anchor distT="0" distB="0" distL="114300" distR="114300" simplePos="0" relativeHeight="251734528" behindDoc="0" locked="0" layoutInCell="1" allowOverlap="1" wp14:anchorId="6C5FBE66" wp14:editId="30182DC4">
+                <wp:simplePos x="0" y="0"/>
+                <wp:positionH relativeFrom="column">
+                  <wp:posOffset>3209925</wp:posOffset>
+                </wp:positionH>
+                <wp:positionV relativeFrom="paragraph">
+                  <wp:posOffset>645160</wp:posOffset>
+                </wp:positionV>
+                <wp:extent cx="647700" cy="235585"/>
+                <wp:effectExtent l="38100" t="19050" r="19050" b="69215"/>
+                <wp:wrapNone/>
+                <wp:docPr id="31" name="Straight Arrow Connector 31"/>
+                <wp:cNvGraphicFramePr/>
+                <a:graphic xmlns:a="http://schemas.openxmlformats.org/drawingml/2006/main">
+                  <a:graphicData uri="http://schemas.microsoft.com/office/word/2010/wordprocessingShape">
+                    <wps:wsp>
+                      <wps:cNvCnPr/>
+                      <wps:spPr>
+                        <a:xfrm flipH="1">
+                          <a:off x="0" y="0"/>
+                          <a:ext cx="647700" cy="235585"/>
+                        </a:xfrm>
+                        <a:prstGeom prst="straightConnector1">
+                          <a:avLst/>
+                        </a:prstGeom>
+                        <a:ln w="28575">
+                          <a:solidFill>
+                            <a:srgbClr val="FF0000"/>
+                          </a:solidFill>
+                          <a:tailEnd type="arrow"/>
+                        </a:ln>
+                      </wps:spPr>
+                      <wps:style>
+                        <a:lnRef idx="1">
+                          <a:schemeClr val="accent1"/>
+                        </a:lnRef>
+                        <a:fillRef idx="0">
+                          <a:schemeClr val="accent1"/>
+                        </a:fillRef>
+                        <a:effectRef idx="0">
+                          <a:schemeClr val="accent1"/>
+                        </a:effectRef>
+                        <a:fontRef idx="minor">
+                          <a:schemeClr val="tx1"/>
+                        </a:fontRef>
+                      </wps:style>
+                      <wps:bodyPr/>
+                    </wps:wsp>
+                  </a:graphicData>
+                </a:graphic>
+                <wp14:sizeRelH relativeFrom="margin">
+                  <wp14:pctWidth>0</wp14:pctWidth>
+                </wp14:sizeRelH>
+                <wp14:sizeRelV relativeFrom="margin">
+                  <wp14:pctHeight>0</wp14:pctHeight>
+                </wp14:sizeRelV>
+              </wp:anchor>
+            </w:drawing>
+          </mc:Choice>
+          <mc:Fallback>
+            <w:pict>
+              <v:shape id="Straight Arrow Connector 31" o:spid="_x0000_s1026" type="#_x0000_t32" style="position:absolute;margin-left:252.75pt;margin-top:50.8pt;width:51pt;height:18.55pt;flip:x;z-index:251734528;visibility:visible;mso-wrap-style:square;mso-width-percent:0;mso-height-percent:0;mso-wrap-distance-left:9pt;mso-wrap-distance-top:0;mso-wrap-distance-right:9pt;mso-wrap-distance-bottom:0;mso-position-horizontal:absolute;mso-position-horizontal-relative:text;mso-position-vertical:absolute;mso-position-vertical-relative:text;mso-width-percent:0;mso-height-percent:0;mso-width-relative:margin;mso-height-relative:margin" o:gfxdata="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" strokecolor="red" strokeweight="2.25pt">
+                <v:stroke endarrow="open"/>
+              </v:shape>
+            </w:pict>
+          </mc:Fallback>
+        </mc:AlternateContent>
+      </w:r>
+      <w:r>
+        <w:rPr>
+          <w:sz w:val="24"/>
+          <w:szCs w:val="24"/>
+        </w:rPr>
+        <w:t>Implement the +1 so that the method random method will reach spades. This will now mean that there are more faces on the dice and will fix the issues with the game win percentages.</w:t>
+      </w:r>
+      <w:r>
+        <w:rPr>
+          <w:sz w:val="24"/>
+          <w:szCs w:val="24"/>
+        </w:rPr>
+        <w:t xml:space="preserve"> Also implement the changes listed in the first hypothesis as well</w:t>
+      </w:r>
+    </w:p>
+    <w:p>
+      <w:pPr>
+        <w:rPr>
+          <w:b/>
+          <w:u w:val="single"/>
+        </w:rPr>
+      </w:pPr>
+      <w:r>
+        <w:rPr>
+          <w:b/>
+          <w:u w:val="single"/>
+        </w:rPr>
+        <w:t>Change 1:</w:t>
+      </w:r>
+    </w:p>
+    <w:p>
+      <w:pPr>
+        <w:rPr>
+          <w:sz w:val="24"/>
+          <w:szCs w:val="24"/>
+        </w:rPr>
+      </w:pPr>
+      <w:r>
+        <w:rPr>
+          <w:noProof/>
+          <w:lang w:eastAsia="en-AU"/>
+        </w:rPr>
+        <w:drawing>
+          <wp:inline distT="0" distB="0" distL="0" distR="0" wp14:anchorId="2AA08275" wp14:editId="6AB99C91">
+            <wp:extent cx="3619500" cy="484754"/>
+            <wp:effectExtent l="0" t="0" r="0" b="0"/>
+            <wp:docPr id="32" name="Picture 32"/>
+            <wp:cNvGraphicFramePr>
+              <a:graphicFrameLocks xmlns:a="http://schemas.openxmlformats.org/drawingml/2006/main" noChangeAspect="1"/>
+            </wp:cNvGraphicFramePr>
+            <a:graphic xmlns:a="http://schemas.openxmlformats.org/drawingml/2006/main">
+              <a:graphicData uri="http://schemas.openxmlformats.org/drawingml/2006/picture">
+                <pic:pic xmlns:pic="http://schemas.openxmlformats.org/drawingml/2006/picture">
+                  <pic:nvPicPr>
+                    <pic:cNvPr id="0" name=""/>
+                    <pic:cNvPicPr/>
+                  </pic:nvPicPr>
+                  <pic:blipFill>
+                    <a:blip r:embed="rId12"/>
+                    <a:stretch>
+                      <a:fillRect/>
+                    </a:stretch>
+                  </pic:blipFill>
+                  <pic:spPr>
+                    <a:xfrm>
+                      <a:off x="0" y="0"/>
+                      <a:ext cx="3619500" cy="484754"/>
+                    </a:xfrm>
+                    <a:prstGeom prst="rect">
+                      <a:avLst/>
+                    </a:prstGeom>
+                  </pic:spPr>
+                </pic:pic>
+              </a:graphicData>
+            </a:graphic>
+          </wp:inline>
+        </w:drawing>
+      </w:r>
+    </w:p>
+    <w:p>
+      <w:pPr>
+        <w:rPr>
+          <w:b/>
+          <w:u w:val="single"/>
+        </w:rPr>
+      </w:pPr>
+      <w:r>
+        <w:rPr>
+          <w:b/>
+          <w:u w:val="single"/>
+        </w:rPr>
+        <w:t>Change 2:</w:t>
+      </w:r>
+    </w:p>
+    <w:p>
+      <w:pPr>
+        <w:rPr>
+          <w:sz w:val="24"/>
+          <w:szCs w:val="24"/>
+        </w:rPr>
+      </w:pPr>
+      <w:r>
+        <w:rPr>
+          <w:noProof/>
+          <w:lang w:eastAsia="en-AU"/>
+        </w:rPr>
+        <mc:AlternateContent>
+          <mc:Choice Requires="wps">
+            <w:drawing>
+              <wp:anchor distT="0" distB="0" distL="114300" distR="114300" simplePos="0" relativeHeight="251738624" behindDoc="0" locked="0" layoutInCell="1" allowOverlap="1" wp14:anchorId="26318206" wp14:editId="5455DFA5">
+                <wp:simplePos x="0" y="0"/>
+                <wp:positionH relativeFrom="column">
+                  <wp:posOffset>1638300</wp:posOffset>
+                </wp:positionH>
+                <wp:positionV relativeFrom="paragraph">
+                  <wp:posOffset>531495</wp:posOffset>
+                </wp:positionV>
+                <wp:extent cx="647700" cy="235585"/>
+                <wp:effectExtent l="38100" t="19050" r="19050" b="69215"/>
+                <wp:wrapNone/>
+                <wp:docPr id="35" name="Straight Arrow Connector 35"/>
+                <wp:cNvGraphicFramePr/>
+                <a:graphic xmlns:a="http://schemas.openxmlformats.org/drawingml/2006/main">
+                  <a:graphicData uri="http://schemas.microsoft.com/office/word/2010/wordprocessingShape">
+                    <wps:wsp>
+                      <wps:cNvCnPr/>
+                      <wps:spPr>
+                        <a:xfrm flipH="1">
+                          <a:off x="0" y="0"/>
+                          <a:ext cx="647700" cy="235585"/>
+                        </a:xfrm>
+                        <a:prstGeom prst="straightConnector1">
+                          <a:avLst/>
+                        </a:prstGeom>
+                        <a:ln w="28575">
+                          <a:solidFill>
+                            <a:srgbClr val="FF0000"/>
+                          </a:solidFill>
+                          <a:tailEnd type="arrow"/>
+                        </a:ln>
+                      </wps:spPr>
+                      <wps:style>
+                        <a:lnRef idx="1">
+                          <a:schemeClr val="accent1"/>
+                        </a:lnRef>
+                        <a:fillRef idx="0">
+                          <a:schemeClr val="accent1"/>
+                        </a:fillRef>
+                        <a:effectRef idx="0">
+                          <a:schemeClr val="accent1"/>
+                        </a:effectRef>
+                        <a:fontRef idx="minor">
+                          <a:schemeClr val="tx1"/>
+                        </a:fontRef>
+                      </wps:style>
+                      <wps:bodyPr/>
+                    </wps:wsp>
+                  </a:graphicData>
+                </a:graphic>
+                <wp14:sizeRelH relativeFrom="margin">
+                  <wp14:pctWidth>0</wp14:pctWidth>
+                </wp14:sizeRelH>
+                <wp14:sizeRelV relativeFrom="margin">
+                  <wp14:pctHeight>0</wp14:pctHeight>
+                </wp14:sizeRelV>
+              </wp:anchor>
+            </w:drawing>
+          </mc:Choice>
+          <mc:Fallback>
+            <w:pict>
+              <v:shape id="Straight Arrow Connector 35" o:spid="_x0000_s1026" type="#_x0000_t32" style="position:absolute;margin-left:129pt;margin-top:41.85pt;width:51pt;height:18.55pt;flip:x;z-index:251738624;visibility:visible;mso-wrap-style:square;mso-width-percent:0;mso-height-percent:0;mso-wrap-distance-left:9pt;mso-wrap-distance-top:0;mso-wrap-distance-right:9pt;mso-wrap-distance-bottom:0;mso-position-horizontal:absolute;mso-position-horizontal-relative:text;mso-position-vertical:absolute;mso-position-vertical-relative:text;mso-width-percent:0;mso-height-percent:0;mso-width-relative:margin;mso-height-relative:margin" o:gfxdata="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" strokecolor="red" strokeweight="2.25pt">
+                <v:stroke endarrow="open"/>
+              </v:shape>
+            </w:pict>
+          </mc:Fallback>
+        </mc:AlternateContent>
+      </w:r>
+      <w:r>
+        <w:rPr>
+          <w:noProof/>
+          <w:lang w:eastAsia="en-AU"/>
+        </w:rPr>
+        <w:drawing>
+          <wp:inline distT="0" distB="0" distL="0" distR="0" wp14:anchorId="42890F3C" wp14:editId="50910B29">
+            <wp:extent cx="4429125" cy="1600050"/>
+            <wp:effectExtent l="0" t="0" r="0" b="635"/>
+            <wp:docPr id="34" name="Picture 34"/>
+            <wp:cNvGraphicFramePr>
+              <a:graphicFrameLocks xmlns:a="http://schemas.openxmlformats.org/drawingml/2006/main" noChangeAspect="1"/>
+            </wp:cNvGraphicFramePr>
+            <a:graphic xmlns:a="http://schemas.openxmlformats.org/drawingml/2006/main">
+              <a:graphicData uri="http://schemas.openxmlformats.org/drawingml/2006/picture">
+                <pic:pic xmlns:pic="http://schemas.openxmlformats.org/drawingml/2006/picture">
+                  <pic:nvPicPr>
+                    <pic:cNvPr id="0" name=""/>
+                    <pic:cNvPicPr/>
+                  </pic:nvPicPr>
+                  <pic:blipFill>
+                    <a:blip r:embed="rId13"/>
+                    <a:stretch>
+                      <a:fillRect/>
+                    </a:stretch>
+                  </pic:blipFill>
+                  <pic:spPr>
+                    <a:xfrm>
+                      <a:off x="0" y="0"/>
+                      <a:ext cx="4429125" cy="1600050"/>
+                    </a:xfrm>
+                    <a:prstGeom prst="rect">
+                      <a:avLst/>
+                    </a:prstGeom>
+                  </pic:spPr>
+                </pic:pic>
+              </a:graphicData>
+            </a:graphic>
+          </wp:inline>
+        </w:drawing>
+      </w:r>
+    </w:p>
+    <w:p>
+      <w:pPr>
+        <w:pStyle w:val="Heading2"/>
+      </w:pPr>
+      <w:r>
+        <w:lastRenderedPageBreak/>
+        <w:t>Output after resolution implemented:</w:t>
+      </w:r>
+    </w:p>
+    <w:p>
+      <w:pPr>
+        <w:rPr>
+          <w:sz w:val="24"/>
+          <w:szCs w:val="24"/>
+        </w:rPr>
+      </w:pPr>
+      <w:r>
+        <w:rPr>
+          <w:sz w:val="24"/>
+          <w:szCs w:val="24"/>
+        </w:rPr>
+        <w:t xml:space="preserve">As can be seen in the output below the application </w:t>
+      </w:r>
+      <w:r>
+        <w:rPr>
+          <w:sz w:val="24"/>
+          <w:szCs w:val="24"/>
+        </w:rPr>
+        <w:t>is now producing a 42% win rate after the changes have</w:t>
+      </w:r>
+      <w:r>
+        <w:rPr>
+          <w:sz w:val="24"/>
+          <w:szCs w:val="24"/>
+        </w:rPr>
+        <w:t xml:space="preserve"> been implemented</w:t>
+      </w:r>
+      <w:r>
+        <w:rPr>
+          <w:sz w:val="24"/>
+          <w:szCs w:val="24"/>
+        </w:rPr>
+        <w:t>, as well as the differing dice faces for each roll</w:t>
+      </w:r>
+      <w:r>
+        <w:rPr>
+          <w:sz w:val="24"/>
+          <w:szCs w:val="24"/>
+        </w:rPr>
+        <w:t>.</w:t>
+      </w:r>
+    </w:p>
+    <w:p>
+      <w:pPr>
+        <w:autoSpaceDE w:val="0"/>
+        <w:autoSpaceDN w:val="0"/>
+        <w:adjustRightInd w:val="0"/>
+        <w:spacing w:after="0" w:line="240" w:lineRule="auto"/>
+        <w:rPr>
+          <w:rFonts w:ascii="Consolas" w:hAnsi="Consolas" w:cs="Consolas"/>
+          <w:sz w:val="20"/>
+          <w:szCs w:val="20"/>
+        </w:rPr>
+      </w:pPr>
+      <w:r>
+        <w:rPr>
+          <w:rFonts w:ascii="Consolas" w:hAnsi="Consolas" w:cs="Consolas"/>
+          <w:color w:val="000000"/>
+          <w:sz w:val="20"/>
+          <w:szCs w:val="20"/>
+        </w:rPr>
+        <w:t>Starting Balance: 10</w:t>
+      </w:r>
+    </w:p>
+    <w:p>
+      <w:pPr>
+        <w:autoSpaceDE w:val="0"/>
+        <w:autoSpaceDN w:val="0"/>
+        <w:adjustRightInd w:val="0"/>
+        <w:spacing w:after="0" w:line="240" w:lineRule="auto"/>
+        <w:rPr>
+          <w:rFonts w:ascii="Consolas" w:hAnsi="Consolas" w:cs="Consolas"/>
+          <w:sz w:val="20"/>
+          <w:szCs w:val="20"/>
+        </w:rPr>
+      </w:pPr>
+      <w:r>
+        <w:rPr>
+          <w:noProof/>
+          <w:lang w:eastAsia="en-AU"/>
+        </w:rPr>
+        <mc:AlternateContent>
+          <mc:Choice Requires="wps">
+            <w:drawing>
+              <wp:anchor distT="0" distB="0" distL="114300" distR="114300" simplePos="0" relativeHeight="251742720" behindDoc="0" locked="0" layoutInCell="1" allowOverlap="1" wp14:anchorId="0A211612" wp14:editId="325857CD">
+                <wp:simplePos x="0" y="0"/>
+                <wp:positionH relativeFrom="column">
+                  <wp:posOffset>1990725</wp:posOffset>
+                </wp:positionH>
+                <wp:positionV relativeFrom="paragraph">
+                  <wp:posOffset>13335</wp:posOffset>
+                </wp:positionV>
+                <wp:extent cx="647700" cy="235585"/>
+                <wp:effectExtent l="38100" t="19050" r="19050" b="69215"/>
+                <wp:wrapNone/>
+                <wp:docPr id="37" name="Straight Arrow Connector 37"/>
+                <wp:cNvGraphicFramePr/>
+                <a:graphic xmlns:a="http://schemas.openxmlformats.org/drawingml/2006/main">
+                  <a:graphicData uri="http://schemas.microsoft.com/office/word/2010/wordprocessingShape">
+                    <wps:wsp>
+                      <wps:cNvCnPr/>
+                      <wps:spPr>
+                        <a:xfrm flipH="1">
+                          <a:off x="0" y="0"/>
+                          <a:ext cx="647700" cy="235585"/>
+                        </a:xfrm>
+                        <a:prstGeom prst="straightConnector1">
+                          <a:avLst/>
+                        </a:prstGeom>
+                        <a:ln w="28575">
+                          <a:solidFill>
+                            <a:srgbClr val="FF0000"/>
+                          </a:solidFill>
+                          <a:tailEnd type="arrow"/>
+                        </a:ln>
+                      </wps:spPr>
+                      <wps:style>
+                        <a:lnRef idx="1">
+                          <a:schemeClr val="accent1"/>
+                        </a:lnRef>
+                        <a:fillRef idx="0">
+                          <a:schemeClr val="accent1"/>
+                        </a:fillRef>
+                        <a:effectRef idx="0">
+                          <a:schemeClr val="accent1"/>
+                        </a:effectRef>
+                        <a:fontRef idx="minor">
+                          <a:schemeClr val="tx1"/>
+                        </a:fontRef>
+                      </wps:style>
+                      <wps:bodyPr/>
+                    </wps:wsp>
+                  </a:graphicData>
+                </a:graphic>
+                <wp14:sizeRelH relativeFrom="margin">
+                  <wp14:pctWidth>0</wp14:pctWidth>
+                </wp14:sizeRelH>
+                <wp14:sizeRelV relativeFrom="margin">
+                  <wp14:pctHeight>0</wp14:pctHeight>
+                </wp14:sizeRelV>
+              </wp:anchor>
+            </w:drawing>
+          </mc:Choice>
+          <mc:Fallback>
+            <w:pict>
+              <v:shape id="Straight Arrow Connector 37" o:spid="_x0000_s1026" type="#_x0000_t32" style="position:absolute;margin-left:156.75pt;margin-top:1.05pt;width:51pt;height:18.55pt;flip:x;z-index:251742720;visibility:visible;mso-wrap-style:square;mso-width-percent:0;mso-height-percent:0;mso-wrap-distance-left:9pt;mso-wrap-distance-top:0;mso-wrap-distance-right:9pt;mso-wrap-distance-bottom:0;mso-position-horizontal:absolute;mso-position-horizontal-relative:text;mso-position-vertical:absolute;mso-position-vertical-relative:text;mso-width-percent:0;mso-height-percent:0;mso-width-relative:margin;mso-height-relative:margin" o:gfxdata="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" strokecolor="red" strokeweight="2.25pt">
+                <v:stroke endarrow="open"/>
+              </v:shape>
+            </w:pict>
+          </mc:Fallback>
+        </mc:AlternateContent>
+      </w:r>
+      <w:r>
+        <w:rPr>
+          <w:rFonts w:ascii="Consolas" w:hAnsi="Consolas" w:cs="Consolas"/>
+          <w:color w:val="000000"/>
+          <w:sz w:val="20"/>
+          <w:szCs w:val="20"/>
+        </w:rPr>
+        <w:t>Turn 45: Fred bet 5 on ANCHOR</w:t>
+      </w:r>
+    </w:p>
+    <w:p>
+      <w:pPr>
+        <w:autoSpaceDE w:val="0"/>
+        <w:autoSpaceDN w:val="0"/>
+        <w:adjustRightInd w:val="0"/>
+        <w:spacing w:after="0" w:line="240" w:lineRule="auto"/>
+        <w:rPr>
+          <w:rFonts w:ascii="Consolas" w:hAnsi="Consolas" w:cs="Consolas"/>
+          <w:sz w:val="20"/>
+          <w:szCs w:val="20"/>
+        </w:rPr>
+      </w:pPr>
+      <w:r>
+        <w:rPr>
+          <w:rFonts w:ascii="Consolas" w:hAnsi="Consolas" w:cs="Consolas"/>
+          <w:color w:val="000000"/>
+          <w:sz w:val="20"/>
+          <w:szCs w:val="20"/>
+        </w:rPr>
+        <w:t>Rolled HEART, DIAMOND, HEART</w:t>
+      </w:r>
+    </w:p>
+    <w:p>
+      <w:pPr>
+        <w:autoSpaceDE w:val="0"/>
+        <w:autoSpaceDN w:val="0"/>
+        <w:adjustRightInd w:val="0"/>
+        <w:spacing w:after="0" w:line="240" w:lineRule="auto"/>
+        <w:rPr>
+          <w:rFonts w:ascii="Consolas" w:hAnsi="Consolas" w:cs="Consolas"/>
+          <w:sz w:val="20"/>
+          <w:szCs w:val="20"/>
+        </w:rPr>
+      </w:pPr>
+      <w:r>
+        <w:rPr>
+          <w:rFonts w:ascii="Consolas" w:hAnsi="Consolas" w:cs="Consolas"/>
+          <w:color w:val="000000"/>
+          <w:sz w:val="20"/>
+          <w:szCs w:val="20"/>
+        </w:rPr>
+        <w:t>Fred lost, balance now 5</w:t>
+      </w:r>
+    </w:p>
+    <w:p>
+      <w:pPr>
+        <w:autoSpaceDE w:val="0"/>
+        <w:autoSpaceDN w:val="0"/>
+        <w:adjustRightInd w:val="0"/>
+        <w:spacing w:after="0" w:line="240" w:lineRule="auto"/>
+        <w:rPr>
+          <w:rFonts w:ascii="Consolas" w:hAnsi="Consolas" w:cs="Consolas"/>
+          <w:sz w:val="20"/>
+          <w:szCs w:val="20"/>
+        </w:rPr>
+      </w:pPr>
+    </w:p>
+    <w:p>
+      <w:pPr>
+        <w:autoSpaceDE w:val="0"/>
+        <w:autoSpaceDN w:val="0"/>
+        <w:adjustRightInd w:val="0"/>
+        <w:spacing w:after="0" w:line="240" w:lineRule="auto"/>
+        <w:rPr>
+          <w:rFonts w:ascii="Consolas" w:hAnsi="Consolas" w:cs="Consolas"/>
+          <w:sz w:val="20"/>
+          <w:szCs w:val="20"/>
+        </w:rPr>
+      </w:pPr>
+      <w:r>
+        <w:rPr>
+          <w:noProof/>
+          <w:lang w:eastAsia="en-AU"/>
+        </w:rPr>
+        <mc:AlternateContent>
+          <mc:Choice Requires="wps">
+            <w:drawing>
+              <wp:anchor distT="0" distB="0" distL="114300" distR="114300" simplePos="0" relativeHeight="251740672" behindDoc="0" locked="0" layoutInCell="1" allowOverlap="1" wp14:anchorId="77977197" wp14:editId="07EDA3CC">
+                <wp:simplePos x="0" y="0"/>
+                <wp:positionH relativeFrom="column">
+                  <wp:posOffset>1828800</wp:posOffset>
+                </wp:positionH>
+                <wp:positionV relativeFrom="paragraph">
+                  <wp:posOffset>114300</wp:posOffset>
+                </wp:positionV>
+                <wp:extent cx="647700" cy="235585"/>
+                <wp:effectExtent l="38100" t="19050" r="19050" b="69215"/>
+                <wp:wrapNone/>
+                <wp:docPr id="36" name="Straight Arrow Connector 36"/>
+                <wp:cNvGraphicFramePr/>
+                <a:graphic xmlns:a="http://schemas.openxmlformats.org/drawingml/2006/main">
+                  <a:graphicData uri="http://schemas.microsoft.com/office/word/2010/wordprocessingShape">
+                    <wps:wsp>
+                      <wps:cNvCnPr/>
+                      <wps:spPr>
+                        <a:xfrm flipH="1">
+                          <a:off x="0" y="0"/>
+                          <a:ext cx="647700" cy="235585"/>
+                        </a:xfrm>
+                        <a:prstGeom prst="straightConnector1">
+                          <a:avLst/>
+                        </a:prstGeom>
+                        <a:ln w="28575">
+                          <a:solidFill>
+                            <a:srgbClr val="FF0000"/>
+                          </a:solidFill>
+                          <a:tailEnd type="arrow"/>
+                        </a:ln>
+                      </wps:spPr>
+                      <wps:style>
+                        <a:lnRef idx="1">
+                          <a:schemeClr val="accent1"/>
+                        </a:lnRef>
+                        <a:fillRef idx="0">
+                          <a:schemeClr val="accent1"/>
+                        </a:fillRef>
+                        <a:effectRef idx="0">
+                          <a:schemeClr val="accent1"/>
+                        </a:effectRef>
+                        <a:fontRef idx="minor">
+                          <a:schemeClr val="tx1"/>
+                        </a:fontRef>
+                      </wps:style>
+                      <wps:bodyPr/>
+                    </wps:wsp>
+                  </a:graphicData>
+                </a:graphic>
+                <wp14:sizeRelH relativeFrom="margin">
+                  <wp14:pctWidth>0</wp14:pctWidth>
+                </wp14:sizeRelH>
+                <wp14:sizeRelV relativeFrom="margin">
+                  <wp14:pctHeight>0</wp14:pctHeight>
+                </wp14:sizeRelV>
+              </wp:anchor>
+            </w:drawing>
+          </mc:Choice>
+          <mc:Fallback>
+            <w:pict>
+              <v:shape id="Straight Arrow Connector 36" o:spid="_x0000_s1026" type="#_x0000_t32" style="position:absolute;margin-left:2in;margin-top:9pt;width:51pt;height:18.55pt;flip:x;z-index:251740672;visibility:visible;mso-wrap-style:square;mso-width-percent:0;mso-height-percent:0;mso-wrap-distance-left:9pt;mso-wrap-distance-top:0;mso-wrap-distance-right:9pt;mso-wrap-distance-bottom:0;mso-position-horizontal:absolute;mso-position-horizontal-relative:text;mso-position-vertical:absolute;mso-position-vertical-relative:text;mso-width-percent:0;mso-height-percent:0;mso-width-relative:margin;mso-height-relative:margin" o:gfxdata="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" strokecolor="red" strokeweight="2.25pt">
+                <v:stroke endarrow="open"/>
+              </v:shape>
+            </w:pict>
+          </mc:Fallback>
+        </mc:AlternateContent>
+      </w:r>
+      <w:r>
+        <w:rPr>
+          <w:rFonts w:ascii="Consolas" w:hAnsi="Consolas" w:cs="Consolas"/>
+          <w:color w:val="000000"/>
+          <w:sz w:val="20"/>
+          <w:szCs w:val="20"/>
+        </w:rPr>
+        <w:t>Starting Balance: 5</w:t>
+      </w:r>
       <w:bookmarkStart w:id="0" w:name="_GoBack"/>
       <w:bookmarkEnd w:id="0"/>
     </w:p>
+    <w:p>
+      <w:pPr>
+        <w:autoSpaceDE w:val="0"/>
+        <w:autoSpaceDN w:val="0"/>
+        <w:adjustRightInd w:val="0"/>
+        <w:spacing w:after="0" w:line="240" w:lineRule="auto"/>
+        <w:rPr>
+          <w:rFonts w:ascii="Consolas" w:hAnsi="Consolas" w:cs="Consolas"/>
+          <w:sz w:val="20"/>
+          <w:szCs w:val="20"/>
+        </w:rPr>
+      </w:pPr>
+      <w:r>
+        <w:rPr>
+          <w:rFonts w:ascii="Consolas" w:hAnsi="Consolas" w:cs="Consolas"/>
+          <w:color w:val="000000"/>
+          <w:sz w:val="20"/>
+          <w:szCs w:val="20"/>
+        </w:rPr>
+        <w:t>Turn 46: Fred bet 5 on SPADE</w:t>
+      </w:r>
+    </w:p>
+    <w:p>
+      <w:pPr>
+        <w:autoSpaceDE w:val="0"/>
+        <w:autoSpaceDN w:val="0"/>
+        <w:adjustRightInd w:val="0"/>
+        <w:spacing w:after="0" w:line="240" w:lineRule="auto"/>
+        <w:rPr>
+          <w:rFonts w:ascii="Consolas" w:hAnsi="Consolas" w:cs="Consolas"/>
+          <w:sz w:val="20"/>
+          <w:szCs w:val="20"/>
+        </w:rPr>
+      </w:pPr>
+      <w:r>
+        <w:rPr>
+          <w:rFonts w:ascii="Consolas" w:hAnsi="Consolas" w:cs="Consolas"/>
+          <w:color w:val="000000"/>
+          <w:sz w:val="20"/>
+          <w:szCs w:val="20"/>
+        </w:rPr>
+        <w:t>Rolled CLUB, CROWN, HEART</w:t>
+      </w:r>
+    </w:p>
+    <w:p>
+      <w:pPr>
+        <w:autoSpaceDE w:val="0"/>
+        <w:autoSpaceDN w:val="0"/>
+        <w:adjustRightInd w:val="0"/>
+        <w:spacing w:after="0" w:line="240" w:lineRule="auto"/>
+        <w:rPr>
+          <w:rFonts w:ascii="Consolas" w:hAnsi="Consolas" w:cs="Consolas"/>
+          <w:sz w:val="20"/>
+          <w:szCs w:val="20"/>
+        </w:rPr>
+      </w:pPr>
+      <w:r>
+        <w:rPr>
+          <w:rFonts w:ascii="Consolas" w:hAnsi="Consolas" w:cs="Consolas"/>
+          <w:color w:val="000000"/>
+          <w:sz w:val="20"/>
+          <w:szCs w:val="20"/>
+        </w:rPr>
+        <w:t>Fred lost, balance now 0</w:t>
+      </w:r>
+    </w:p>
+    <w:p>
+      <w:pPr>
+        <w:autoSpaceDE w:val="0"/>
+        <w:autoSpaceDN w:val="0"/>
+        <w:adjustRightInd w:val="0"/>
+        <w:spacing w:after="0" w:line="240" w:lineRule="auto"/>
+        <w:rPr>
+          <w:rFonts w:ascii="Consolas" w:hAnsi="Consolas" w:cs="Consolas"/>
+          <w:sz w:val="20"/>
+          <w:szCs w:val="20"/>
+        </w:rPr>
+      </w:pPr>
+    </w:p>
+    <w:p>
+      <w:pPr>
+        <w:autoSpaceDE w:val="0"/>
+        <w:autoSpaceDN w:val="0"/>
+        <w:adjustRightInd w:val="0"/>
+        <w:spacing w:after="0" w:line="240" w:lineRule="auto"/>
+        <w:rPr>
+          <w:rFonts w:ascii="Consolas" w:hAnsi="Consolas" w:cs="Consolas"/>
+          <w:sz w:val="20"/>
+          <w:szCs w:val="20"/>
+        </w:rPr>
+      </w:pPr>
+      <w:r>
+        <w:rPr>
+          <w:rFonts w:ascii="Consolas" w:hAnsi="Consolas" w:cs="Consolas"/>
+          <w:color w:val="000000"/>
+          <w:sz w:val="20"/>
+          <w:szCs w:val="20"/>
+        </w:rPr>
+        <w:t xml:space="preserve">46 </w:t>
+      </w:r>
+      <w:proofErr w:type="gramStart"/>
+      <w:r>
+        <w:rPr>
+          <w:rFonts w:ascii="Consolas" w:hAnsi="Consolas" w:cs="Consolas"/>
+          <w:color w:val="000000"/>
+          <w:sz w:val="20"/>
+          <w:szCs w:val="20"/>
+        </w:rPr>
+        <w:t>turns</w:t>
+      </w:r>
+      <w:proofErr w:type="gramEnd"/>
+      <w:r>
+        <w:rPr>
+          <w:rFonts w:ascii="Consolas" w:hAnsi="Consolas" w:cs="Consolas"/>
+          <w:color w:val="000000"/>
+          <w:sz w:val="20"/>
+          <w:szCs w:val="20"/>
+        </w:rPr>
+        <w:t xml:space="preserve"> later.</w:t>
+      </w:r>
+    </w:p>
+    <w:p>
+      <w:pPr>
+        <w:autoSpaceDE w:val="0"/>
+        <w:autoSpaceDN w:val="0"/>
+        <w:adjustRightInd w:val="0"/>
+        <w:spacing w:after="0" w:line="240" w:lineRule="auto"/>
+        <w:rPr>
+          <w:rFonts w:ascii="Consolas" w:hAnsi="Consolas" w:cs="Consolas"/>
+          <w:sz w:val="20"/>
+          <w:szCs w:val="20"/>
+        </w:rPr>
+      </w:pPr>
+      <w:r>
+        <w:rPr>
+          <w:noProof/>
+          <w:lang w:eastAsia="en-AU"/>
+        </w:rPr>
+        <mc:AlternateContent>
+          <mc:Choice Requires="wps">
+            <w:drawing>
+              <wp:anchor distT="0" distB="0" distL="114300" distR="114300" simplePos="0" relativeHeight="251736576" behindDoc="0" locked="0" layoutInCell="1" allowOverlap="1" wp14:anchorId="07B50F92" wp14:editId="48230D82">
+                <wp:simplePos x="0" y="0"/>
+                <wp:positionH relativeFrom="column">
+                  <wp:posOffset>3000375</wp:posOffset>
+                </wp:positionH>
+                <wp:positionV relativeFrom="paragraph">
+                  <wp:posOffset>50800</wp:posOffset>
+                </wp:positionV>
+                <wp:extent cx="647700" cy="235585"/>
+                <wp:effectExtent l="38100" t="19050" r="19050" b="69215"/>
+                <wp:wrapNone/>
+                <wp:docPr id="33" name="Straight Arrow Connector 33"/>
+                <wp:cNvGraphicFramePr/>
+                <a:graphic xmlns:a="http://schemas.openxmlformats.org/drawingml/2006/main">
+                  <a:graphicData uri="http://schemas.microsoft.com/office/word/2010/wordprocessingShape">
+                    <wps:wsp>
+                      <wps:cNvCnPr/>
+                      <wps:spPr>
+                        <a:xfrm flipH="1">
+                          <a:off x="0" y="0"/>
+                          <a:ext cx="647700" cy="235585"/>
+                        </a:xfrm>
+                        <a:prstGeom prst="straightConnector1">
+                          <a:avLst/>
+                        </a:prstGeom>
+                        <a:ln w="28575">
+                          <a:solidFill>
+                            <a:srgbClr val="FF0000"/>
+                          </a:solidFill>
+                          <a:tailEnd type="arrow"/>
+                        </a:ln>
+                      </wps:spPr>
+                      <wps:style>
+                        <a:lnRef idx="1">
+                          <a:schemeClr val="accent1"/>
+                        </a:lnRef>
+                        <a:fillRef idx="0">
+                          <a:schemeClr val="accent1"/>
+                        </a:fillRef>
+                        <a:effectRef idx="0">
+                          <a:schemeClr val="accent1"/>
+                        </a:effectRef>
+                        <a:fontRef idx="minor">
+                          <a:schemeClr val="tx1"/>
+                        </a:fontRef>
+                      </wps:style>
+                      <wps:bodyPr/>
+                    </wps:wsp>
+                  </a:graphicData>
+                </a:graphic>
+                <wp14:sizeRelH relativeFrom="margin">
+                  <wp14:pctWidth>0</wp14:pctWidth>
+                </wp14:sizeRelH>
+                <wp14:sizeRelV relativeFrom="margin">
+                  <wp14:pctHeight>0</wp14:pctHeight>
+                </wp14:sizeRelV>
+              </wp:anchor>
+            </w:drawing>
+          </mc:Choice>
+          <mc:Fallback>
+            <w:pict>
+              <v:shape id="Straight Arrow Connector 33" o:spid="_x0000_s1026" type="#_x0000_t32" style="position:absolute;margin-left:236.25pt;margin-top:4pt;width:51pt;height:18.55pt;flip:x;z-index:251736576;visibility:visible;mso-wrap-style:square;mso-width-percent:0;mso-height-percent:0;mso-wrap-distance-left:9pt;mso-wrap-distance-top:0;mso-wrap-distance-right:9pt;mso-wrap-distance-bottom:0;mso-position-horizontal:absolute;mso-position-horizontal-relative:text;mso-position-vertical:absolute;mso-position-vertical-relative:text;mso-width-percent:0;mso-height-percent:0;mso-width-relative:margin;mso-height-relative:margin" o:gfxdata="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" strokecolor="red" strokeweight="2.25pt">
+                <v:stroke endarrow="open"/>
+              </v:shape>
+            </w:pict>
+          </mc:Fallback>
+        </mc:AlternateContent>
+      </w:r>
+      <w:r>
+        <w:rPr>
+          <w:rFonts w:ascii="Consolas" w:hAnsi="Consolas" w:cs="Consolas"/>
+          <w:color w:val="000000"/>
+          <w:sz w:val="20"/>
+          <w:szCs w:val="20"/>
+        </w:rPr>
+        <w:t>End Game 99: Fred now has balance 0</w:t>
+      </w:r>
+    </w:p>
+    <w:p>
+      <w:pPr>
+        <w:autoSpaceDE w:val="0"/>
+        <w:autoSpaceDN w:val="0"/>
+        <w:adjustRightInd w:val="0"/>
+        <w:spacing w:after="0" w:line="240" w:lineRule="auto"/>
+        <w:rPr>
+          <w:rFonts w:ascii="Consolas" w:hAnsi="Consolas" w:cs="Consolas"/>
+          <w:sz w:val="20"/>
+          <w:szCs w:val="20"/>
+        </w:rPr>
+      </w:pPr>
+    </w:p>
+    <w:p>
+      <w:pPr>
+        <w:rPr>
+          <w:sz w:val="24"/>
+          <w:szCs w:val="24"/>
+        </w:rPr>
+      </w:pPr>
+      <w:r>
+        <w:rPr>
+          <w:rFonts w:ascii="Consolas" w:hAnsi="Consolas" w:cs="Consolas"/>
+          <w:color w:val="000000"/>
+          <w:sz w:val="20"/>
+          <w:szCs w:val="20"/>
+        </w:rPr>
+        <w:t>Win count = 1649, Lose Count = 2297, 0.42</w:t>
+      </w:r>
+    </w:p>
     <w:sectPr>
-      <w:headerReference w:type="default" r:id="rId11"/>
-      <w:footerReference w:type="default" r:id="rId12"/>
+      <w:headerReference w:type="default" r:id="rId14"/>
+      <w:footerReference w:type="default" r:id="rId15"/>
       <w:pgSz w:w="11906" w:h="16838"/>
       <w:pgMar w:top="1440" w:right="1440" w:bottom="1440" w:left="1440" w:header="708" w:footer="708" w:gutter="0"/>
       <w:cols w:space="708"/>
@@ -7071,7 +9232,7 @@
           <w:rPr>
             <w:noProof/>
           </w:rPr>
-          <w:t>6</w:t>
+          <w:t>11</w:t>
         </w:r>
         <w:r>
           <w:rPr>
@@ -8315,7 +10476,7 @@
     <w:rsidRoot w:val="00BB6740"/>
     <w:rsid w:val="000812E7"/>
     <w:rsid w:val="004115F6"/>
-    <w:rsid w:val="00860BAA"/>
+    <w:rsid w:val="009C39B1"/>
     <w:rsid w:val="00BB6740"/>
   </w:rsids>
   <m:mathPr>
